--- a/2019 A framework for modeling and assessing system resilience using a Bayesian network-A case study of an interdependent electrical infrastructure system-ELSEVIER.docx
+++ b/2019 A framework for modeling and assessing system resilience using a Bayesian network-A case study of an interdependent electrical infrastructure system-ELSEVIER.docx
@@ -1422,6 +1422,3849 @@
         <w:t>, reduzindo complexidade e aumentando aplicabilidade prática.</w:t>
       </w:r>
     </w:p>
+    <w:p>
+      <w:pPr>
+        <w:rPr>
+          <w:lang w:val="en-US"/>
+        </w:rPr>
+      </w:pPr>
+      <w:r>
+        <w:rPr>
+          <w:lang w:val="en-US"/>
+        </w:rPr>
+        <w:t>A framework for modeling and assessing system resilience using a Bayesian network-A case study of an interdependent electrical infrastructure system</w:t>
+      </w:r>
+    </w:p>
+    <w:p>
+      <w:pPr>
+        <w:rPr>
+          <w:lang w:val="en-US"/>
+        </w:rPr>
+      </w:pPr>
+    </w:p>
+    <w:p>
+      <w:pPr>
+        <w:spacing w:before="100" w:beforeAutospacing="1" w:after="100" w:afterAutospacing="1"/>
+        <w:outlineLvl w:val="1"/>
+        <w:rPr>
+          <w:rFonts w:eastAsia="Times New Roman" w:cs="Times New Roman"/>
+          <w:b/>
+          <w:bCs/>
+          <w:kern w:val="0"/>
+          <w:sz w:val="36"/>
+          <w:szCs w:val="36"/>
+          <w:lang w:eastAsia="pt-PT"/>
+          <w14:ligatures w14:val="none"/>
+        </w:rPr>
+      </w:pPr>
+      <w:r>
+        <w:rPr>
+          <w:rFonts w:eastAsia="Times New Roman" w:cs="Times New Roman"/>
+          <w:b/>
+          <w:bCs/>
+          <w:kern w:val="0"/>
+          <w:sz w:val="36"/>
+          <w:szCs w:val="36"/>
+          <w:lang w:eastAsia="pt-PT"/>
+          <w14:ligatures w14:val="none"/>
+        </w:rPr>
+        <w:t>1. Natureza do documento</w:t>
+      </w:r>
+    </w:p>
+    <w:p>
+      <w:pPr>
+        <w:spacing w:before="100" w:beforeAutospacing="1" w:after="100" w:afterAutospacing="1"/>
+        <w:rPr>
+          <w:rFonts w:eastAsia="Times New Roman" w:cs="Times New Roman"/>
+          <w:kern w:val="0"/>
+          <w:sz w:val="24"/>
+          <w:szCs w:val="24"/>
+          <w:lang w:eastAsia="pt-PT"/>
+          <w14:ligatures w14:val="none"/>
+        </w:rPr>
+      </w:pPr>
+      <w:r>
+        <w:rPr>
+          <w:rFonts w:eastAsia="Times New Roman" w:cs="Times New Roman"/>
+          <w:kern w:val="0"/>
+          <w:sz w:val="24"/>
+          <w:szCs w:val="24"/>
+          <w:lang w:eastAsia="pt-PT"/>
+          <w14:ligatures w14:val="none"/>
+        </w:rPr>
+        <w:t xml:space="preserve">Trata-se de um </w:t>
+      </w:r>
+      <w:r>
+        <w:rPr>
+          <w:rFonts w:eastAsia="Times New Roman" w:cs="Times New Roman"/>
+          <w:b/>
+          <w:bCs/>
+          <w:kern w:val="0"/>
+          <w:sz w:val="24"/>
+          <w:szCs w:val="24"/>
+          <w:lang w:eastAsia="pt-PT"/>
+          <w14:ligatures w14:val="none"/>
+        </w:rPr>
+        <w:t>artigo científico de engenharia</w:t>
+      </w:r>
+      <w:r>
+        <w:rPr>
+          <w:rFonts w:eastAsia="Times New Roman" w:cs="Times New Roman"/>
+          <w:kern w:val="0"/>
+          <w:sz w:val="24"/>
+          <w:szCs w:val="24"/>
+          <w:lang w:eastAsia="pt-PT"/>
+          <w14:ligatures w14:val="none"/>
+        </w:rPr>
+        <w:t>, publicado em periódico Elsevier, com foco explícito em:</w:t>
+      </w:r>
+    </w:p>
+    <w:p>
+      <w:pPr>
+        <w:numPr>
+          <w:ilvl w:val="0"/>
+          <w:numId w:val="4"/>
+        </w:numPr>
+        <w:spacing w:before="100" w:beforeAutospacing="1" w:after="100" w:afterAutospacing="1"/>
+        <w:rPr>
+          <w:rFonts w:eastAsia="Times New Roman" w:cs="Times New Roman"/>
+          <w:kern w:val="0"/>
+          <w:sz w:val="24"/>
+          <w:szCs w:val="24"/>
+          <w:lang w:eastAsia="pt-PT"/>
+          <w14:ligatures w14:val="none"/>
+        </w:rPr>
+      </w:pPr>
+      <w:r>
+        <w:rPr>
+          <w:rFonts w:eastAsia="Times New Roman" w:cs="Times New Roman"/>
+          <w:b/>
+          <w:bCs/>
+          <w:kern w:val="0"/>
+          <w:sz w:val="24"/>
+          <w:szCs w:val="24"/>
+          <w:lang w:eastAsia="pt-PT"/>
+          <w14:ligatures w14:val="none"/>
+        </w:rPr>
+        <w:t>resiliência de sistemas elétricos interdependentes</w:t>
+      </w:r>
+      <w:r>
+        <w:rPr>
+          <w:rFonts w:eastAsia="Times New Roman" w:cs="Times New Roman"/>
+          <w:kern w:val="0"/>
+          <w:sz w:val="24"/>
+          <w:szCs w:val="24"/>
+          <w:lang w:eastAsia="pt-PT"/>
+          <w14:ligatures w14:val="none"/>
+        </w:rPr>
+        <w:t>;</w:t>
+      </w:r>
+    </w:p>
+    <w:p>
+      <w:pPr>
+        <w:numPr>
+          <w:ilvl w:val="0"/>
+          <w:numId w:val="4"/>
+        </w:numPr>
+        <w:spacing w:before="100" w:beforeAutospacing="1" w:after="100" w:afterAutospacing="1"/>
+        <w:rPr>
+          <w:rFonts w:eastAsia="Times New Roman" w:cs="Times New Roman"/>
+          <w:kern w:val="0"/>
+          <w:sz w:val="24"/>
+          <w:szCs w:val="24"/>
+          <w:lang w:eastAsia="pt-PT"/>
+          <w14:ligatures w14:val="none"/>
+        </w:rPr>
+      </w:pPr>
+      <w:r>
+        <w:rPr>
+          <w:rFonts w:eastAsia="Times New Roman" w:cs="Times New Roman"/>
+          <w:b/>
+          <w:bCs/>
+          <w:kern w:val="0"/>
+          <w:sz w:val="24"/>
+          <w:szCs w:val="24"/>
+          <w:lang w:eastAsia="pt-PT"/>
+          <w14:ligatures w14:val="none"/>
+        </w:rPr>
+        <w:t xml:space="preserve">modelagem probabilística via Redes </w:t>
+      </w:r>
+      <w:proofErr w:type="spellStart"/>
+      <w:r>
+        <w:rPr>
+          <w:rFonts w:eastAsia="Times New Roman" w:cs="Times New Roman"/>
+          <w:b/>
+          <w:bCs/>
+          <w:kern w:val="0"/>
+          <w:sz w:val="24"/>
+          <w:szCs w:val="24"/>
+          <w:lang w:eastAsia="pt-PT"/>
+          <w14:ligatures w14:val="none"/>
+        </w:rPr>
+        <w:t>Bayesianas</w:t>
+      </w:r>
+      <w:proofErr w:type="spellEnd"/>
+      <w:r>
+        <w:rPr>
+          <w:rFonts w:eastAsia="Times New Roman" w:cs="Times New Roman"/>
+          <w:kern w:val="0"/>
+          <w:sz w:val="24"/>
+          <w:szCs w:val="24"/>
+          <w:lang w:eastAsia="pt-PT"/>
+          <w14:ligatures w14:val="none"/>
+        </w:rPr>
+        <w:t>;</w:t>
+      </w:r>
+    </w:p>
+    <w:p>
+      <w:pPr>
+        <w:numPr>
+          <w:ilvl w:val="0"/>
+          <w:numId w:val="4"/>
+        </w:numPr>
+        <w:spacing w:before="100" w:beforeAutospacing="1" w:after="100" w:afterAutospacing="1"/>
+        <w:rPr>
+          <w:rFonts w:eastAsia="Times New Roman" w:cs="Times New Roman"/>
+          <w:kern w:val="0"/>
+          <w:sz w:val="24"/>
+          <w:szCs w:val="24"/>
+          <w:lang w:eastAsia="pt-PT"/>
+          <w14:ligatures w14:val="none"/>
+        </w:rPr>
+      </w:pPr>
+      <w:r>
+        <w:rPr>
+          <w:rFonts w:eastAsia="Times New Roman" w:cs="Times New Roman"/>
+          <w:kern w:val="0"/>
+          <w:sz w:val="24"/>
+          <w:szCs w:val="24"/>
+          <w:lang w:eastAsia="pt-PT"/>
+          <w14:ligatures w14:val="none"/>
+        </w:rPr>
+        <w:t xml:space="preserve">avaliação da resiliência como função de </w:t>
+      </w:r>
+      <w:r>
+        <w:rPr>
+          <w:rFonts w:eastAsia="Times New Roman" w:cs="Times New Roman"/>
+          <w:b/>
+          <w:bCs/>
+          <w:kern w:val="0"/>
+          <w:sz w:val="24"/>
+          <w:szCs w:val="24"/>
+          <w:lang w:eastAsia="pt-PT"/>
+          <w14:ligatures w14:val="none"/>
+        </w:rPr>
+        <w:t>capacidades estruturadas</w:t>
+      </w:r>
+      <w:r>
+        <w:rPr>
+          <w:rFonts w:eastAsia="Times New Roman" w:cs="Times New Roman"/>
+          <w:kern w:val="0"/>
+          <w:sz w:val="24"/>
+          <w:szCs w:val="24"/>
+          <w:lang w:eastAsia="pt-PT"/>
+          <w14:ligatures w14:val="none"/>
+        </w:rPr>
+        <w:t xml:space="preserve"> (</w:t>
+      </w:r>
+      <w:proofErr w:type="spellStart"/>
+      <w:r>
+        <w:rPr>
+          <w:rFonts w:eastAsia="Times New Roman" w:cs="Times New Roman"/>
+          <w:kern w:val="0"/>
+          <w:sz w:val="24"/>
+          <w:szCs w:val="24"/>
+          <w:lang w:eastAsia="pt-PT"/>
+          <w14:ligatures w14:val="none"/>
+        </w:rPr>
+        <w:t>absorptive</w:t>
+      </w:r>
+      <w:proofErr w:type="spellEnd"/>
+      <w:r>
+        <w:rPr>
+          <w:rFonts w:eastAsia="Times New Roman" w:cs="Times New Roman"/>
+          <w:kern w:val="0"/>
+          <w:sz w:val="24"/>
+          <w:szCs w:val="24"/>
+          <w:lang w:eastAsia="pt-PT"/>
+          <w14:ligatures w14:val="none"/>
+        </w:rPr>
+        <w:t xml:space="preserve">, </w:t>
+      </w:r>
+      <w:proofErr w:type="spellStart"/>
+      <w:r>
+        <w:rPr>
+          <w:rFonts w:eastAsia="Times New Roman" w:cs="Times New Roman"/>
+          <w:kern w:val="0"/>
+          <w:sz w:val="24"/>
+          <w:szCs w:val="24"/>
+          <w:lang w:eastAsia="pt-PT"/>
+          <w14:ligatures w14:val="none"/>
+        </w:rPr>
+        <w:t>adaptive</w:t>
+      </w:r>
+      <w:proofErr w:type="spellEnd"/>
+      <w:r>
+        <w:rPr>
+          <w:rFonts w:eastAsia="Times New Roman" w:cs="Times New Roman"/>
+          <w:kern w:val="0"/>
+          <w:sz w:val="24"/>
+          <w:szCs w:val="24"/>
+          <w:lang w:eastAsia="pt-PT"/>
+          <w14:ligatures w14:val="none"/>
+        </w:rPr>
+        <w:t xml:space="preserve"> e </w:t>
+      </w:r>
+      <w:proofErr w:type="spellStart"/>
+      <w:r>
+        <w:rPr>
+          <w:rFonts w:eastAsia="Times New Roman" w:cs="Times New Roman"/>
+          <w:kern w:val="0"/>
+          <w:sz w:val="24"/>
+          <w:szCs w:val="24"/>
+          <w:lang w:eastAsia="pt-PT"/>
+          <w14:ligatures w14:val="none"/>
+        </w:rPr>
+        <w:t>restorative</w:t>
+      </w:r>
+      <w:proofErr w:type="spellEnd"/>
+      <w:r>
+        <w:rPr>
+          <w:rFonts w:eastAsia="Times New Roman" w:cs="Times New Roman"/>
+          <w:kern w:val="0"/>
+          <w:sz w:val="24"/>
+          <w:szCs w:val="24"/>
+          <w:lang w:eastAsia="pt-PT"/>
+          <w14:ligatures w14:val="none"/>
+        </w:rPr>
+        <w:t>).</w:t>
+      </w:r>
+    </w:p>
+    <w:p>
+      <w:pPr>
+        <w:spacing w:before="100" w:beforeAutospacing="1" w:after="100" w:afterAutospacing="1"/>
+        <w:rPr>
+          <w:rFonts w:eastAsia="Times New Roman" w:cs="Times New Roman"/>
+          <w:kern w:val="0"/>
+          <w:sz w:val="24"/>
+          <w:szCs w:val="24"/>
+          <w:lang w:eastAsia="pt-PT"/>
+          <w14:ligatures w14:val="none"/>
+        </w:rPr>
+      </w:pPr>
+      <w:r>
+        <w:rPr>
+          <w:rFonts w:eastAsia="Times New Roman" w:cs="Times New Roman"/>
+          <w:kern w:val="0"/>
+          <w:sz w:val="24"/>
+          <w:szCs w:val="24"/>
+          <w:lang w:eastAsia="pt-PT"/>
+          <w14:ligatures w14:val="none"/>
+        </w:rPr>
+        <w:t xml:space="preserve">O trabalho é </w:t>
+      </w:r>
+      <w:r>
+        <w:rPr>
+          <w:rFonts w:eastAsia="Times New Roman" w:cs="Times New Roman"/>
+          <w:b/>
+          <w:bCs/>
+          <w:kern w:val="0"/>
+          <w:sz w:val="24"/>
+          <w:szCs w:val="24"/>
+          <w:lang w:eastAsia="pt-PT"/>
+          <w14:ligatures w14:val="none"/>
+        </w:rPr>
+        <w:t>metodológico</w:t>
+      </w:r>
+      <w:r>
+        <w:rPr>
+          <w:rFonts w:eastAsia="Times New Roman" w:cs="Times New Roman"/>
+          <w:kern w:val="0"/>
+          <w:sz w:val="24"/>
+          <w:szCs w:val="24"/>
+          <w:lang w:eastAsia="pt-PT"/>
+          <w14:ligatures w14:val="none"/>
+        </w:rPr>
+        <w:t xml:space="preserve">, quantitativo e orientado à </w:t>
+      </w:r>
+      <w:r>
+        <w:rPr>
+          <w:rFonts w:eastAsia="Times New Roman" w:cs="Times New Roman"/>
+          <w:b/>
+          <w:bCs/>
+          <w:kern w:val="0"/>
+          <w:sz w:val="24"/>
+          <w:szCs w:val="24"/>
+          <w:lang w:eastAsia="pt-PT"/>
+          <w14:ligatures w14:val="none"/>
+        </w:rPr>
+        <w:t>análise de sistemas complexos</w:t>
+      </w:r>
+      <w:r>
+        <w:rPr>
+          <w:rFonts w:eastAsia="Times New Roman" w:cs="Times New Roman"/>
+          <w:kern w:val="0"/>
+          <w:sz w:val="24"/>
+          <w:szCs w:val="24"/>
+          <w:lang w:eastAsia="pt-PT"/>
+          <w14:ligatures w14:val="none"/>
+        </w:rPr>
+        <w:t>, diferindo claramente de estudos descritivos ou institucionais.</w:t>
+      </w:r>
+    </w:p>
+    <w:p>
+      <w:pPr>
+        <w:spacing w:before="100" w:beforeAutospacing="1" w:after="100" w:afterAutospacing="1"/>
+        <w:rPr>
+          <w:rFonts w:eastAsia="Times New Roman" w:cs="Times New Roman"/>
+          <w:kern w:val="0"/>
+          <w:sz w:val="24"/>
+          <w:szCs w:val="24"/>
+          <w:lang w:eastAsia="pt-PT"/>
+          <w14:ligatures w14:val="none"/>
+        </w:rPr>
+      </w:pPr>
+      <w:r>
+        <w:rPr>
+          <w:rFonts w:ascii="Segoe UI Emoji" w:eastAsia="Times New Roman" w:hAnsi="Segoe UI Emoji" w:cs="Segoe UI Emoji"/>
+          <w:kern w:val="0"/>
+          <w:sz w:val="24"/>
+          <w:szCs w:val="24"/>
+          <w:lang w:eastAsia="pt-PT"/>
+          <w14:ligatures w14:val="none"/>
+        </w:rPr>
+        <w:t>⚠️</w:t>
+      </w:r>
+      <w:r>
+        <w:rPr>
+          <w:rFonts w:eastAsia="Times New Roman" w:cs="Times New Roman"/>
+          <w:kern w:val="0"/>
+          <w:sz w:val="24"/>
+          <w:szCs w:val="24"/>
+          <w:lang w:eastAsia="pt-PT"/>
+          <w14:ligatures w14:val="none"/>
+        </w:rPr>
+        <w:t xml:space="preserve"> Importante:</w:t>
+      </w:r>
+      <w:r>
+        <w:rPr>
+          <w:rFonts w:eastAsia="Times New Roman" w:cs="Times New Roman"/>
+          <w:kern w:val="0"/>
+          <w:sz w:val="24"/>
+          <w:szCs w:val="24"/>
+          <w:lang w:eastAsia="pt-PT"/>
+          <w14:ligatures w14:val="none"/>
+        </w:rPr>
+        <w:br/>
+        <w:t xml:space="preserve">Embora seja um artigo </w:t>
+      </w:r>
+      <w:r>
+        <w:rPr>
+          <w:rFonts w:eastAsia="Times New Roman" w:cs="Times New Roman"/>
+          <w:b/>
+          <w:bCs/>
+          <w:kern w:val="0"/>
+          <w:sz w:val="24"/>
+          <w:szCs w:val="24"/>
+          <w:lang w:eastAsia="pt-PT"/>
+          <w14:ligatures w14:val="none"/>
+        </w:rPr>
+        <w:t>de engenharia</w:t>
+      </w:r>
+      <w:r>
+        <w:rPr>
+          <w:rFonts w:eastAsia="Times New Roman" w:cs="Times New Roman"/>
+          <w:kern w:val="0"/>
+          <w:sz w:val="24"/>
+          <w:szCs w:val="24"/>
+          <w:lang w:eastAsia="pt-PT"/>
+          <w14:ligatures w14:val="none"/>
+        </w:rPr>
+        <w:t xml:space="preserve">, o objeto central </w:t>
+      </w:r>
+      <w:r>
+        <w:rPr>
+          <w:rFonts w:eastAsia="Times New Roman" w:cs="Times New Roman"/>
+          <w:b/>
+          <w:bCs/>
+          <w:kern w:val="0"/>
+          <w:sz w:val="24"/>
+          <w:szCs w:val="24"/>
+          <w:lang w:eastAsia="pt-PT"/>
+          <w14:ligatures w14:val="none"/>
+        </w:rPr>
+        <w:t>não são linhas de transmissão isoladamente</w:t>
+      </w:r>
+      <w:r>
+        <w:rPr>
+          <w:rFonts w:eastAsia="Times New Roman" w:cs="Times New Roman"/>
+          <w:kern w:val="0"/>
+          <w:sz w:val="24"/>
+          <w:szCs w:val="24"/>
+          <w:lang w:eastAsia="pt-PT"/>
+          <w14:ligatures w14:val="none"/>
+        </w:rPr>
+        <w:t xml:space="preserve">, mas sim um </w:t>
+      </w:r>
+      <w:r>
+        <w:rPr>
+          <w:rFonts w:eastAsia="Times New Roman" w:cs="Times New Roman"/>
+          <w:b/>
+          <w:bCs/>
+          <w:kern w:val="0"/>
+          <w:sz w:val="24"/>
+          <w:szCs w:val="24"/>
+          <w:lang w:eastAsia="pt-PT"/>
+          <w14:ligatures w14:val="none"/>
+        </w:rPr>
+        <w:t>sistema elétrico urbano interdependente</w:t>
+      </w:r>
+      <w:r>
+        <w:rPr>
+          <w:rFonts w:eastAsia="Times New Roman" w:cs="Times New Roman"/>
+          <w:kern w:val="0"/>
+          <w:sz w:val="24"/>
+          <w:szCs w:val="24"/>
+          <w:lang w:eastAsia="pt-PT"/>
+          <w14:ligatures w14:val="none"/>
+        </w:rPr>
+        <w:t>, incluindo geração, operação, suporte e restauração.</w:t>
+      </w:r>
+    </w:p>
+    <w:p>
+      <w:pPr>
+        <w:rPr>
+          <w:rFonts w:eastAsia="Times New Roman" w:cs="Times New Roman"/>
+          <w:kern w:val="0"/>
+          <w:sz w:val="24"/>
+          <w:szCs w:val="24"/>
+          <w:lang w:eastAsia="pt-PT"/>
+          <w14:ligatures w14:val="none"/>
+        </w:rPr>
+      </w:pPr>
+      <w:r>
+        <w:rPr>
+          <w:rFonts w:eastAsia="Times New Roman" w:cs="Times New Roman"/>
+          <w:kern w:val="0"/>
+          <w:sz w:val="24"/>
+          <w:szCs w:val="24"/>
+          <w:lang w:eastAsia="pt-PT"/>
+          <w14:ligatures w14:val="none"/>
+        </w:rPr>
+        <w:pict w14:anchorId="568031E8">
+          <v:rect id="_x0000_i1025" style="width:0;height:1.5pt" o:hralign="center" o:hrstd="t" o:hr="t" fillcolor="#a0a0a0" stroked="f"/>
+        </w:pict>
+      </w:r>
+    </w:p>
+    <w:p>
+      <w:pPr>
+        <w:spacing w:before="100" w:beforeAutospacing="1" w:after="100" w:afterAutospacing="1"/>
+        <w:outlineLvl w:val="1"/>
+        <w:rPr>
+          <w:rFonts w:eastAsia="Times New Roman" w:cs="Times New Roman"/>
+          <w:b/>
+          <w:bCs/>
+          <w:kern w:val="0"/>
+          <w:sz w:val="36"/>
+          <w:szCs w:val="36"/>
+          <w:lang w:eastAsia="pt-PT"/>
+          <w14:ligatures w14:val="none"/>
+        </w:rPr>
+      </w:pPr>
+      <w:r>
+        <w:rPr>
+          <w:rFonts w:eastAsia="Times New Roman" w:cs="Times New Roman"/>
+          <w:b/>
+          <w:bCs/>
+          <w:kern w:val="0"/>
+          <w:sz w:val="36"/>
+          <w:szCs w:val="36"/>
+          <w:lang w:eastAsia="pt-PT"/>
+          <w14:ligatures w14:val="none"/>
+        </w:rPr>
+        <w:t>2. Conteúdo principal (síntese factual e técnica)</w:t>
+      </w:r>
+    </w:p>
+    <w:p>
+      <w:pPr>
+        <w:spacing w:before="100" w:beforeAutospacing="1" w:after="100" w:afterAutospacing="1"/>
+        <w:outlineLvl w:val="2"/>
+        <w:rPr>
+          <w:rFonts w:eastAsia="Times New Roman" w:cs="Times New Roman"/>
+          <w:b/>
+          <w:bCs/>
+          <w:kern w:val="0"/>
+          <w:sz w:val="27"/>
+          <w:szCs w:val="27"/>
+          <w:lang w:eastAsia="pt-PT"/>
+          <w14:ligatures w14:val="none"/>
+        </w:rPr>
+      </w:pPr>
+      <w:r>
+        <w:rPr>
+          <w:rFonts w:eastAsia="Times New Roman" w:cs="Times New Roman"/>
+          <w:b/>
+          <w:bCs/>
+          <w:kern w:val="0"/>
+          <w:sz w:val="27"/>
+          <w:szCs w:val="27"/>
+          <w:lang w:eastAsia="pt-PT"/>
+          <w14:ligatures w14:val="none"/>
+        </w:rPr>
+        <w:t>2.1 Conceito de resiliência adotado</w:t>
+      </w:r>
+    </w:p>
+    <w:p>
+      <w:pPr>
+        <w:spacing w:before="100" w:beforeAutospacing="1" w:after="100" w:afterAutospacing="1"/>
+        <w:rPr>
+          <w:rFonts w:eastAsia="Times New Roman" w:cs="Times New Roman"/>
+          <w:kern w:val="0"/>
+          <w:sz w:val="24"/>
+          <w:szCs w:val="24"/>
+          <w:lang w:eastAsia="pt-PT"/>
+          <w14:ligatures w14:val="none"/>
+        </w:rPr>
+      </w:pPr>
+      <w:r>
+        <w:rPr>
+          <w:rFonts w:eastAsia="Times New Roman" w:cs="Times New Roman"/>
+          <w:kern w:val="0"/>
+          <w:sz w:val="24"/>
+          <w:szCs w:val="24"/>
+          <w:lang w:eastAsia="pt-PT"/>
+          <w14:ligatures w14:val="none"/>
+        </w:rPr>
+        <w:t>Os autores definem resiliência como:</w:t>
+      </w:r>
+    </w:p>
+    <w:p>
+      <w:pPr>
+        <w:spacing w:before="100" w:beforeAutospacing="1" w:after="100" w:afterAutospacing="1"/>
+        <w:rPr>
+          <w:rFonts w:eastAsia="Times New Roman" w:cs="Times New Roman"/>
+          <w:kern w:val="0"/>
+          <w:sz w:val="24"/>
+          <w:szCs w:val="24"/>
+          <w:lang w:eastAsia="pt-PT"/>
+          <w14:ligatures w14:val="none"/>
+        </w:rPr>
+      </w:pPr>
+      <w:r>
+        <w:rPr>
+          <w:rFonts w:eastAsia="Times New Roman" w:cs="Times New Roman"/>
+          <w:kern w:val="0"/>
+          <w:sz w:val="24"/>
+          <w:szCs w:val="24"/>
+          <w:lang w:eastAsia="pt-PT"/>
+          <w14:ligatures w14:val="none"/>
+        </w:rPr>
+        <w:t>razão entre capacidade recuperada e capacidade perdida após um evento disruptivo.</w:t>
+      </w:r>
+    </w:p>
+    <w:p>
+      <w:pPr>
+        <w:spacing w:before="100" w:beforeAutospacing="1" w:after="100" w:afterAutospacing="1"/>
+        <w:rPr>
+          <w:rFonts w:eastAsia="Times New Roman" w:cs="Times New Roman"/>
+          <w:kern w:val="0"/>
+          <w:sz w:val="24"/>
+          <w:szCs w:val="24"/>
+          <w:lang w:eastAsia="pt-PT"/>
+          <w14:ligatures w14:val="none"/>
+        </w:rPr>
+      </w:pPr>
+      <w:r>
+        <w:rPr>
+          <w:rFonts w:eastAsia="Times New Roman" w:cs="Times New Roman"/>
+          <w:kern w:val="0"/>
+          <w:sz w:val="24"/>
+          <w:szCs w:val="24"/>
+          <w:lang w:eastAsia="pt-PT"/>
+          <w14:ligatures w14:val="none"/>
+        </w:rPr>
+        <w:t xml:space="preserve">A resiliência é estruturada em </w:t>
+      </w:r>
+      <w:r>
+        <w:rPr>
+          <w:rFonts w:eastAsia="Times New Roman" w:cs="Times New Roman"/>
+          <w:b/>
+          <w:bCs/>
+          <w:kern w:val="0"/>
+          <w:sz w:val="24"/>
+          <w:szCs w:val="24"/>
+          <w:lang w:eastAsia="pt-PT"/>
+          <w14:ligatures w14:val="none"/>
+        </w:rPr>
+        <w:t>três capacidades fundamentais</w:t>
+      </w:r>
+      <w:r>
+        <w:rPr>
+          <w:rFonts w:eastAsia="Times New Roman" w:cs="Times New Roman"/>
+          <w:kern w:val="0"/>
+          <w:sz w:val="24"/>
+          <w:szCs w:val="24"/>
+          <w:lang w:eastAsia="pt-PT"/>
+          <w14:ligatures w14:val="none"/>
+        </w:rPr>
+        <w:t>:</w:t>
+      </w:r>
+    </w:p>
+    <w:p>
+      <w:pPr>
+        <w:numPr>
+          <w:ilvl w:val="0"/>
+          <w:numId w:val="5"/>
+        </w:numPr>
+        <w:spacing w:before="100" w:beforeAutospacing="1" w:after="100" w:afterAutospacing="1"/>
+        <w:rPr>
+          <w:rFonts w:eastAsia="Times New Roman" w:cs="Times New Roman"/>
+          <w:kern w:val="0"/>
+          <w:sz w:val="24"/>
+          <w:szCs w:val="24"/>
+          <w:lang w:eastAsia="pt-PT"/>
+          <w14:ligatures w14:val="none"/>
+        </w:rPr>
+      </w:pPr>
+      <w:proofErr w:type="spellStart"/>
+      <w:r>
+        <w:rPr>
+          <w:rFonts w:eastAsia="Times New Roman" w:cs="Times New Roman"/>
+          <w:b/>
+          <w:bCs/>
+          <w:kern w:val="0"/>
+          <w:sz w:val="24"/>
+          <w:szCs w:val="24"/>
+          <w:lang w:eastAsia="pt-PT"/>
+          <w14:ligatures w14:val="none"/>
+        </w:rPr>
+        <w:t>Absorptive</w:t>
+      </w:r>
+      <w:proofErr w:type="spellEnd"/>
+      <w:r>
+        <w:rPr>
+          <w:rFonts w:eastAsia="Times New Roman" w:cs="Times New Roman"/>
+          <w:b/>
+          <w:bCs/>
+          <w:kern w:val="0"/>
+          <w:sz w:val="24"/>
+          <w:szCs w:val="24"/>
+          <w:lang w:eastAsia="pt-PT"/>
+          <w14:ligatures w14:val="none"/>
+        </w:rPr>
+        <w:t xml:space="preserve"> </w:t>
+      </w:r>
+      <w:proofErr w:type="spellStart"/>
+      <w:r>
+        <w:rPr>
+          <w:rFonts w:eastAsia="Times New Roman" w:cs="Times New Roman"/>
+          <w:b/>
+          <w:bCs/>
+          <w:kern w:val="0"/>
+          <w:sz w:val="24"/>
+          <w:szCs w:val="24"/>
+          <w:lang w:eastAsia="pt-PT"/>
+          <w14:ligatures w14:val="none"/>
+        </w:rPr>
+        <w:t>capacity</w:t>
+      </w:r>
+      <w:proofErr w:type="spellEnd"/>
+      <w:r>
+        <w:rPr>
+          <w:rFonts w:eastAsia="Times New Roman" w:cs="Times New Roman"/>
+          <w:kern w:val="0"/>
+          <w:sz w:val="24"/>
+          <w:szCs w:val="24"/>
+          <w:lang w:eastAsia="pt-PT"/>
+          <w14:ligatures w14:val="none"/>
+        </w:rPr>
+        <w:t xml:space="preserve"> (pré-evento);</w:t>
+      </w:r>
+    </w:p>
+    <w:p>
+      <w:pPr>
+        <w:numPr>
+          <w:ilvl w:val="0"/>
+          <w:numId w:val="5"/>
+        </w:numPr>
+        <w:spacing w:before="100" w:beforeAutospacing="1" w:after="100" w:afterAutospacing="1"/>
+        <w:rPr>
+          <w:rFonts w:eastAsia="Times New Roman" w:cs="Times New Roman"/>
+          <w:kern w:val="0"/>
+          <w:sz w:val="24"/>
+          <w:szCs w:val="24"/>
+          <w:lang w:eastAsia="pt-PT"/>
+          <w14:ligatures w14:val="none"/>
+        </w:rPr>
+      </w:pPr>
+      <w:proofErr w:type="spellStart"/>
+      <w:r>
+        <w:rPr>
+          <w:rFonts w:eastAsia="Times New Roman" w:cs="Times New Roman"/>
+          <w:b/>
+          <w:bCs/>
+          <w:kern w:val="0"/>
+          <w:sz w:val="24"/>
+          <w:szCs w:val="24"/>
+          <w:lang w:eastAsia="pt-PT"/>
+          <w14:ligatures w14:val="none"/>
+        </w:rPr>
+        <w:t>Adaptive</w:t>
+      </w:r>
+      <w:proofErr w:type="spellEnd"/>
+      <w:r>
+        <w:rPr>
+          <w:rFonts w:eastAsia="Times New Roman" w:cs="Times New Roman"/>
+          <w:b/>
+          <w:bCs/>
+          <w:kern w:val="0"/>
+          <w:sz w:val="24"/>
+          <w:szCs w:val="24"/>
+          <w:lang w:eastAsia="pt-PT"/>
+          <w14:ligatures w14:val="none"/>
+        </w:rPr>
+        <w:t xml:space="preserve"> </w:t>
+      </w:r>
+      <w:proofErr w:type="spellStart"/>
+      <w:r>
+        <w:rPr>
+          <w:rFonts w:eastAsia="Times New Roman" w:cs="Times New Roman"/>
+          <w:b/>
+          <w:bCs/>
+          <w:kern w:val="0"/>
+          <w:sz w:val="24"/>
+          <w:szCs w:val="24"/>
+          <w:lang w:eastAsia="pt-PT"/>
+          <w14:ligatures w14:val="none"/>
+        </w:rPr>
+        <w:t>capacity</w:t>
+      </w:r>
+      <w:proofErr w:type="spellEnd"/>
+      <w:r>
+        <w:rPr>
+          <w:rFonts w:eastAsia="Times New Roman" w:cs="Times New Roman"/>
+          <w:kern w:val="0"/>
+          <w:sz w:val="24"/>
+          <w:szCs w:val="24"/>
+          <w:lang w:eastAsia="pt-PT"/>
+          <w14:ligatures w14:val="none"/>
+        </w:rPr>
+        <w:t xml:space="preserve"> (durante o evento);</w:t>
+      </w:r>
+    </w:p>
+    <w:p>
+      <w:pPr>
+        <w:numPr>
+          <w:ilvl w:val="0"/>
+          <w:numId w:val="5"/>
+        </w:numPr>
+        <w:spacing w:before="100" w:beforeAutospacing="1" w:after="100" w:afterAutospacing="1"/>
+        <w:rPr>
+          <w:rFonts w:eastAsia="Times New Roman" w:cs="Times New Roman"/>
+          <w:kern w:val="0"/>
+          <w:sz w:val="24"/>
+          <w:szCs w:val="24"/>
+          <w:lang w:eastAsia="pt-PT"/>
+          <w14:ligatures w14:val="none"/>
+        </w:rPr>
+      </w:pPr>
+      <w:proofErr w:type="spellStart"/>
+      <w:r>
+        <w:rPr>
+          <w:rFonts w:eastAsia="Times New Roman" w:cs="Times New Roman"/>
+          <w:b/>
+          <w:bCs/>
+          <w:kern w:val="0"/>
+          <w:sz w:val="24"/>
+          <w:szCs w:val="24"/>
+          <w:lang w:eastAsia="pt-PT"/>
+          <w14:ligatures w14:val="none"/>
+        </w:rPr>
+        <w:t>Restorative</w:t>
+      </w:r>
+      <w:proofErr w:type="spellEnd"/>
+      <w:r>
+        <w:rPr>
+          <w:rFonts w:eastAsia="Times New Roman" w:cs="Times New Roman"/>
+          <w:b/>
+          <w:bCs/>
+          <w:kern w:val="0"/>
+          <w:sz w:val="24"/>
+          <w:szCs w:val="24"/>
+          <w:lang w:eastAsia="pt-PT"/>
+          <w14:ligatures w14:val="none"/>
+        </w:rPr>
+        <w:t xml:space="preserve"> </w:t>
+      </w:r>
+      <w:proofErr w:type="spellStart"/>
+      <w:r>
+        <w:rPr>
+          <w:rFonts w:eastAsia="Times New Roman" w:cs="Times New Roman"/>
+          <w:b/>
+          <w:bCs/>
+          <w:kern w:val="0"/>
+          <w:sz w:val="24"/>
+          <w:szCs w:val="24"/>
+          <w:lang w:eastAsia="pt-PT"/>
+          <w14:ligatures w14:val="none"/>
+        </w:rPr>
+        <w:t>capacity</w:t>
+      </w:r>
+      <w:proofErr w:type="spellEnd"/>
+      <w:r>
+        <w:rPr>
+          <w:rFonts w:eastAsia="Times New Roman" w:cs="Times New Roman"/>
+          <w:kern w:val="0"/>
+          <w:sz w:val="24"/>
+          <w:szCs w:val="24"/>
+          <w:lang w:eastAsia="pt-PT"/>
+          <w14:ligatures w14:val="none"/>
+        </w:rPr>
+        <w:t xml:space="preserve"> (pós-evento).</w:t>
+      </w:r>
+    </w:p>
+    <w:p>
+      <w:pPr>
+        <w:spacing w:before="100" w:beforeAutospacing="1" w:after="100" w:afterAutospacing="1"/>
+        <w:rPr>
+          <w:rFonts w:eastAsia="Times New Roman" w:cs="Times New Roman"/>
+          <w:kern w:val="0"/>
+          <w:sz w:val="24"/>
+          <w:szCs w:val="24"/>
+          <w:lang w:eastAsia="pt-PT"/>
+          <w14:ligatures w14:val="none"/>
+        </w:rPr>
+      </w:pPr>
+      <w:r>
+        <w:rPr>
+          <w:rFonts w:eastAsia="Times New Roman" w:cs="Times New Roman"/>
+          <w:kern w:val="0"/>
+          <w:sz w:val="24"/>
+          <w:szCs w:val="24"/>
+          <w:lang w:eastAsia="pt-PT"/>
+          <w14:ligatures w14:val="none"/>
+        </w:rPr>
+        <w:t xml:space="preserve">Essa abordagem está alinhada com a literatura de </w:t>
+      </w:r>
+      <w:proofErr w:type="spellStart"/>
+      <w:r>
+        <w:rPr>
+          <w:rFonts w:eastAsia="Times New Roman" w:cs="Times New Roman"/>
+          <w:b/>
+          <w:bCs/>
+          <w:kern w:val="0"/>
+          <w:sz w:val="24"/>
+          <w:szCs w:val="24"/>
+          <w:lang w:eastAsia="pt-PT"/>
+          <w14:ligatures w14:val="none"/>
+        </w:rPr>
+        <w:t>critical</w:t>
+      </w:r>
+      <w:proofErr w:type="spellEnd"/>
+      <w:r>
+        <w:rPr>
+          <w:rFonts w:eastAsia="Times New Roman" w:cs="Times New Roman"/>
+          <w:b/>
+          <w:bCs/>
+          <w:kern w:val="0"/>
+          <w:sz w:val="24"/>
+          <w:szCs w:val="24"/>
+          <w:lang w:eastAsia="pt-PT"/>
+          <w14:ligatures w14:val="none"/>
+        </w:rPr>
+        <w:t xml:space="preserve"> </w:t>
+      </w:r>
+      <w:proofErr w:type="spellStart"/>
+      <w:r>
+        <w:rPr>
+          <w:rFonts w:eastAsia="Times New Roman" w:cs="Times New Roman"/>
+          <w:b/>
+          <w:bCs/>
+          <w:kern w:val="0"/>
+          <w:sz w:val="24"/>
+          <w:szCs w:val="24"/>
+          <w:lang w:eastAsia="pt-PT"/>
+          <w14:ligatures w14:val="none"/>
+        </w:rPr>
+        <w:t>infrastructure</w:t>
+      </w:r>
+      <w:proofErr w:type="spellEnd"/>
+      <w:r>
+        <w:rPr>
+          <w:rFonts w:eastAsia="Times New Roman" w:cs="Times New Roman"/>
+          <w:b/>
+          <w:bCs/>
+          <w:kern w:val="0"/>
+          <w:sz w:val="24"/>
+          <w:szCs w:val="24"/>
+          <w:lang w:eastAsia="pt-PT"/>
+          <w14:ligatures w14:val="none"/>
+        </w:rPr>
+        <w:t xml:space="preserve"> </w:t>
+      </w:r>
+      <w:proofErr w:type="spellStart"/>
+      <w:r>
+        <w:rPr>
+          <w:rFonts w:eastAsia="Times New Roman" w:cs="Times New Roman"/>
+          <w:b/>
+          <w:bCs/>
+          <w:kern w:val="0"/>
+          <w:sz w:val="24"/>
+          <w:szCs w:val="24"/>
+          <w:lang w:eastAsia="pt-PT"/>
+          <w14:ligatures w14:val="none"/>
+        </w:rPr>
+        <w:t>resilience</w:t>
+      </w:r>
+      <w:proofErr w:type="spellEnd"/>
+      <w:r>
+        <w:rPr>
+          <w:rFonts w:eastAsia="Times New Roman" w:cs="Times New Roman"/>
+          <w:kern w:val="0"/>
+          <w:sz w:val="24"/>
+          <w:szCs w:val="24"/>
+          <w:lang w:eastAsia="pt-PT"/>
+          <w14:ligatures w14:val="none"/>
+        </w:rPr>
+        <w:t xml:space="preserve">, mas </w:t>
+      </w:r>
+      <w:r>
+        <w:rPr>
+          <w:rFonts w:eastAsia="Times New Roman" w:cs="Times New Roman"/>
+          <w:b/>
+          <w:bCs/>
+          <w:kern w:val="0"/>
+          <w:sz w:val="24"/>
+          <w:szCs w:val="24"/>
+          <w:lang w:eastAsia="pt-PT"/>
+          <w14:ligatures w14:val="none"/>
+        </w:rPr>
+        <w:t>não com métricas clássicas de sistemas de potência</w:t>
+      </w:r>
+      <w:r>
+        <w:rPr>
+          <w:rFonts w:eastAsia="Times New Roman" w:cs="Times New Roman"/>
+          <w:kern w:val="0"/>
+          <w:sz w:val="24"/>
+          <w:szCs w:val="24"/>
+          <w:lang w:eastAsia="pt-PT"/>
+          <w14:ligatures w14:val="none"/>
+        </w:rPr>
+        <w:t xml:space="preserve"> (SAIDI, ENS, LOLP, etc.).</w:t>
+      </w:r>
+    </w:p>
+    <w:p>
+      <w:pPr>
+        <w:rPr>
+          <w:rFonts w:eastAsia="Times New Roman" w:cs="Times New Roman"/>
+          <w:kern w:val="0"/>
+          <w:sz w:val="24"/>
+          <w:szCs w:val="24"/>
+          <w:lang w:eastAsia="pt-PT"/>
+          <w14:ligatures w14:val="none"/>
+        </w:rPr>
+      </w:pPr>
+      <w:r>
+        <w:rPr>
+          <w:rFonts w:eastAsia="Times New Roman" w:cs="Times New Roman"/>
+          <w:kern w:val="0"/>
+          <w:sz w:val="24"/>
+          <w:szCs w:val="24"/>
+          <w:lang w:eastAsia="pt-PT"/>
+          <w14:ligatures w14:val="none"/>
+        </w:rPr>
+        <w:pict w14:anchorId="0F077670">
+          <v:rect id="_x0000_i1026" style="width:0;height:1.5pt" o:hralign="center" o:hrstd="t" o:hr="t" fillcolor="#a0a0a0" stroked="f"/>
+        </w:pict>
+      </w:r>
+    </w:p>
+    <w:p>
+      <w:pPr>
+        <w:spacing w:before="100" w:beforeAutospacing="1" w:after="100" w:afterAutospacing="1"/>
+        <w:outlineLvl w:val="2"/>
+        <w:rPr>
+          <w:rFonts w:eastAsia="Times New Roman" w:cs="Times New Roman"/>
+          <w:b/>
+          <w:bCs/>
+          <w:kern w:val="0"/>
+          <w:sz w:val="27"/>
+          <w:szCs w:val="27"/>
+          <w:lang w:eastAsia="pt-PT"/>
+          <w14:ligatures w14:val="none"/>
+        </w:rPr>
+      </w:pPr>
+      <w:r>
+        <w:rPr>
+          <w:rFonts w:eastAsia="Times New Roman" w:cs="Times New Roman"/>
+          <w:b/>
+          <w:bCs/>
+          <w:kern w:val="0"/>
+          <w:sz w:val="27"/>
+          <w:szCs w:val="27"/>
+          <w:lang w:eastAsia="pt-PT"/>
+          <w14:ligatures w14:val="none"/>
+        </w:rPr>
+        <w:t>2.2 Modelagem proposta</w:t>
+      </w:r>
+    </w:p>
+    <w:p>
+      <w:pPr>
+        <w:spacing w:before="100" w:beforeAutospacing="1" w:after="100" w:afterAutospacing="1"/>
+        <w:rPr>
+          <w:rFonts w:eastAsia="Times New Roman" w:cs="Times New Roman"/>
+          <w:kern w:val="0"/>
+          <w:sz w:val="24"/>
+          <w:szCs w:val="24"/>
+          <w:lang w:eastAsia="pt-PT"/>
+          <w14:ligatures w14:val="none"/>
+        </w:rPr>
+      </w:pPr>
+      <w:r>
+        <w:rPr>
+          <w:rFonts w:eastAsia="Times New Roman" w:cs="Times New Roman"/>
+          <w:kern w:val="0"/>
+          <w:sz w:val="24"/>
+          <w:szCs w:val="24"/>
+          <w:lang w:eastAsia="pt-PT"/>
+          <w14:ligatures w14:val="none"/>
+        </w:rPr>
+        <w:lastRenderedPageBreak/>
+        <w:t xml:space="preserve">O núcleo técnico do artigo é a construção de uma </w:t>
+      </w:r>
+      <w:r>
+        <w:rPr>
+          <w:rFonts w:eastAsia="Times New Roman" w:cs="Times New Roman"/>
+          <w:b/>
+          <w:bCs/>
+          <w:kern w:val="0"/>
+          <w:sz w:val="24"/>
+          <w:szCs w:val="24"/>
+          <w:lang w:eastAsia="pt-PT"/>
+          <w14:ligatures w14:val="none"/>
+        </w:rPr>
+        <w:t xml:space="preserve">Rede </w:t>
+      </w:r>
+      <w:proofErr w:type="spellStart"/>
+      <w:r>
+        <w:rPr>
+          <w:rFonts w:eastAsia="Times New Roman" w:cs="Times New Roman"/>
+          <w:b/>
+          <w:bCs/>
+          <w:kern w:val="0"/>
+          <w:sz w:val="24"/>
+          <w:szCs w:val="24"/>
+          <w:lang w:eastAsia="pt-PT"/>
+          <w14:ligatures w14:val="none"/>
+        </w:rPr>
+        <w:t>Bayesiana</w:t>
+      </w:r>
+      <w:proofErr w:type="spellEnd"/>
+      <w:r>
+        <w:rPr>
+          <w:rFonts w:eastAsia="Times New Roman" w:cs="Times New Roman"/>
+          <w:b/>
+          <w:bCs/>
+          <w:kern w:val="0"/>
+          <w:sz w:val="24"/>
+          <w:szCs w:val="24"/>
+          <w:lang w:eastAsia="pt-PT"/>
+          <w14:ligatures w14:val="none"/>
+        </w:rPr>
+        <w:t xml:space="preserve"> (BN)</w:t>
+      </w:r>
+      <w:r>
+        <w:rPr>
+          <w:rFonts w:eastAsia="Times New Roman" w:cs="Times New Roman"/>
+          <w:kern w:val="0"/>
+          <w:sz w:val="24"/>
+          <w:szCs w:val="24"/>
+          <w:lang w:eastAsia="pt-PT"/>
+          <w14:ligatures w14:val="none"/>
+        </w:rPr>
+        <w:t xml:space="preserve"> para:</w:t>
+      </w:r>
+    </w:p>
+    <w:p>
+      <w:pPr>
+        <w:numPr>
+          <w:ilvl w:val="0"/>
+          <w:numId w:val="6"/>
+        </w:numPr>
+        <w:spacing w:before="100" w:beforeAutospacing="1" w:after="100" w:afterAutospacing="1"/>
+        <w:rPr>
+          <w:rFonts w:eastAsia="Times New Roman" w:cs="Times New Roman"/>
+          <w:kern w:val="0"/>
+          <w:sz w:val="24"/>
+          <w:szCs w:val="24"/>
+          <w:lang w:eastAsia="pt-PT"/>
+          <w14:ligatures w14:val="none"/>
+        </w:rPr>
+      </w:pPr>
+      <w:r>
+        <w:rPr>
+          <w:rFonts w:eastAsia="Times New Roman" w:cs="Times New Roman"/>
+          <w:kern w:val="0"/>
+          <w:sz w:val="24"/>
+          <w:szCs w:val="24"/>
+          <w:lang w:eastAsia="pt-PT"/>
+          <w14:ligatures w14:val="none"/>
+        </w:rPr>
+        <w:t xml:space="preserve">representar </w:t>
+      </w:r>
+      <w:r>
+        <w:rPr>
+          <w:rFonts w:eastAsia="Times New Roman" w:cs="Times New Roman"/>
+          <w:b/>
+          <w:bCs/>
+          <w:kern w:val="0"/>
+          <w:sz w:val="24"/>
+          <w:szCs w:val="24"/>
+          <w:lang w:eastAsia="pt-PT"/>
+          <w14:ligatures w14:val="none"/>
+        </w:rPr>
+        <w:t>relações causais probabilísticas</w:t>
+      </w:r>
+      <w:r>
+        <w:rPr>
+          <w:rFonts w:eastAsia="Times New Roman" w:cs="Times New Roman"/>
+          <w:kern w:val="0"/>
+          <w:sz w:val="24"/>
+          <w:szCs w:val="24"/>
+          <w:lang w:eastAsia="pt-PT"/>
+          <w14:ligatures w14:val="none"/>
+        </w:rPr>
+        <w:t xml:space="preserve"> entre fatores de resiliência;</w:t>
+      </w:r>
+    </w:p>
+    <w:p>
+      <w:pPr>
+        <w:numPr>
+          <w:ilvl w:val="0"/>
+          <w:numId w:val="6"/>
+        </w:numPr>
+        <w:spacing w:before="100" w:beforeAutospacing="1" w:after="100" w:afterAutospacing="1"/>
+        <w:rPr>
+          <w:rFonts w:eastAsia="Times New Roman" w:cs="Times New Roman"/>
+          <w:kern w:val="0"/>
+          <w:sz w:val="24"/>
+          <w:szCs w:val="24"/>
+          <w:lang w:eastAsia="pt-PT"/>
+          <w14:ligatures w14:val="none"/>
+        </w:rPr>
+      </w:pPr>
+      <w:r>
+        <w:rPr>
+          <w:rFonts w:eastAsia="Times New Roman" w:cs="Times New Roman"/>
+          <w:kern w:val="0"/>
+          <w:sz w:val="24"/>
+          <w:szCs w:val="24"/>
+          <w:lang w:eastAsia="pt-PT"/>
+          <w14:ligatures w14:val="none"/>
+        </w:rPr>
+        <w:t>propagar incertezas associadas a eventos naturais, humanos e cibernéticos;</w:t>
+      </w:r>
+    </w:p>
+    <w:p>
+      <w:pPr>
+        <w:numPr>
+          <w:ilvl w:val="0"/>
+          <w:numId w:val="6"/>
+        </w:numPr>
+        <w:spacing w:before="100" w:beforeAutospacing="1" w:after="100" w:afterAutospacing="1"/>
+        <w:rPr>
+          <w:rFonts w:eastAsia="Times New Roman" w:cs="Times New Roman"/>
+          <w:kern w:val="0"/>
+          <w:sz w:val="24"/>
+          <w:szCs w:val="24"/>
+          <w:lang w:eastAsia="pt-PT"/>
+          <w14:ligatures w14:val="none"/>
+        </w:rPr>
+      </w:pPr>
+      <w:r>
+        <w:rPr>
+          <w:rFonts w:eastAsia="Times New Roman" w:cs="Times New Roman"/>
+          <w:kern w:val="0"/>
+          <w:sz w:val="24"/>
+          <w:szCs w:val="24"/>
+          <w:lang w:eastAsia="pt-PT"/>
+          <w14:ligatures w14:val="none"/>
+        </w:rPr>
+        <w:t xml:space="preserve">avaliar impactos sobre a </w:t>
+      </w:r>
+      <w:r>
+        <w:rPr>
+          <w:rFonts w:eastAsia="Times New Roman" w:cs="Times New Roman"/>
+          <w:b/>
+          <w:bCs/>
+          <w:kern w:val="0"/>
+          <w:sz w:val="24"/>
+          <w:szCs w:val="24"/>
+          <w:lang w:eastAsia="pt-PT"/>
+          <w14:ligatures w14:val="none"/>
+        </w:rPr>
+        <w:t>capacidade produtiva do sistema elétrico</w:t>
+      </w:r>
+      <w:r>
+        <w:rPr>
+          <w:rFonts w:eastAsia="Times New Roman" w:cs="Times New Roman"/>
+          <w:kern w:val="0"/>
+          <w:sz w:val="24"/>
+          <w:szCs w:val="24"/>
+          <w:lang w:eastAsia="pt-PT"/>
+          <w14:ligatures w14:val="none"/>
+        </w:rPr>
+        <w:t>.</w:t>
+      </w:r>
+    </w:p>
+    <w:p>
+      <w:pPr>
+        <w:spacing w:before="100" w:beforeAutospacing="1" w:after="100" w:afterAutospacing="1"/>
+        <w:rPr>
+          <w:rFonts w:eastAsia="Times New Roman" w:cs="Times New Roman"/>
+          <w:kern w:val="0"/>
+          <w:sz w:val="24"/>
+          <w:szCs w:val="24"/>
+          <w:lang w:eastAsia="pt-PT"/>
+          <w14:ligatures w14:val="none"/>
+        </w:rPr>
+      </w:pPr>
+      <w:r>
+        <w:rPr>
+          <w:rFonts w:eastAsia="Times New Roman" w:cs="Times New Roman"/>
+          <w:kern w:val="0"/>
+          <w:sz w:val="24"/>
+          <w:szCs w:val="24"/>
+          <w:lang w:eastAsia="pt-PT"/>
+          <w14:ligatures w14:val="none"/>
+        </w:rPr>
+        <w:t>Características relevantes:</w:t>
+      </w:r>
+    </w:p>
+    <w:p>
+      <w:pPr>
+        <w:numPr>
+          <w:ilvl w:val="0"/>
+          <w:numId w:val="7"/>
+        </w:numPr>
+        <w:spacing w:before="100" w:beforeAutospacing="1" w:after="100" w:afterAutospacing="1"/>
+        <w:rPr>
+          <w:rFonts w:eastAsia="Times New Roman" w:cs="Times New Roman"/>
+          <w:kern w:val="0"/>
+          <w:sz w:val="24"/>
+          <w:szCs w:val="24"/>
+          <w:lang w:eastAsia="pt-PT"/>
+          <w14:ligatures w14:val="none"/>
+        </w:rPr>
+      </w:pPr>
+      <w:r>
+        <w:rPr>
+          <w:rFonts w:eastAsia="Times New Roman" w:cs="Times New Roman"/>
+          <w:kern w:val="0"/>
+          <w:sz w:val="24"/>
+          <w:szCs w:val="24"/>
+          <w:lang w:eastAsia="pt-PT"/>
+          <w14:ligatures w14:val="none"/>
+        </w:rPr>
+        <w:t xml:space="preserve">uso de </w:t>
+      </w:r>
+      <w:r>
+        <w:rPr>
+          <w:rFonts w:eastAsia="Times New Roman" w:cs="Times New Roman"/>
+          <w:b/>
+          <w:bCs/>
+          <w:kern w:val="0"/>
+          <w:sz w:val="24"/>
+          <w:szCs w:val="24"/>
+          <w:lang w:eastAsia="pt-PT"/>
+          <w14:ligatures w14:val="none"/>
+        </w:rPr>
+        <w:t>variáveis booleanas, contínuas e categóricas</w:t>
+      </w:r>
+      <w:r>
+        <w:rPr>
+          <w:rFonts w:eastAsia="Times New Roman" w:cs="Times New Roman"/>
+          <w:kern w:val="0"/>
+          <w:sz w:val="24"/>
+          <w:szCs w:val="24"/>
+          <w:lang w:eastAsia="pt-PT"/>
+          <w14:ligatures w14:val="none"/>
+        </w:rPr>
+        <w:t>;</w:t>
+      </w:r>
+    </w:p>
+    <w:p>
+      <w:pPr>
+        <w:numPr>
+          <w:ilvl w:val="0"/>
+          <w:numId w:val="7"/>
+        </w:numPr>
+        <w:spacing w:before="100" w:beforeAutospacing="1" w:after="100" w:afterAutospacing="1"/>
+        <w:rPr>
+          <w:rFonts w:eastAsia="Times New Roman" w:cs="Times New Roman"/>
+          <w:kern w:val="0"/>
+          <w:sz w:val="24"/>
+          <w:szCs w:val="24"/>
+          <w:lang w:eastAsia="pt-PT"/>
+          <w14:ligatures w14:val="none"/>
+        </w:rPr>
+      </w:pPr>
+      <w:r>
+        <w:rPr>
+          <w:rFonts w:eastAsia="Times New Roman" w:cs="Times New Roman"/>
+          <w:kern w:val="0"/>
+          <w:sz w:val="24"/>
+          <w:szCs w:val="24"/>
+          <w:lang w:eastAsia="pt-PT"/>
+          <w14:ligatures w14:val="none"/>
+        </w:rPr>
+        <w:t xml:space="preserve">aplicação de </w:t>
+      </w:r>
+      <w:proofErr w:type="spellStart"/>
+      <w:r>
+        <w:rPr>
+          <w:rFonts w:eastAsia="Times New Roman" w:cs="Times New Roman"/>
+          <w:b/>
+          <w:bCs/>
+          <w:kern w:val="0"/>
+          <w:sz w:val="24"/>
+          <w:szCs w:val="24"/>
+          <w:lang w:eastAsia="pt-PT"/>
+          <w14:ligatures w14:val="none"/>
+        </w:rPr>
+        <w:t>Noisy</w:t>
+      </w:r>
+      <w:proofErr w:type="spellEnd"/>
+      <w:r>
+        <w:rPr>
+          <w:rFonts w:eastAsia="Times New Roman" w:cs="Times New Roman"/>
+          <w:b/>
+          <w:bCs/>
+          <w:kern w:val="0"/>
+          <w:sz w:val="24"/>
+          <w:szCs w:val="24"/>
+          <w:lang w:eastAsia="pt-PT"/>
+          <w14:ligatures w14:val="none"/>
+        </w:rPr>
+        <w:t>-OR</w:t>
+      </w:r>
+      <w:r>
+        <w:rPr>
+          <w:rFonts w:eastAsia="Times New Roman" w:cs="Times New Roman"/>
+          <w:kern w:val="0"/>
+          <w:sz w:val="24"/>
+          <w:szCs w:val="24"/>
+          <w:lang w:eastAsia="pt-PT"/>
+          <w14:ligatures w14:val="none"/>
+        </w:rPr>
+        <w:t xml:space="preserve"> para modelar causas latentes;</w:t>
+      </w:r>
+    </w:p>
+    <w:p>
+      <w:pPr>
+        <w:numPr>
+          <w:ilvl w:val="0"/>
+          <w:numId w:val="7"/>
+        </w:numPr>
+        <w:spacing w:before="100" w:beforeAutospacing="1" w:after="100" w:afterAutospacing="1"/>
+        <w:rPr>
+          <w:rFonts w:eastAsia="Times New Roman" w:cs="Times New Roman"/>
+          <w:kern w:val="0"/>
+          <w:sz w:val="24"/>
+          <w:szCs w:val="24"/>
+          <w:lang w:eastAsia="pt-PT"/>
+          <w14:ligatures w14:val="none"/>
+        </w:rPr>
+      </w:pPr>
+      <w:r>
+        <w:rPr>
+          <w:rFonts w:eastAsia="Times New Roman" w:cs="Times New Roman"/>
+          <w:kern w:val="0"/>
+          <w:sz w:val="24"/>
+          <w:szCs w:val="24"/>
+          <w:lang w:eastAsia="pt-PT"/>
+          <w14:ligatures w14:val="none"/>
+        </w:rPr>
+        <w:t>análise por:</w:t>
+      </w:r>
+    </w:p>
+    <w:p>
+      <w:pPr>
+        <w:numPr>
+          <w:ilvl w:val="1"/>
+          <w:numId w:val="7"/>
+        </w:numPr>
+        <w:spacing w:before="100" w:beforeAutospacing="1" w:after="100" w:afterAutospacing="1"/>
+        <w:rPr>
+          <w:rFonts w:eastAsia="Times New Roman" w:cs="Times New Roman"/>
+          <w:kern w:val="0"/>
+          <w:sz w:val="24"/>
+          <w:szCs w:val="24"/>
+          <w:lang w:eastAsia="pt-PT"/>
+          <w14:ligatures w14:val="none"/>
+        </w:rPr>
+      </w:pPr>
+      <w:proofErr w:type="spellStart"/>
+      <w:r>
+        <w:rPr>
+          <w:rFonts w:eastAsia="Times New Roman" w:cs="Times New Roman"/>
+          <w:i/>
+          <w:iCs/>
+          <w:kern w:val="0"/>
+          <w:sz w:val="24"/>
+          <w:szCs w:val="24"/>
+          <w:lang w:eastAsia="pt-PT"/>
+          <w14:ligatures w14:val="none"/>
+        </w:rPr>
+        <w:t>forward</w:t>
+      </w:r>
+      <w:proofErr w:type="spellEnd"/>
+      <w:r>
+        <w:rPr>
+          <w:rFonts w:eastAsia="Times New Roman" w:cs="Times New Roman"/>
+          <w:i/>
+          <w:iCs/>
+          <w:kern w:val="0"/>
+          <w:sz w:val="24"/>
+          <w:szCs w:val="24"/>
+          <w:lang w:eastAsia="pt-PT"/>
+          <w14:ligatures w14:val="none"/>
+        </w:rPr>
+        <w:t xml:space="preserve"> </w:t>
+      </w:r>
+      <w:proofErr w:type="spellStart"/>
+      <w:r>
+        <w:rPr>
+          <w:rFonts w:eastAsia="Times New Roman" w:cs="Times New Roman"/>
+          <w:i/>
+          <w:iCs/>
+          <w:kern w:val="0"/>
+          <w:sz w:val="24"/>
+          <w:szCs w:val="24"/>
+          <w:lang w:eastAsia="pt-PT"/>
+          <w14:ligatures w14:val="none"/>
+        </w:rPr>
+        <w:t>propagation</w:t>
+      </w:r>
+      <w:proofErr w:type="spellEnd"/>
+      <w:r>
+        <w:rPr>
+          <w:rFonts w:eastAsia="Times New Roman" w:cs="Times New Roman"/>
+          <w:kern w:val="0"/>
+          <w:sz w:val="24"/>
+          <w:szCs w:val="24"/>
+          <w:lang w:eastAsia="pt-PT"/>
+          <w14:ligatures w14:val="none"/>
+        </w:rPr>
+        <w:t>;</w:t>
+      </w:r>
+    </w:p>
+    <w:p>
+      <w:pPr>
+        <w:numPr>
+          <w:ilvl w:val="1"/>
+          <w:numId w:val="7"/>
+        </w:numPr>
+        <w:spacing w:before="100" w:beforeAutospacing="1" w:after="100" w:afterAutospacing="1"/>
+        <w:rPr>
+          <w:rFonts w:eastAsia="Times New Roman" w:cs="Times New Roman"/>
+          <w:kern w:val="0"/>
+          <w:sz w:val="24"/>
+          <w:szCs w:val="24"/>
+          <w:lang w:eastAsia="pt-PT"/>
+          <w14:ligatures w14:val="none"/>
+        </w:rPr>
+      </w:pPr>
+      <w:proofErr w:type="spellStart"/>
+      <w:r>
+        <w:rPr>
+          <w:rFonts w:eastAsia="Times New Roman" w:cs="Times New Roman"/>
+          <w:i/>
+          <w:iCs/>
+          <w:kern w:val="0"/>
+          <w:sz w:val="24"/>
+          <w:szCs w:val="24"/>
+          <w:lang w:eastAsia="pt-PT"/>
+          <w14:ligatures w14:val="none"/>
+        </w:rPr>
+        <w:t>backward</w:t>
+      </w:r>
+      <w:proofErr w:type="spellEnd"/>
+      <w:r>
+        <w:rPr>
+          <w:rFonts w:eastAsia="Times New Roman" w:cs="Times New Roman"/>
+          <w:i/>
+          <w:iCs/>
+          <w:kern w:val="0"/>
+          <w:sz w:val="24"/>
+          <w:szCs w:val="24"/>
+          <w:lang w:eastAsia="pt-PT"/>
+          <w14:ligatures w14:val="none"/>
+        </w:rPr>
+        <w:t xml:space="preserve"> </w:t>
+      </w:r>
+      <w:proofErr w:type="spellStart"/>
+      <w:r>
+        <w:rPr>
+          <w:rFonts w:eastAsia="Times New Roman" w:cs="Times New Roman"/>
+          <w:i/>
+          <w:iCs/>
+          <w:kern w:val="0"/>
+          <w:sz w:val="24"/>
+          <w:szCs w:val="24"/>
+          <w:lang w:eastAsia="pt-PT"/>
+          <w14:ligatures w14:val="none"/>
+        </w:rPr>
+        <w:t>propagation</w:t>
+      </w:r>
+      <w:proofErr w:type="spellEnd"/>
+      <w:r>
+        <w:rPr>
+          <w:rFonts w:eastAsia="Times New Roman" w:cs="Times New Roman"/>
+          <w:kern w:val="0"/>
+          <w:sz w:val="24"/>
+          <w:szCs w:val="24"/>
+          <w:lang w:eastAsia="pt-PT"/>
+          <w14:ligatures w14:val="none"/>
+        </w:rPr>
+        <w:t>;</w:t>
+      </w:r>
+    </w:p>
+    <w:p>
+      <w:pPr>
+        <w:numPr>
+          <w:ilvl w:val="1"/>
+          <w:numId w:val="7"/>
+        </w:numPr>
+        <w:spacing w:before="100" w:beforeAutospacing="1" w:after="100" w:afterAutospacing="1"/>
+        <w:rPr>
+          <w:rFonts w:eastAsia="Times New Roman" w:cs="Times New Roman"/>
+          <w:kern w:val="0"/>
+          <w:sz w:val="24"/>
+          <w:szCs w:val="24"/>
+          <w:lang w:eastAsia="pt-PT"/>
+          <w14:ligatures w14:val="none"/>
+        </w:rPr>
+      </w:pPr>
+      <w:proofErr w:type="spellStart"/>
+      <w:r>
+        <w:rPr>
+          <w:rFonts w:eastAsia="Times New Roman" w:cs="Times New Roman"/>
+          <w:i/>
+          <w:iCs/>
+          <w:kern w:val="0"/>
+          <w:sz w:val="24"/>
+          <w:szCs w:val="24"/>
+          <w:lang w:eastAsia="pt-PT"/>
+          <w14:ligatures w14:val="none"/>
+        </w:rPr>
+        <w:t>sensitivity</w:t>
+      </w:r>
+      <w:proofErr w:type="spellEnd"/>
+      <w:r>
+        <w:rPr>
+          <w:rFonts w:eastAsia="Times New Roman" w:cs="Times New Roman"/>
+          <w:i/>
+          <w:iCs/>
+          <w:kern w:val="0"/>
+          <w:sz w:val="24"/>
+          <w:szCs w:val="24"/>
+          <w:lang w:eastAsia="pt-PT"/>
+          <w14:ligatures w14:val="none"/>
+        </w:rPr>
+        <w:t xml:space="preserve"> </w:t>
+      </w:r>
+      <w:proofErr w:type="spellStart"/>
+      <w:r>
+        <w:rPr>
+          <w:rFonts w:eastAsia="Times New Roman" w:cs="Times New Roman"/>
+          <w:i/>
+          <w:iCs/>
+          <w:kern w:val="0"/>
+          <w:sz w:val="24"/>
+          <w:szCs w:val="24"/>
+          <w:lang w:eastAsia="pt-PT"/>
+          <w14:ligatures w14:val="none"/>
+        </w:rPr>
+        <w:t>analysis</w:t>
+      </w:r>
+      <w:proofErr w:type="spellEnd"/>
+      <w:r>
+        <w:rPr>
+          <w:rFonts w:eastAsia="Times New Roman" w:cs="Times New Roman"/>
+          <w:kern w:val="0"/>
+          <w:sz w:val="24"/>
+          <w:szCs w:val="24"/>
+          <w:lang w:eastAsia="pt-PT"/>
+          <w14:ligatures w14:val="none"/>
+        </w:rPr>
+        <w:t>;</w:t>
+      </w:r>
+    </w:p>
+    <w:p>
+      <w:pPr>
+        <w:numPr>
+          <w:ilvl w:val="1"/>
+          <w:numId w:val="7"/>
+        </w:numPr>
+        <w:spacing w:before="100" w:beforeAutospacing="1" w:after="100" w:afterAutospacing="1"/>
+        <w:rPr>
+          <w:rFonts w:eastAsia="Times New Roman" w:cs="Times New Roman"/>
+          <w:kern w:val="0"/>
+          <w:sz w:val="24"/>
+          <w:szCs w:val="24"/>
+          <w:lang w:eastAsia="pt-PT"/>
+          <w14:ligatures w14:val="none"/>
+        </w:rPr>
+      </w:pPr>
+      <w:proofErr w:type="spellStart"/>
+      <w:r>
+        <w:rPr>
+          <w:rFonts w:eastAsia="Times New Roman" w:cs="Times New Roman"/>
+          <w:i/>
+          <w:iCs/>
+          <w:kern w:val="0"/>
+          <w:sz w:val="24"/>
+          <w:szCs w:val="24"/>
+          <w:lang w:eastAsia="pt-PT"/>
+          <w14:ligatures w14:val="none"/>
+        </w:rPr>
+        <w:t>information</w:t>
+      </w:r>
+      <w:proofErr w:type="spellEnd"/>
+      <w:r>
+        <w:rPr>
+          <w:rFonts w:eastAsia="Times New Roman" w:cs="Times New Roman"/>
+          <w:i/>
+          <w:iCs/>
+          <w:kern w:val="0"/>
+          <w:sz w:val="24"/>
+          <w:szCs w:val="24"/>
+          <w:lang w:eastAsia="pt-PT"/>
+          <w14:ligatures w14:val="none"/>
+        </w:rPr>
+        <w:t xml:space="preserve"> </w:t>
+      </w:r>
+      <w:proofErr w:type="spellStart"/>
+      <w:r>
+        <w:rPr>
+          <w:rFonts w:eastAsia="Times New Roman" w:cs="Times New Roman"/>
+          <w:i/>
+          <w:iCs/>
+          <w:kern w:val="0"/>
+          <w:sz w:val="24"/>
+          <w:szCs w:val="24"/>
+          <w:lang w:eastAsia="pt-PT"/>
+          <w14:ligatures w14:val="none"/>
+        </w:rPr>
+        <w:t>theory</w:t>
+      </w:r>
+      <w:proofErr w:type="spellEnd"/>
+      <w:r>
+        <w:rPr>
+          <w:rFonts w:eastAsia="Times New Roman" w:cs="Times New Roman"/>
+          <w:kern w:val="0"/>
+          <w:sz w:val="24"/>
+          <w:szCs w:val="24"/>
+          <w:lang w:eastAsia="pt-PT"/>
+          <w14:ligatures w14:val="none"/>
+        </w:rPr>
+        <w:t xml:space="preserve"> (entropia e informação mútua).</w:t>
+      </w:r>
+    </w:p>
+    <w:p>
+      <w:pPr>
+        <w:spacing w:before="100" w:beforeAutospacing="1" w:after="100" w:afterAutospacing="1"/>
+        <w:rPr>
+          <w:rFonts w:eastAsia="Times New Roman" w:cs="Times New Roman"/>
+          <w:kern w:val="0"/>
+          <w:sz w:val="24"/>
+          <w:szCs w:val="24"/>
+          <w:lang w:eastAsia="pt-PT"/>
+          <w14:ligatures w14:val="none"/>
+        </w:rPr>
+      </w:pPr>
+      <w:r>
+        <w:rPr>
+          <w:rFonts w:eastAsia="Times New Roman" w:cs="Times New Roman"/>
+          <w:kern w:val="0"/>
+          <w:sz w:val="24"/>
+          <w:szCs w:val="24"/>
+          <w:lang w:eastAsia="pt-PT"/>
+          <w14:ligatures w14:val="none"/>
+        </w:rPr>
+        <w:t xml:space="preserve">Ferramenta computacional: </w:t>
+      </w:r>
+      <w:proofErr w:type="spellStart"/>
+      <w:r>
+        <w:rPr>
+          <w:rFonts w:eastAsia="Times New Roman" w:cs="Times New Roman"/>
+          <w:b/>
+          <w:bCs/>
+          <w:kern w:val="0"/>
+          <w:sz w:val="24"/>
+          <w:szCs w:val="24"/>
+          <w:lang w:eastAsia="pt-PT"/>
+          <w14:ligatures w14:val="none"/>
+        </w:rPr>
+        <w:t>AgenaRisk</w:t>
+      </w:r>
+      <w:proofErr w:type="spellEnd"/>
+      <w:r>
+        <w:rPr>
+          <w:rFonts w:eastAsia="Times New Roman" w:cs="Times New Roman"/>
+          <w:kern w:val="0"/>
+          <w:sz w:val="24"/>
+          <w:szCs w:val="24"/>
+          <w:lang w:eastAsia="pt-PT"/>
+          <w14:ligatures w14:val="none"/>
+        </w:rPr>
+        <w:t>.</w:t>
+      </w:r>
+    </w:p>
+    <w:p>
+      <w:pPr>
+        <w:rPr>
+          <w:rFonts w:eastAsia="Times New Roman" w:cs="Times New Roman"/>
+          <w:kern w:val="0"/>
+          <w:sz w:val="24"/>
+          <w:szCs w:val="24"/>
+          <w:lang w:eastAsia="pt-PT"/>
+          <w14:ligatures w14:val="none"/>
+        </w:rPr>
+      </w:pPr>
+      <w:r>
+        <w:rPr>
+          <w:rFonts w:eastAsia="Times New Roman" w:cs="Times New Roman"/>
+          <w:kern w:val="0"/>
+          <w:sz w:val="24"/>
+          <w:szCs w:val="24"/>
+          <w:lang w:eastAsia="pt-PT"/>
+          <w14:ligatures w14:val="none"/>
+        </w:rPr>
+        <w:pict w14:anchorId="2C576268">
+          <v:rect id="_x0000_i1027" style="width:0;height:1.5pt" o:hralign="center" o:hrstd="t" o:hr="t" fillcolor="#a0a0a0" stroked="f"/>
+        </w:pict>
+      </w:r>
+    </w:p>
+    <w:p>
+      <w:pPr>
+        <w:spacing w:before="100" w:beforeAutospacing="1" w:after="100" w:afterAutospacing="1"/>
+        <w:outlineLvl w:val="2"/>
+        <w:rPr>
+          <w:rFonts w:eastAsia="Times New Roman" w:cs="Times New Roman"/>
+          <w:b/>
+          <w:bCs/>
+          <w:kern w:val="0"/>
+          <w:sz w:val="27"/>
+          <w:szCs w:val="27"/>
+          <w:lang w:eastAsia="pt-PT"/>
+          <w14:ligatures w14:val="none"/>
+        </w:rPr>
+      </w:pPr>
+      <w:r>
+        <w:rPr>
+          <w:rFonts w:eastAsia="Times New Roman" w:cs="Times New Roman"/>
+          <w:b/>
+          <w:bCs/>
+          <w:kern w:val="0"/>
+          <w:sz w:val="27"/>
+          <w:szCs w:val="27"/>
+          <w:lang w:eastAsia="pt-PT"/>
+          <w14:ligatures w14:val="none"/>
+        </w:rPr>
+        <w:t>2.3 Evento disruptivo e caso de estudo</w:t>
+      </w:r>
+    </w:p>
+    <w:p>
+      <w:pPr>
+        <w:spacing w:before="100" w:beforeAutospacing="1" w:after="100" w:afterAutospacing="1"/>
+        <w:rPr>
+          <w:rFonts w:eastAsia="Times New Roman" w:cs="Times New Roman"/>
+          <w:kern w:val="0"/>
+          <w:sz w:val="24"/>
+          <w:szCs w:val="24"/>
+          <w:lang w:eastAsia="pt-PT"/>
+          <w14:ligatures w14:val="none"/>
+        </w:rPr>
+      </w:pPr>
+      <w:r>
+        <w:rPr>
+          <w:rFonts w:eastAsia="Times New Roman" w:cs="Times New Roman"/>
+          <w:kern w:val="0"/>
+          <w:sz w:val="24"/>
+          <w:szCs w:val="24"/>
+          <w:lang w:eastAsia="pt-PT"/>
+          <w14:ligatures w14:val="none"/>
+        </w:rPr>
+        <w:t xml:space="preserve">O estudo de caso é o </w:t>
+      </w:r>
+      <w:r>
+        <w:rPr>
+          <w:rFonts w:eastAsia="Times New Roman" w:cs="Times New Roman"/>
+          <w:b/>
+          <w:bCs/>
+          <w:kern w:val="0"/>
+          <w:sz w:val="24"/>
+          <w:szCs w:val="24"/>
+          <w:lang w:eastAsia="pt-PT"/>
+          <w14:ligatures w14:val="none"/>
+        </w:rPr>
+        <w:t>sistema elétrico interdependente de Washington, D.C.</w:t>
+      </w:r>
+      <w:r>
+        <w:rPr>
+          <w:rFonts w:eastAsia="Times New Roman" w:cs="Times New Roman"/>
+          <w:kern w:val="0"/>
+          <w:sz w:val="24"/>
+          <w:szCs w:val="24"/>
+          <w:lang w:eastAsia="pt-PT"/>
+          <w14:ligatures w14:val="none"/>
+        </w:rPr>
+        <w:t>, sujeito a:</w:t>
+      </w:r>
+    </w:p>
+    <w:p>
+      <w:pPr>
+        <w:numPr>
+          <w:ilvl w:val="0"/>
+          <w:numId w:val="8"/>
+        </w:numPr>
+        <w:spacing w:before="100" w:beforeAutospacing="1" w:after="100" w:afterAutospacing="1"/>
+        <w:rPr>
+          <w:rFonts w:eastAsia="Times New Roman" w:cs="Times New Roman"/>
+          <w:kern w:val="0"/>
+          <w:sz w:val="24"/>
+          <w:szCs w:val="24"/>
+          <w:lang w:eastAsia="pt-PT"/>
+          <w14:ligatures w14:val="none"/>
+        </w:rPr>
+      </w:pPr>
+      <w:r>
+        <w:rPr>
+          <w:rFonts w:eastAsia="Times New Roman" w:cs="Times New Roman"/>
+          <w:kern w:val="0"/>
+          <w:sz w:val="24"/>
+          <w:szCs w:val="24"/>
+          <w:lang w:eastAsia="pt-PT"/>
+          <w14:ligatures w14:val="none"/>
+        </w:rPr>
+        <w:t>tempestades;</w:t>
+      </w:r>
+    </w:p>
+    <w:p>
+      <w:pPr>
+        <w:numPr>
+          <w:ilvl w:val="0"/>
+          <w:numId w:val="8"/>
+        </w:numPr>
+        <w:spacing w:before="100" w:beforeAutospacing="1" w:after="100" w:afterAutospacing="1"/>
+        <w:rPr>
+          <w:rFonts w:eastAsia="Times New Roman" w:cs="Times New Roman"/>
+          <w:kern w:val="0"/>
+          <w:sz w:val="24"/>
+          <w:szCs w:val="24"/>
+          <w:lang w:eastAsia="pt-PT"/>
+          <w14:ligatures w14:val="none"/>
+        </w:rPr>
+      </w:pPr>
+      <w:r>
+        <w:rPr>
+          <w:rFonts w:eastAsia="Times New Roman" w:cs="Times New Roman"/>
+          <w:kern w:val="0"/>
+          <w:sz w:val="24"/>
+          <w:szCs w:val="24"/>
+          <w:lang w:eastAsia="pt-PT"/>
+          <w14:ligatures w14:val="none"/>
+        </w:rPr>
+        <w:t>raios;</w:t>
+      </w:r>
+    </w:p>
+    <w:p>
+      <w:pPr>
+        <w:numPr>
+          <w:ilvl w:val="0"/>
+          <w:numId w:val="8"/>
+        </w:numPr>
+        <w:spacing w:before="100" w:beforeAutospacing="1" w:after="100" w:afterAutospacing="1"/>
+        <w:rPr>
+          <w:rFonts w:eastAsia="Times New Roman" w:cs="Times New Roman"/>
+          <w:kern w:val="0"/>
+          <w:sz w:val="24"/>
+          <w:szCs w:val="24"/>
+          <w:lang w:eastAsia="pt-PT"/>
+          <w14:ligatures w14:val="none"/>
+        </w:rPr>
+      </w:pPr>
+      <w:r>
+        <w:rPr>
+          <w:rFonts w:eastAsia="Times New Roman" w:cs="Times New Roman"/>
+          <w:kern w:val="0"/>
+          <w:sz w:val="24"/>
+          <w:szCs w:val="24"/>
+          <w:lang w:eastAsia="pt-PT"/>
+          <w14:ligatures w14:val="none"/>
+        </w:rPr>
+        <w:t>eventos climáticos severos;</w:t>
+      </w:r>
+    </w:p>
+    <w:p>
+      <w:pPr>
+        <w:numPr>
+          <w:ilvl w:val="0"/>
+          <w:numId w:val="8"/>
+        </w:numPr>
+        <w:spacing w:before="100" w:beforeAutospacing="1" w:after="100" w:afterAutospacing="1"/>
+        <w:rPr>
+          <w:rFonts w:eastAsia="Times New Roman" w:cs="Times New Roman"/>
+          <w:kern w:val="0"/>
+          <w:sz w:val="24"/>
+          <w:szCs w:val="24"/>
+          <w:lang w:eastAsia="pt-PT"/>
+          <w14:ligatures w14:val="none"/>
+        </w:rPr>
+      </w:pPr>
+      <w:r>
+        <w:rPr>
+          <w:rFonts w:eastAsia="Times New Roman" w:cs="Times New Roman"/>
+          <w:kern w:val="0"/>
+          <w:sz w:val="24"/>
+          <w:szCs w:val="24"/>
+          <w:lang w:eastAsia="pt-PT"/>
+          <w14:ligatures w14:val="none"/>
+        </w:rPr>
+        <w:t>falhas humanas e ciberataques.</w:t>
+      </w:r>
+    </w:p>
+    <w:p>
+      <w:pPr>
+        <w:spacing w:before="100" w:beforeAutospacing="1" w:after="100" w:afterAutospacing="1"/>
+        <w:rPr>
+          <w:rFonts w:eastAsia="Times New Roman" w:cs="Times New Roman"/>
+          <w:kern w:val="0"/>
+          <w:sz w:val="24"/>
+          <w:szCs w:val="24"/>
+          <w:lang w:eastAsia="pt-PT"/>
+          <w14:ligatures w14:val="none"/>
+        </w:rPr>
+      </w:pPr>
+      <w:r>
+        <w:rPr>
+          <w:rFonts w:ascii="Segoe UI Emoji" w:eastAsia="Times New Roman" w:hAnsi="Segoe UI Emoji" w:cs="Segoe UI Emoji"/>
+          <w:kern w:val="0"/>
+          <w:sz w:val="24"/>
+          <w:szCs w:val="24"/>
+          <w:lang w:eastAsia="pt-PT"/>
+          <w14:ligatures w14:val="none"/>
+        </w:rPr>
+        <w:t>⚠️</w:t>
+      </w:r>
+      <w:r>
+        <w:rPr>
+          <w:rFonts w:eastAsia="Times New Roman" w:cs="Times New Roman"/>
+          <w:kern w:val="0"/>
+          <w:sz w:val="24"/>
+          <w:szCs w:val="24"/>
+          <w:lang w:eastAsia="pt-PT"/>
+          <w14:ligatures w14:val="none"/>
+        </w:rPr>
+        <w:t xml:space="preserve"> Limitação estrutural importante:</w:t>
+      </w:r>
+    </w:p>
+    <w:p>
+      <w:pPr>
+        <w:numPr>
+          <w:ilvl w:val="0"/>
+          <w:numId w:val="9"/>
+        </w:numPr>
+        <w:spacing w:before="100" w:beforeAutospacing="1" w:after="100" w:afterAutospacing="1"/>
+        <w:rPr>
+          <w:rFonts w:eastAsia="Times New Roman" w:cs="Times New Roman"/>
+          <w:kern w:val="0"/>
+          <w:sz w:val="24"/>
+          <w:szCs w:val="24"/>
+          <w:lang w:eastAsia="pt-PT"/>
+          <w14:ligatures w14:val="none"/>
+        </w:rPr>
+      </w:pPr>
+      <w:r>
+        <w:rPr>
+          <w:rFonts w:eastAsia="Times New Roman" w:cs="Times New Roman"/>
+          <w:kern w:val="0"/>
+          <w:sz w:val="24"/>
+          <w:szCs w:val="24"/>
+          <w:lang w:eastAsia="pt-PT"/>
+          <w14:ligatures w14:val="none"/>
+        </w:rPr>
+        <w:t xml:space="preserve">não há modelagem explícita de </w:t>
+      </w:r>
+      <w:r>
+        <w:rPr>
+          <w:rFonts w:eastAsia="Times New Roman" w:cs="Times New Roman"/>
+          <w:b/>
+          <w:bCs/>
+          <w:kern w:val="0"/>
+          <w:sz w:val="24"/>
+          <w:szCs w:val="24"/>
+          <w:lang w:eastAsia="pt-PT"/>
+          <w14:ligatures w14:val="none"/>
+        </w:rPr>
+        <w:t>linhas de transmissão</w:t>
+      </w:r>
+      <w:r>
+        <w:rPr>
+          <w:rFonts w:eastAsia="Times New Roman" w:cs="Times New Roman"/>
+          <w:kern w:val="0"/>
+          <w:sz w:val="24"/>
+          <w:szCs w:val="24"/>
+          <w:lang w:eastAsia="pt-PT"/>
+          <w14:ligatures w14:val="none"/>
+        </w:rPr>
+        <w:t>;</w:t>
+      </w:r>
+    </w:p>
+    <w:p>
+      <w:pPr>
+        <w:numPr>
+          <w:ilvl w:val="0"/>
+          <w:numId w:val="9"/>
+        </w:numPr>
+        <w:spacing w:before="100" w:beforeAutospacing="1" w:after="100" w:afterAutospacing="1"/>
+        <w:rPr>
+          <w:rFonts w:eastAsia="Times New Roman" w:cs="Times New Roman"/>
+          <w:kern w:val="0"/>
+          <w:sz w:val="24"/>
+          <w:szCs w:val="24"/>
+          <w:lang w:eastAsia="pt-PT"/>
+          <w14:ligatures w14:val="none"/>
+        </w:rPr>
+      </w:pPr>
+      <w:r>
+        <w:rPr>
+          <w:rFonts w:eastAsia="Times New Roman" w:cs="Times New Roman"/>
+          <w:kern w:val="0"/>
+          <w:sz w:val="24"/>
+          <w:szCs w:val="24"/>
+          <w:lang w:eastAsia="pt-PT"/>
+          <w14:ligatures w14:val="none"/>
+        </w:rPr>
+        <w:t>não há caracterização elétrica (vãos, torres, condutores, níveis de tensão);</w:t>
+      </w:r>
+    </w:p>
+    <w:p>
+      <w:pPr>
+        <w:numPr>
+          <w:ilvl w:val="0"/>
+          <w:numId w:val="9"/>
+        </w:numPr>
+        <w:spacing w:before="100" w:beforeAutospacing="1" w:after="100" w:afterAutospacing="1"/>
+        <w:rPr>
+          <w:rFonts w:eastAsia="Times New Roman" w:cs="Times New Roman"/>
+          <w:kern w:val="0"/>
+          <w:sz w:val="24"/>
+          <w:szCs w:val="24"/>
+          <w:lang w:eastAsia="pt-PT"/>
+          <w14:ligatures w14:val="none"/>
+        </w:rPr>
+      </w:pPr>
+      <w:r>
+        <w:rPr>
+          <w:rFonts w:eastAsia="Times New Roman" w:cs="Times New Roman"/>
+          <w:kern w:val="0"/>
+          <w:sz w:val="24"/>
+          <w:szCs w:val="24"/>
+          <w:lang w:eastAsia="pt-PT"/>
+          <w14:ligatures w14:val="none"/>
+        </w:rPr>
+        <w:t xml:space="preserve">não há relação direta entre </w:t>
+      </w:r>
+      <w:r>
+        <w:rPr>
+          <w:rFonts w:eastAsia="Times New Roman" w:cs="Times New Roman"/>
+          <w:b/>
+          <w:bCs/>
+          <w:kern w:val="0"/>
+          <w:sz w:val="24"/>
+          <w:szCs w:val="24"/>
+          <w:lang w:eastAsia="pt-PT"/>
+          <w14:ligatures w14:val="none"/>
+        </w:rPr>
+        <w:t>intensidade climática (vento, gelo, raios)</w:t>
+      </w:r>
+      <w:r>
+        <w:rPr>
+          <w:rFonts w:eastAsia="Times New Roman" w:cs="Times New Roman"/>
+          <w:kern w:val="0"/>
+          <w:sz w:val="24"/>
+          <w:szCs w:val="24"/>
+          <w:lang w:eastAsia="pt-PT"/>
+          <w14:ligatures w14:val="none"/>
+        </w:rPr>
+        <w:t xml:space="preserve"> e </w:t>
+      </w:r>
+      <w:r>
+        <w:rPr>
+          <w:rFonts w:eastAsia="Times New Roman" w:cs="Times New Roman"/>
+          <w:b/>
+          <w:bCs/>
+          <w:kern w:val="0"/>
+          <w:sz w:val="24"/>
+          <w:szCs w:val="24"/>
+          <w:lang w:eastAsia="pt-PT"/>
+          <w14:ligatures w14:val="none"/>
+        </w:rPr>
+        <w:t>taxas de falha físicas</w:t>
+      </w:r>
+      <w:r>
+        <w:rPr>
+          <w:rFonts w:eastAsia="Times New Roman" w:cs="Times New Roman"/>
+          <w:kern w:val="0"/>
+          <w:sz w:val="24"/>
+          <w:szCs w:val="24"/>
+          <w:lang w:eastAsia="pt-PT"/>
+          <w14:ligatures w14:val="none"/>
+        </w:rPr>
+        <w:t>.</w:t>
+      </w:r>
+    </w:p>
+    <w:p>
+      <w:pPr>
+        <w:spacing w:before="100" w:beforeAutospacing="1" w:after="100" w:afterAutospacing="1"/>
+        <w:rPr>
+          <w:rFonts w:eastAsia="Times New Roman" w:cs="Times New Roman"/>
+          <w:kern w:val="0"/>
+          <w:sz w:val="24"/>
+          <w:szCs w:val="24"/>
+          <w:lang w:eastAsia="pt-PT"/>
+          <w14:ligatures w14:val="none"/>
+        </w:rPr>
+      </w:pPr>
+      <w:r>
+        <w:rPr>
+          <w:rFonts w:eastAsia="Times New Roman" w:cs="Times New Roman"/>
+          <w:kern w:val="0"/>
+          <w:sz w:val="24"/>
+          <w:szCs w:val="24"/>
+          <w:lang w:eastAsia="pt-PT"/>
+          <w14:ligatures w14:val="none"/>
+        </w:rPr>
+        <w:t xml:space="preserve">Os impactos são tratados de forma </w:t>
+      </w:r>
+      <w:r>
+        <w:rPr>
+          <w:rFonts w:eastAsia="Times New Roman" w:cs="Times New Roman"/>
+          <w:b/>
+          <w:bCs/>
+          <w:kern w:val="0"/>
+          <w:sz w:val="24"/>
+          <w:szCs w:val="24"/>
+          <w:lang w:eastAsia="pt-PT"/>
+          <w14:ligatures w14:val="none"/>
+        </w:rPr>
+        <w:t>agregada</w:t>
+      </w:r>
+      <w:r>
+        <w:rPr>
+          <w:rFonts w:eastAsia="Times New Roman" w:cs="Times New Roman"/>
+          <w:kern w:val="0"/>
+          <w:sz w:val="24"/>
+          <w:szCs w:val="24"/>
+          <w:lang w:eastAsia="pt-PT"/>
+          <w14:ligatures w14:val="none"/>
+        </w:rPr>
+        <w:t>, via perda de capacidade produtiva anual (TWh).</w:t>
+      </w:r>
+    </w:p>
+    <w:p>
+      <w:pPr>
+        <w:rPr>
+          <w:rFonts w:eastAsia="Times New Roman" w:cs="Times New Roman"/>
+          <w:kern w:val="0"/>
+          <w:sz w:val="24"/>
+          <w:szCs w:val="24"/>
+          <w:lang w:eastAsia="pt-PT"/>
+          <w14:ligatures w14:val="none"/>
+        </w:rPr>
+      </w:pPr>
+      <w:r>
+        <w:rPr>
+          <w:rFonts w:eastAsia="Times New Roman" w:cs="Times New Roman"/>
+          <w:kern w:val="0"/>
+          <w:sz w:val="24"/>
+          <w:szCs w:val="24"/>
+          <w:lang w:eastAsia="pt-PT"/>
+          <w14:ligatures w14:val="none"/>
+        </w:rPr>
+        <w:pict w14:anchorId="2F6700B5">
+          <v:rect id="_x0000_i1028" style="width:0;height:1.5pt" o:hralign="center" o:hrstd="t" o:hr="t" fillcolor="#a0a0a0" stroked="f"/>
+        </w:pict>
+      </w:r>
+    </w:p>
+    <w:p>
+      <w:pPr>
+        <w:spacing w:before="100" w:beforeAutospacing="1" w:after="100" w:afterAutospacing="1"/>
+        <w:outlineLvl w:val="1"/>
+        <w:rPr>
+          <w:rFonts w:eastAsia="Times New Roman" w:cs="Times New Roman"/>
+          <w:b/>
+          <w:bCs/>
+          <w:kern w:val="0"/>
+          <w:sz w:val="36"/>
+          <w:szCs w:val="36"/>
+          <w:lang w:eastAsia="pt-PT"/>
+          <w14:ligatures w14:val="none"/>
+        </w:rPr>
+      </w:pPr>
+      <w:r>
+        <w:rPr>
+          <w:rFonts w:eastAsia="Times New Roman" w:cs="Times New Roman"/>
+          <w:b/>
+          <w:bCs/>
+          <w:kern w:val="0"/>
+          <w:sz w:val="36"/>
+          <w:szCs w:val="36"/>
+          <w:lang w:eastAsia="pt-PT"/>
+          <w14:ligatures w14:val="none"/>
+        </w:rPr>
+        <w:t>3. Limitações face ao seu doutoramento</w:t>
+      </w:r>
+    </w:p>
+    <w:p>
+      <w:pPr>
+        <w:spacing w:before="100" w:beforeAutospacing="1" w:after="100" w:afterAutospacing="1"/>
+        <w:rPr>
+          <w:rFonts w:eastAsia="Times New Roman" w:cs="Times New Roman"/>
+          <w:kern w:val="0"/>
+          <w:sz w:val="24"/>
+          <w:szCs w:val="24"/>
+          <w:lang w:eastAsia="pt-PT"/>
+          <w14:ligatures w14:val="none"/>
+        </w:rPr>
+      </w:pPr>
+      <w:r>
+        <w:rPr>
+          <w:rFonts w:eastAsia="Times New Roman" w:cs="Times New Roman"/>
+          <w:kern w:val="0"/>
+          <w:sz w:val="24"/>
+          <w:szCs w:val="24"/>
+          <w:lang w:eastAsia="pt-PT"/>
+          <w14:ligatures w14:val="none"/>
+        </w:rPr>
+        <w:t xml:space="preserve">Do ponto de vista específico do seu trabalho sobre </w:t>
+      </w:r>
+      <w:r>
+        <w:rPr>
+          <w:rFonts w:eastAsia="Times New Roman" w:cs="Times New Roman"/>
+          <w:b/>
+          <w:bCs/>
+          <w:kern w:val="0"/>
+          <w:sz w:val="24"/>
+          <w:szCs w:val="24"/>
+          <w:lang w:eastAsia="pt-PT"/>
+          <w14:ligatures w14:val="none"/>
+        </w:rPr>
+        <w:t>resiliência de linhas de transmissão</w:t>
+      </w:r>
+      <w:r>
+        <w:rPr>
+          <w:rFonts w:eastAsia="Times New Roman" w:cs="Times New Roman"/>
+          <w:kern w:val="0"/>
+          <w:sz w:val="24"/>
+          <w:szCs w:val="24"/>
+          <w:lang w:eastAsia="pt-PT"/>
+          <w14:ligatures w14:val="none"/>
+        </w:rPr>
+        <w:t xml:space="preserve">, este artigo apresenta </w:t>
+      </w:r>
+      <w:r>
+        <w:rPr>
+          <w:rFonts w:eastAsia="Times New Roman" w:cs="Times New Roman"/>
+          <w:b/>
+          <w:bCs/>
+          <w:kern w:val="0"/>
+          <w:sz w:val="24"/>
+          <w:szCs w:val="24"/>
+          <w:lang w:eastAsia="pt-PT"/>
+          <w14:ligatures w14:val="none"/>
+        </w:rPr>
+        <w:t>limitações claras</w:t>
+      </w:r>
+      <w:r>
+        <w:rPr>
+          <w:rFonts w:eastAsia="Times New Roman" w:cs="Times New Roman"/>
+          <w:kern w:val="0"/>
+          <w:sz w:val="24"/>
+          <w:szCs w:val="24"/>
+          <w:lang w:eastAsia="pt-PT"/>
+          <w14:ligatures w14:val="none"/>
+        </w:rPr>
+        <w:t>:</w:t>
+      </w:r>
+    </w:p>
+    <w:p>
+      <w:pPr>
+        <w:spacing w:before="100" w:beforeAutospacing="1" w:after="100" w:afterAutospacing="1"/>
+        <w:rPr>
+          <w:rFonts w:eastAsia="Times New Roman" w:cs="Times New Roman"/>
+          <w:kern w:val="0"/>
+          <w:sz w:val="24"/>
+          <w:szCs w:val="24"/>
+          <w:lang w:eastAsia="pt-PT"/>
+          <w14:ligatures w14:val="none"/>
+        </w:rPr>
+      </w:pPr>
+      <w:r>
+        <w:rPr>
+          <w:rFonts w:ascii="Segoe UI Emoji" w:eastAsia="Times New Roman" w:hAnsi="Segoe UI Emoji" w:cs="Segoe UI Emoji"/>
+          <w:kern w:val="0"/>
+          <w:sz w:val="24"/>
+          <w:szCs w:val="24"/>
+          <w:lang w:eastAsia="pt-PT"/>
+          <w14:ligatures w14:val="none"/>
+        </w:rPr>
+        <w:t>❌</w:t>
+      </w:r>
+      <w:r>
+        <w:rPr>
+          <w:rFonts w:eastAsia="Times New Roman" w:cs="Times New Roman"/>
+          <w:kern w:val="0"/>
+          <w:sz w:val="24"/>
+          <w:szCs w:val="24"/>
+          <w:lang w:eastAsia="pt-PT"/>
+          <w14:ligatures w14:val="none"/>
+        </w:rPr>
+        <w:t xml:space="preserve"> </w:t>
+      </w:r>
+      <w:r>
+        <w:rPr>
+          <w:rFonts w:eastAsia="Times New Roman" w:cs="Times New Roman"/>
+          <w:b/>
+          <w:bCs/>
+          <w:kern w:val="0"/>
+          <w:sz w:val="24"/>
+          <w:szCs w:val="24"/>
+          <w:lang w:eastAsia="pt-PT"/>
+          <w14:ligatures w14:val="none"/>
+        </w:rPr>
+        <w:t>Não apresenta:</w:t>
+      </w:r>
+    </w:p>
+    <w:p>
+      <w:pPr>
+        <w:numPr>
+          <w:ilvl w:val="0"/>
+          <w:numId w:val="10"/>
+        </w:numPr>
+        <w:spacing w:before="100" w:beforeAutospacing="1" w:after="100" w:afterAutospacing="1"/>
+        <w:rPr>
+          <w:rFonts w:eastAsia="Times New Roman" w:cs="Times New Roman"/>
+          <w:kern w:val="0"/>
+          <w:sz w:val="24"/>
+          <w:szCs w:val="24"/>
+          <w:lang w:eastAsia="pt-PT"/>
+          <w14:ligatures w14:val="none"/>
+        </w:rPr>
+      </w:pPr>
+      <w:r>
+        <w:rPr>
+          <w:rFonts w:eastAsia="Times New Roman" w:cs="Times New Roman"/>
+          <w:kern w:val="0"/>
+          <w:sz w:val="24"/>
+          <w:szCs w:val="24"/>
+          <w:lang w:eastAsia="pt-PT"/>
+          <w14:ligatures w14:val="none"/>
+        </w:rPr>
+        <w:t>modelos físicos de falha de linhas (vento, gelo, descargas atmosféricas);</w:t>
+      </w:r>
+    </w:p>
+    <w:p>
+      <w:pPr>
+        <w:numPr>
+          <w:ilvl w:val="0"/>
+          <w:numId w:val="10"/>
+        </w:numPr>
+        <w:spacing w:before="100" w:beforeAutospacing="1" w:after="100" w:afterAutospacing="1"/>
+        <w:rPr>
+          <w:rFonts w:eastAsia="Times New Roman" w:cs="Times New Roman"/>
+          <w:kern w:val="0"/>
+          <w:sz w:val="24"/>
+          <w:szCs w:val="24"/>
+          <w:lang w:eastAsia="pt-PT"/>
+          <w14:ligatures w14:val="none"/>
+        </w:rPr>
+      </w:pPr>
+      <w:r>
+        <w:rPr>
+          <w:rFonts w:eastAsia="Times New Roman" w:cs="Times New Roman"/>
+          <w:kern w:val="0"/>
+          <w:sz w:val="24"/>
+          <w:szCs w:val="24"/>
+          <w:lang w:eastAsia="pt-PT"/>
+          <w14:ligatures w14:val="none"/>
+        </w:rPr>
+        <w:lastRenderedPageBreak/>
+        <w:t>curvas fragilidade (</w:t>
+      </w:r>
+      <w:proofErr w:type="spellStart"/>
+      <w:r>
+        <w:rPr>
+          <w:rFonts w:eastAsia="Times New Roman" w:cs="Times New Roman"/>
+          <w:kern w:val="0"/>
+          <w:sz w:val="24"/>
+          <w:szCs w:val="24"/>
+          <w:lang w:eastAsia="pt-PT"/>
+          <w14:ligatures w14:val="none"/>
+        </w:rPr>
+        <w:t>hazard</w:t>
+      </w:r>
+      <w:proofErr w:type="spellEnd"/>
+      <w:r>
+        <w:rPr>
+          <w:rFonts w:eastAsia="Times New Roman" w:cs="Times New Roman"/>
+          <w:kern w:val="0"/>
+          <w:sz w:val="24"/>
+          <w:szCs w:val="24"/>
+          <w:lang w:eastAsia="pt-PT"/>
+          <w14:ligatures w14:val="none"/>
+        </w:rPr>
+        <w:t xml:space="preserve"> → </w:t>
+      </w:r>
+      <w:proofErr w:type="spellStart"/>
+      <w:r>
+        <w:rPr>
+          <w:rFonts w:eastAsia="Times New Roman" w:cs="Times New Roman"/>
+          <w:kern w:val="0"/>
+          <w:sz w:val="24"/>
+          <w:szCs w:val="24"/>
+          <w:lang w:eastAsia="pt-PT"/>
+          <w14:ligatures w14:val="none"/>
+        </w:rPr>
+        <w:t>failure</w:t>
+      </w:r>
+      <w:proofErr w:type="spellEnd"/>
+      <w:r>
+        <w:rPr>
+          <w:rFonts w:eastAsia="Times New Roman" w:cs="Times New Roman"/>
+          <w:kern w:val="0"/>
+          <w:sz w:val="24"/>
+          <w:szCs w:val="24"/>
+          <w:lang w:eastAsia="pt-PT"/>
+          <w14:ligatures w14:val="none"/>
+        </w:rPr>
+        <w:t>);</w:t>
+      </w:r>
+    </w:p>
+    <w:p>
+      <w:pPr>
+        <w:numPr>
+          <w:ilvl w:val="0"/>
+          <w:numId w:val="10"/>
+        </w:numPr>
+        <w:spacing w:before="100" w:beforeAutospacing="1" w:after="100" w:afterAutospacing="1"/>
+        <w:rPr>
+          <w:rFonts w:eastAsia="Times New Roman" w:cs="Times New Roman"/>
+          <w:kern w:val="0"/>
+          <w:sz w:val="24"/>
+          <w:szCs w:val="24"/>
+          <w:lang w:eastAsia="pt-PT"/>
+          <w14:ligatures w14:val="none"/>
+        </w:rPr>
+      </w:pPr>
+      <w:r>
+        <w:rPr>
+          <w:rFonts w:eastAsia="Times New Roman" w:cs="Times New Roman"/>
+          <w:kern w:val="0"/>
+          <w:sz w:val="24"/>
+          <w:szCs w:val="24"/>
+          <w:lang w:eastAsia="pt-PT"/>
+          <w14:ligatures w14:val="none"/>
+        </w:rPr>
+        <w:t>tempos de reparo dependentes de severidade;</w:t>
+      </w:r>
+    </w:p>
+    <w:p>
+      <w:pPr>
+        <w:numPr>
+          <w:ilvl w:val="0"/>
+          <w:numId w:val="10"/>
+        </w:numPr>
+        <w:spacing w:before="100" w:beforeAutospacing="1" w:after="100" w:afterAutospacing="1"/>
+        <w:rPr>
+          <w:rFonts w:eastAsia="Times New Roman" w:cs="Times New Roman"/>
+          <w:kern w:val="0"/>
+          <w:sz w:val="24"/>
+          <w:szCs w:val="24"/>
+          <w:lang w:eastAsia="pt-PT"/>
+          <w14:ligatures w14:val="none"/>
+        </w:rPr>
+      </w:pPr>
+      <w:r>
+        <w:rPr>
+          <w:rFonts w:eastAsia="Times New Roman" w:cs="Times New Roman"/>
+          <w:kern w:val="0"/>
+          <w:sz w:val="24"/>
+          <w:szCs w:val="24"/>
+          <w:lang w:eastAsia="pt-PT"/>
+          <w14:ligatures w14:val="none"/>
+        </w:rPr>
+        <w:t>diferenciação entre transmissão e distribuição;</w:t>
+      </w:r>
+    </w:p>
+    <w:p>
+      <w:pPr>
+        <w:numPr>
+          <w:ilvl w:val="0"/>
+          <w:numId w:val="10"/>
+        </w:numPr>
+        <w:spacing w:before="100" w:beforeAutospacing="1" w:after="100" w:afterAutospacing="1"/>
+        <w:rPr>
+          <w:rFonts w:eastAsia="Times New Roman" w:cs="Times New Roman"/>
+          <w:kern w:val="0"/>
+          <w:sz w:val="24"/>
+          <w:szCs w:val="24"/>
+          <w:lang w:eastAsia="pt-PT"/>
+          <w14:ligatures w14:val="none"/>
+        </w:rPr>
+      </w:pPr>
+      <w:r>
+        <w:rPr>
+          <w:rFonts w:eastAsia="Times New Roman" w:cs="Times New Roman"/>
+          <w:kern w:val="0"/>
+          <w:sz w:val="24"/>
+          <w:szCs w:val="24"/>
+          <w:lang w:eastAsia="pt-PT"/>
+          <w14:ligatures w14:val="none"/>
+        </w:rPr>
+        <w:t>análise eletromecânica ou estrutural;</w:t>
+      </w:r>
+    </w:p>
+    <w:p>
+      <w:pPr>
+        <w:numPr>
+          <w:ilvl w:val="0"/>
+          <w:numId w:val="10"/>
+        </w:numPr>
+        <w:spacing w:before="100" w:beforeAutospacing="1" w:after="100" w:afterAutospacing="1"/>
+        <w:rPr>
+          <w:rFonts w:eastAsia="Times New Roman" w:cs="Times New Roman"/>
+          <w:kern w:val="0"/>
+          <w:sz w:val="24"/>
+          <w:szCs w:val="24"/>
+          <w:lang w:eastAsia="pt-PT"/>
+          <w14:ligatures w14:val="none"/>
+        </w:rPr>
+      </w:pPr>
+      <w:r>
+        <w:rPr>
+          <w:rFonts w:eastAsia="Times New Roman" w:cs="Times New Roman"/>
+          <w:kern w:val="0"/>
+          <w:sz w:val="24"/>
+          <w:szCs w:val="24"/>
+          <w:lang w:eastAsia="pt-PT"/>
+          <w14:ligatures w14:val="none"/>
+        </w:rPr>
+        <w:t>métricas específicas de LT (MTTF de linhas, taxa de colapso, indisponibilidade por km).</w:t>
+      </w:r>
+    </w:p>
+    <w:p>
+      <w:pPr>
+        <w:spacing w:before="100" w:beforeAutospacing="1" w:after="100" w:afterAutospacing="1"/>
+        <w:rPr>
+          <w:rFonts w:eastAsia="Times New Roman" w:cs="Times New Roman"/>
+          <w:kern w:val="0"/>
+          <w:sz w:val="24"/>
+          <w:szCs w:val="24"/>
+          <w:lang w:eastAsia="pt-PT"/>
+          <w14:ligatures w14:val="none"/>
+        </w:rPr>
+      </w:pPr>
+      <w:r>
+        <w:rPr>
+          <w:rFonts w:ascii="Segoe UI Emoji" w:eastAsia="Times New Roman" w:hAnsi="Segoe UI Emoji" w:cs="Segoe UI Emoji"/>
+          <w:kern w:val="0"/>
+          <w:sz w:val="24"/>
+          <w:szCs w:val="24"/>
+          <w:lang w:eastAsia="pt-PT"/>
+          <w14:ligatures w14:val="none"/>
+        </w:rPr>
+        <w:t>❌</w:t>
+      </w:r>
+      <w:r>
+        <w:rPr>
+          <w:rFonts w:eastAsia="Times New Roman" w:cs="Times New Roman"/>
+          <w:kern w:val="0"/>
+          <w:sz w:val="24"/>
+          <w:szCs w:val="24"/>
+          <w:lang w:eastAsia="pt-PT"/>
+          <w14:ligatures w14:val="none"/>
+        </w:rPr>
+        <w:t xml:space="preserve"> A resiliência é tratada como </w:t>
+      </w:r>
+      <w:r>
+        <w:rPr>
+          <w:rFonts w:eastAsia="Times New Roman" w:cs="Times New Roman"/>
+          <w:b/>
+          <w:bCs/>
+          <w:kern w:val="0"/>
+          <w:sz w:val="24"/>
+          <w:szCs w:val="24"/>
+          <w:lang w:eastAsia="pt-PT"/>
+          <w14:ligatures w14:val="none"/>
+        </w:rPr>
+        <w:t>capacidade sistêmica abstrata</w:t>
+      </w:r>
+      <w:r>
+        <w:rPr>
+          <w:rFonts w:eastAsia="Times New Roman" w:cs="Times New Roman"/>
+          <w:kern w:val="0"/>
+          <w:sz w:val="24"/>
+          <w:szCs w:val="24"/>
+          <w:lang w:eastAsia="pt-PT"/>
+          <w14:ligatures w14:val="none"/>
+        </w:rPr>
+        <w:t xml:space="preserve">, não como </w:t>
+      </w:r>
+      <w:r>
+        <w:rPr>
+          <w:rFonts w:eastAsia="Times New Roman" w:cs="Times New Roman"/>
+          <w:b/>
+          <w:bCs/>
+          <w:kern w:val="0"/>
+          <w:sz w:val="24"/>
+          <w:szCs w:val="24"/>
+          <w:lang w:eastAsia="pt-PT"/>
+          <w14:ligatures w14:val="none"/>
+        </w:rPr>
+        <w:t>propriedade física-operacional da linha de transmissão</w:t>
+      </w:r>
+      <w:r>
+        <w:rPr>
+          <w:rFonts w:eastAsia="Times New Roman" w:cs="Times New Roman"/>
+          <w:kern w:val="0"/>
+          <w:sz w:val="24"/>
+          <w:szCs w:val="24"/>
+          <w:lang w:eastAsia="pt-PT"/>
+          <w14:ligatures w14:val="none"/>
+        </w:rPr>
+        <w:t>.</w:t>
+      </w:r>
+    </w:p>
+    <w:p>
+      <w:pPr>
+        <w:spacing w:before="100" w:beforeAutospacing="1" w:after="100" w:afterAutospacing="1"/>
+        <w:rPr>
+          <w:rFonts w:eastAsia="Times New Roman" w:cs="Times New Roman"/>
+          <w:kern w:val="0"/>
+          <w:sz w:val="24"/>
+          <w:szCs w:val="24"/>
+          <w:lang w:eastAsia="pt-PT"/>
+          <w14:ligatures w14:val="none"/>
+        </w:rPr>
+      </w:pPr>
+      <w:r>
+        <w:rPr>
+          <w:rFonts w:ascii="Segoe UI Emoji" w:eastAsia="Times New Roman" w:hAnsi="Segoe UI Emoji" w:cs="Segoe UI Emoji"/>
+          <w:kern w:val="0"/>
+          <w:sz w:val="24"/>
+          <w:szCs w:val="24"/>
+          <w:lang w:eastAsia="pt-PT"/>
+          <w14:ligatures w14:val="none"/>
+        </w:rPr>
+        <w:t>❌</w:t>
+      </w:r>
+      <w:r>
+        <w:rPr>
+          <w:rFonts w:eastAsia="Times New Roman" w:cs="Times New Roman"/>
+          <w:kern w:val="0"/>
+          <w:sz w:val="24"/>
+          <w:szCs w:val="24"/>
+          <w:lang w:eastAsia="pt-PT"/>
+          <w14:ligatures w14:val="none"/>
+        </w:rPr>
+        <w:t xml:space="preserve"> O índice final (≈0,87) </w:t>
+      </w:r>
+      <w:r>
+        <w:rPr>
+          <w:rFonts w:eastAsia="Times New Roman" w:cs="Times New Roman"/>
+          <w:b/>
+          <w:bCs/>
+          <w:kern w:val="0"/>
+          <w:sz w:val="24"/>
+          <w:szCs w:val="24"/>
+          <w:lang w:eastAsia="pt-PT"/>
+          <w14:ligatures w14:val="none"/>
+        </w:rPr>
+        <w:t>depende fortemente de pesos subjetivos</w:t>
+      </w:r>
+      <w:r>
+        <w:rPr>
+          <w:rFonts w:eastAsia="Times New Roman" w:cs="Times New Roman"/>
+          <w:kern w:val="0"/>
+          <w:sz w:val="24"/>
+          <w:szCs w:val="24"/>
+          <w:lang w:eastAsia="pt-PT"/>
+          <w14:ligatures w14:val="none"/>
+        </w:rPr>
+        <w:t xml:space="preserve"> atribuídos por especialistas, sem calibração direta com dados históricos de falhas de LT.</w:t>
+      </w:r>
+    </w:p>
+    <w:p>
+      <w:pPr>
+        <w:rPr>
+          <w:rFonts w:eastAsia="Times New Roman" w:cs="Times New Roman"/>
+          <w:kern w:val="0"/>
+          <w:sz w:val="24"/>
+          <w:szCs w:val="24"/>
+          <w:lang w:eastAsia="pt-PT"/>
+          <w14:ligatures w14:val="none"/>
+        </w:rPr>
+      </w:pPr>
+      <w:r>
+        <w:rPr>
+          <w:rFonts w:eastAsia="Times New Roman" w:cs="Times New Roman"/>
+          <w:kern w:val="0"/>
+          <w:sz w:val="24"/>
+          <w:szCs w:val="24"/>
+          <w:lang w:eastAsia="pt-PT"/>
+          <w14:ligatures w14:val="none"/>
+        </w:rPr>
+        <w:pict w14:anchorId="1D92D9D3">
+          <v:rect id="_x0000_i1029" style="width:0;height:1.5pt" o:hralign="center" o:hrstd="t" o:hr="t" fillcolor="#a0a0a0" stroked="f"/>
+        </w:pict>
+      </w:r>
+    </w:p>
+    <w:p>
+      <w:pPr>
+        <w:spacing w:before="100" w:beforeAutospacing="1" w:after="100" w:afterAutospacing="1"/>
+        <w:outlineLvl w:val="1"/>
+        <w:rPr>
+          <w:rFonts w:eastAsia="Times New Roman" w:cs="Times New Roman"/>
+          <w:b/>
+          <w:bCs/>
+          <w:kern w:val="0"/>
+          <w:sz w:val="36"/>
+          <w:szCs w:val="36"/>
+          <w:lang w:eastAsia="pt-PT"/>
+          <w14:ligatures w14:val="none"/>
+        </w:rPr>
+      </w:pPr>
+      <w:r>
+        <w:rPr>
+          <w:rFonts w:eastAsia="Times New Roman" w:cs="Times New Roman"/>
+          <w:b/>
+          <w:bCs/>
+          <w:kern w:val="0"/>
+          <w:sz w:val="36"/>
+          <w:szCs w:val="36"/>
+          <w:lang w:eastAsia="pt-PT"/>
+          <w14:ligatures w14:val="none"/>
+        </w:rPr>
+        <w:t>4. Valor técnico real para a tese</w:t>
+      </w:r>
+    </w:p>
+    <w:p>
+      <w:pPr>
+        <w:spacing w:before="100" w:beforeAutospacing="1" w:after="100" w:afterAutospacing="1"/>
+        <w:rPr>
+          <w:rFonts w:eastAsia="Times New Roman" w:cs="Times New Roman"/>
+          <w:kern w:val="0"/>
+          <w:sz w:val="24"/>
+          <w:szCs w:val="24"/>
+          <w:lang w:eastAsia="pt-PT"/>
+          <w14:ligatures w14:val="none"/>
+        </w:rPr>
+      </w:pPr>
+      <w:r>
+        <w:rPr>
+          <w:rFonts w:eastAsia="Times New Roman" w:cs="Times New Roman"/>
+          <w:kern w:val="0"/>
+          <w:sz w:val="24"/>
+          <w:szCs w:val="24"/>
+          <w:lang w:eastAsia="pt-PT"/>
+          <w14:ligatures w14:val="none"/>
+        </w:rPr>
+        <w:t xml:space="preserve">Apesar das limitações, o artigo </w:t>
+      </w:r>
+      <w:r>
+        <w:rPr>
+          <w:rFonts w:eastAsia="Times New Roman" w:cs="Times New Roman"/>
+          <w:b/>
+          <w:bCs/>
+          <w:kern w:val="0"/>
+          <w:sz w:val="24"/>
+          <w:szCs w:val="24"/>
+          <w:lang w:eastAsia="pt-PT"/>
+          <w14:ligatures w14:val="none"/>
+        </w:rPr>
+        <w:t>tem valor técnico relevante</w:t>
+      </w:r>
+      <w:r>
+        <w:rPr>
+          <w:rFonts w:eastAsia="Times New Roman" w:cs="Times New Roman"/>
+          <w:kern w:val="0"/>
+          <w:sz w:val="24"/>
+          <w:szCs w:val="24"/>
+          <w:lang w:eastAsia="pt-PT"/>
+          <w14:ligatures w14:val="none"/>
+        </w:rPr>
+        <w:t xml:space="preserve">, desde que </w:t>
+      </w:r>
+      <w:r>
+        <w:rPr>
+          <w:rFonts w:eastAsia="Times New Roman" w:cs="Times New Roman"/>
+          <w:b/>
+          <w:bCs/>
+          <w:kern w:val="0"/>
+          <w:sz w:val="24"/>
+          <w:szCs w:val="24"/>
+          <w:lang w:eastAsia="pt-PT"/>
+          <w14:ligatures w14:val="none"/>
+        </w:rPr>
+        <w:t>bem posicionado</w:t>
+      </w:r>
+      <w:r>
+        <w:rPr>
+          <w:rFonts w:eastAsia="Times New Roman" w:cs="Times New Roman"/>
+          <w:kern w:val="0"/>
+          <w:sz w:val="24"/>
+          <w:szCs w:val="24"/>
+          <w:lang w:eastAsia="pt-PT"/>
+          <w14:ligatures w14:val="none"/>
+        </w:rPr>
+        <w:t>:</w:t>
+      </w:r>
+    </w:p>
+    <w:p>
+      <w:pPr>
+        <w:spacing w:before="100" w:beforeAutospacing="1" w:after="100" w:afterAutospacing="1"/>
+        <w:outlineLvl w:val="2"/>
+        <w:rPr>
+          <w:rFonts w:eastAsia="Times New Roman" w:cs="Times New Roman"/>
+          <w:b/>
+          <w:bCs/>
+          <w:kern w:val="0"/>
+          <w:sz w:val="27"/>
+          <w:szCs w:val="27"/>
+          <w:lang w:eastAsia="pt-PT"/>
+          <w14:ligatures w14:val="none"/>
+        </w:rPr>
+      </w:pPr>
+      <w:r>
+        <w:rPr>
+          <w:rFonts w:ascii="Segoe UI Emoji" w:eastAsia="Times New Roman" w:hAnsi="Segoe UI Emoji" w:cs="Segoe UI Emoji"/>
+          <w:b/>
+          <w:bCs/>
+          <w:kern w:val="0"/>
+          <w:sz w:val="27"/>
+          <w:szCs w:val="27"/>
+          <w:lang w:eastAsia="pt-PT"/>
+          <w14:ligatures w14:val="none"/>
+        </w:rPr>
+        <w:t>✔️</w:t>
+      </w:r>
+      <w:r>
+        <w:rPr>
+          <w:rFonts w:eastAsia="Times New Roman" w:cs="Times New Roman"/>
+          <w:b/>
+          <w:bCs/>
+          <w:kern w:val="0"/>
+          <w:sz w:val="27"/>
+          <w:szCs w:val="27"/>
+          <w:lang w:eastAsia="pt-PT"/>
+          <w14:ligatures w14:val="none"/>
+        </w:rPr>
+        <w:t xml:space="preserve"> Contribuições aproveitáveis</w:t>
+      </w:r>
+    </w:p>
+    <w:p>
+      <w:pPr>
+        <w:numPr>
+          <w:ilvl w:val="0"/>
+          <w:numId w:val="11"/>
+        </w:numPr>
+        <w:spacing w:before="100" w:beforeAutospacing="1" w:after="100" w:afterAutospacing="1"/>
+        <w:rPr>
+          <w:rFonts w:eastAsia="Times New Roman" w:cs="Times New Roman"/>
+          <w:kern w:val="0"/>
+          <w:sz w:val="24"/>
+          <w:szCs w:val="24"/>
+          <w:lang w:eastAsia="pt-PT"/>
+          <w14:ligatures w14:val="none"/>
+        </w:rPr>
+      </w:pPr>
+      <w:r>
+        <w:rPr>
+          <w:rFonts w:eastAsia="Times New Roman" w:cs="Times New Roman"/>
+          <w:kern w:val="0"/>
+          <w:sz w:val="24"/>
+          <w:szCs w:val="24"/>
+          <w:lang w:eastAsia="pt-PT"/>
+          <w14:ligatures w14:val="none"/>
+        </w:rPr>
+        <w:t xml:space="preserve">Estrutura conceitual clara de </w:t>
+      </w:r>
+      <w:proofErr w:type="spellStart"/>
+      <w:r>
+        <w:rPr>
+          <w:rFonts w:eastAsia="Times New Roman" w:cs="Times New Roman"/>
+          <w:b/>
+          <w:bCs/>
+          <w:kern w:val="0"/>
+          <w:sz w:val="24"/>
+          <w:szCs w:val="24"/>
+          <w:lang w:eastAsia="pt-PT"/>
+          <w14:ligatures w14:val="none"/>
+        </w:rPr>
+        <w:t>absorptive</w:t>
+      </w:r>
+      <w:proofErr w:type="spellEnd"/>
+      <w:r>
+        <w:rPr>
+          <w:rFonts w:eastAsia="Times New Roman" w:cs="Times New Roman"/>
+          <w:b/>
+          <w:bCs/>
+          <w:kern w:val="0"/>
+          <w:sz w:val="24"/>
+          <w:szCs w:val="24"/>
+          <w:lang w:eastAsia="pt-PT"/>
+          <w14:ligatures w14:val="none"/>
+        </w:rPr>
+        <w:t xml:space="preserve"> / </w:t>
+      </w:r>
+      <w:proofErr w:type="spellStart"/>
+      <w:r>
+        <w:rPr>
+          <w:rFonts w:eastAsia="Times New Roman" w:cs="Times New Roman"/>
+          <w:b/>
+          <w:bCs/>
+          <w:kern w:val="0"/>
+          <w:sz w:val="24"/>
+          <w:szCs w:val="24"/>
+          <w:lang w:eastAsia="pt-PT"/>
+          <w14:ligatures w14:val="none"/>
+        </w:rPr>
+        <w:t>adaptive</w:t>
+      </w:r>
+      <w:proofErr w:type="spellEnd"/>
+      <w:r>
+        <w:rPr>
+          <w:rFonts w:eastAsia="Times New Roman" w:cs="Times New Roman"/>
+          <w:b/>
+          <w:bCs/>
+          <w:kern w:val="0"/>
+          <w:sz w:val="24"/>
+          <w:szCs w:val="24"/>
+          <w:lang w:eastAsia="pt-PT"/>
+          <w14:ligatures w14:val="none"/>
+        </w:rPr>
+        <w:t xml:space="preserve"> / </w:t>
+      </w:r>
+      <w:proofErr w:type="spellStart"/>
+      <w:r>
+        <w:rPr>
+          <w:rFonts w:eastAsia="Times New Roman" w:cs="Times New Roman"/>
+          <w:b/>
+          <w:bCs/>
+          <w:kern w:val="0"/>
+          <w:sz w:val="24"/>
+          <w:szCs w:val="24"/>
+          <w:lang w:eastAsia="pt-PT"/>
+          <w14:ligatures w14:val="none"/>
+        </w:rPr>
+        <w:t>restorative</w:t>
+      </w:r>
+      <w:proofErr w:type="spellEnd"/>
+      <w:r>
+        <w:rPr>
+          <w:rFonts w:eastAsia="Times New Roman" w:cs="Times New Roman"/>
+          <w:b/>
+          <w:bCs/>
+          <w:kern w:val="0"/>
+          <w:sz w:val="24"/>
+          <w:szCs w:val="24"/>
+          <w:lang w:eastAsia="pt-PT"/>
+          <w14:ligatures w14:val="none"/>
+        </w:rPr>
+        <w:t xml:space="preserve"> </w:t>
+      </w:r>
+      <w:proofErr w:type="spellStart"/>
+      <w:r>
+        <w:rPr>
+          <w:rFonts w:eastAsia="Times New Roman" w:cs="Times New Roman"/>
+          <w:b/>
+          <w:bCs/>
+          <w:kern w:val="0"/>
+          <w:sz w:val="24"/>
+          <w:szCs w:val="24"/>
+          <w:lang w:eastAsia="pt-PT"/>
+          <w14:ligatures w14:val="none"/>
+        </w:rPr>
+        <w:t>capacity</w:t>
+      </w:r>
+      <w:proofErr w:type="spellEnd"/>
+      <w:r>
+        <w:rPr>
+          <w:rFonts w:eastAsia="Times New Roman" w:cs="Times New Roman"/>
+          <w:kern w:val="0"/>
+          <w:sz w:val="24"/>
+          <w:szCs w:val="24"/>
+          <w:lang w:eastAsia="pt-PT"/>
+          <w14:ligatures w14:val="none"/>
+        </w:rPr>
+        <w:t>;</w:t>
+      </w:r>
+    </w:p>
+    <w:p>
+      <w:pPr>
+        <w:numPr>
+          <w:ilvl w:val="0"/>
+          <w:numId w:val="11"/>
+        </w:numPr>
+        <w:spacing w:before="100" w:beforeAutospacing="1" w:after="100" w:afterAutospacing="1"/>
+        <w:rPr>
+          <w:rFonts w:eastAsia="Times New Roman" w:cs="Times New Roman"/>
+          <w:kern w:val="0"/>
+          <w:sz w:val="24"/>
+          <w:szCs w:val="24"/>
+          <w:lang w:eastAsia="pt-PT"/>
+          <w14:ligatures w14:val="none"/>
+        </w:rPr>
+      </w:pPr>
+      <w:r>
+        <w:rPr>
+          <w:rFonts w:eastAsia="Times New Roman" w:cs="Times New Roman"/>
+          <w:kern w:val="0"/>
+          <w:sz w:val="24"/>
+          <w:szCs w:val="24"/>
+          <w:lang w:eastAsia="pt-PT"/>
+          <w14:ligatures w14:val="none"/>
+        </w:rPr>
+        <w:t xml:space="preserve">Uso consistente de </w:t>
+      </w:r>
+      <w:r>
+        <w:rPr>
+          <w:rFonts w:eastAsia="Times New Roman" w:cs="Times New Roman"/>
+          <w:b/>
+          <w:bCs/>
+          <w:kern w:val="0"/>
+          <w:sz w:val="24"/>
+          <w:szCs w:val="24"/>
+          <w:lang w:eastAsia="pt-PT"/>
+          <w14:ligatures w14:val="none"/>
+        </w:rPr>
+        <w:t xml:space="preserve">Redes </w:t>
+      </w:r>
+      <w:proofErr w:type="spellStart"/>
+      <w:r>
+        <w:rPr>
+          <w:rFonts w:eastAsia="Times New Roman" w:cs="Times New Roman"/>
+          <w:b/>
+          <w:bCs/>
+          <w:kern w:val="0"/>
+          <w:sz w:val="24"/>
+          <w:szCs w:val="24"/>
+          <w:lang w:eastAsia="pt-PT"/>
+          <w14:ligatures w14:val="none"/>
+        </w:rPr>
+        <w:t>Bayesianas</w:t>
+      </w:r>
+      <w:proofErr w:type="spellEnd"/>
+      <w:r>
+        <w:rPr>
+          <w:rFonts w:eastAsia="Times New Roman" w:cs="Times New Roman"/>
+          <w:kern w:val="0"/>
+          <w:sz w:val="24"/>
+          <w:szCs w:val="24"/>
+          <w:lang w:eastAsia="pt-PT"/>
+          <w14:ligatures w14:val="none"/>
+        </w:rPr>
+        <w:t xml:space="preserve"> para:</w:t>
+      </w:r>
+    </w:p>
+    <w:p>
+      <w:pPr>
+        <w:numPr>
+          <w:ilvl w:val="1"/>
+          <w:numId w:val="11"/>
+        </w:numPr>
+        <w:spacing w:before="100" w:beforeAutospacing="1" w:after="100" w:afterAutospacing="1"/>
+        <w:rPr>
+          <w:rFonts w:eastAsia="Times New Roman" w:cs="Times New Roman"/>
+          <w:kern w:val="0"/>
+          <w:sz w:val="24"/>
+          <w:szCs w:val="24"/>
+          <w:lang w:eastAsia="pt-PT"/>
+          <w14:ligatures w14:val="none"/>
+        </w:rPr>
+      </w:pPr>
+      <w:r>
+        <w:rPr>
+          <w:rFonts w:eastAsia="Times New Roman" w:cs="Times New Roman"/>
+          <w:kern w:val="0"/>
+          <w:sz w:val="24"/>
+          <w:szCs w:val="24"/>
+          <w:lang w:eastAsia="pt-PT"/>
+          <w14:ligatures w14:val="none"/>
+        </w:rPr>
+        <w:t>lidar com incerteza;</w:t>
+      </w:r>
+    </w:p>
+    <w:p>
+      <w:pPr>
+        <w:numPr>
+          <w:ilvl w:val="1"/>
+          <w:numId w:val="11"/>
+        </w:numPr>
+        <w:spacing w:before="100" w:beforeAutospacing="1" w:after="100" w:afterAutospacing="1"/>
+        <w:rPr>
+          <w:rFonts w:eastAsia="Times New Roman" w:cs="Times New Roman"/>
+          <w:kern w:val="0"/>
+          <w:sz w:val="24"/>
+          <w:szCs w:val="24"/>
+          <w:lang w:eastAsia="pt-PT"/>
+          <w14:ligatures w14:val="none"/>
+        </w:rPr>
+      </w:pPr>
+      <w:r>
+        <w:rPr>
+          <w:rFonts w:eastAsia="Times New Roman" w:cs="Times New Roman"/>
+          <w:kern w:val="0"/>
+          <w:sz w:val="24"/>
+          <w:szCs w:val="24"/>
+          <w:lang w:eastAsia="pt-PT"/>
+          <w14:ligatures w14:val="none"/>
+        </w:rPr>
+        <w:t>propagar efeitos em cascata;</w:t>
+      </w:r>
+    </w:p>
+    <w:p>
+      <w:pPr>
+        <w:numPr>
+          <w:ilvl w:val="1"/>
+          <w:numId w:val="11"/>
+        </w:numPr>
+        <w:spacing w:before="100" w:beforeAutospacing="1" w:after="100" w:afterAutospacing="1"/>
+        <w:rPr>
+          <w:rFonts w:eastAsia="Times New Roman" w:cs="Times New Roman"/>
+          <w:kern w:val="0"/>
+          <w:sz w:val="24"/>
+          <w:szCs w:val="24"/>
+          <w:lang w:eastAsia="pt-PT"/>
+          <w14:ligatures w14:val="none"/>
+        </w:rPr>
+      </w:pPr>
+      <w:r>
+        <w:rPr>
+          <w:rFonts w:eastAsia="Times New Roman" w:cs="Times New Roman"/>
+          <w:kern w:val="0"/>
+          <w:sz w:val="24"/>
+          <w:szCs w:val="24"/>
+          <w:lang w:eastAsia="pt-PT"/>
+          <w14:ligatures w14:val="none"/>
+        </w:rPr>
+        <w:t>realizar análise de sensibilidade;</w:t>
+      </w:r>
+    </w:p>
+    <w:p>
+      <w:pPr>
+        <w:numPr>
+          <w:ilvl w:val="0"/>
+          <w:numId w:val="11"/>
+        </w:numPr>
+        <w:spacing w:before="100" w:beforeAutospacing="1" w:after="100" w:afterAutospacing="1"/>
+        <w:rPr>
+          <w:rFonts w:eastAsia="Times New Roman" w:cs="Times New Roman"/>
+          <w:kern w:val="0"/>
+          <w:sz w:val="24"/>
+          <w:szCs w:val="24"/>
+          <w:lang w:eastAsia="pt-PT"/>
+          <w14:ligatures w14:val="none"/>
+        </w:rPr>
+      </w:pPr>
+      <w:r>
+        <w:rPr>
+          <w:rFonts w:eastAsia="Times New Roman" w:cs="Times New Roman"/>
+          <w:kern w:val="0"/>
+          <w:sz w:val="24"/>
+          <w:szCs w:val="24"/>
+          <w:lang w:eastAsia="pt-PT"/>
+          <w14:ligatures w14:val="none"/>
+        </w:rPr>
+        <w:t xml:space="preserve">Demonstração de que </w:t>
+      </w:r>
+      <w:proofErr w:type="spellStart"/>
+      <w:r>
+        <w:rPr>
+          <w:rFonts w:eastAsia="Times New Roman" w:cs="Times New Roman"/>
+          <w:b/>
+          <w:bCs/>
+          <w:kern w:val="0"/>
+          <w:sz w:val="24"/>
+          <w:szCs w:val="24"/>
+          <w:lang w:eastAsia="pt-PT"/>
+          <w14:ligatures w14:val="none"/>
+        </w:rPr>
+        <w:t>absorptive</w:t>
+      </w:r>
+      <w:proofErr w:type="spellEnd"/>
+      <w:r>
+        <w:rPr>
+          <w:rFonts w:eastAsia="Times New Roman" w:cs="Times New Roman"/>
+          <w:b/>
+          <w:bCs/>
+          <w:kern w:val="0"/>
+          <w:sz w:val="24"/>
+          <w:szCs w:val="24"/>
+          <w:lang w:eastAsia="pt-PT"/>
+          <w14:ligatures w14:val="none"/>
+        </w:rPr>
+        <w:t xml:space="preserve"> </w:t>
+      </w:r>
+      <w:proofErr w:type="spellStart"/>
+      <w:r>
+        <w:rPr>
+          <w:rFonts w:eastAsia="Times New Roman" w:cs="Times New Roman"/>
+          <w:b/>
+          <w:bCs/>
+          <w:kern w:val="0"/>
+          <w:sz w:val="24"/>
+          <w:szCs w:val="24"/>
+          <w:lang w:eastAsia="pt-PT"/>
+          <w14:ligatures w14:val="none"/>
+        </w:rPr>
+        <w:t>capacity</w:t>
+      </w:r>
+      <w:proofErr w:type="spellEnd"/>
+      <w:r>
+        <w:rPr>
+          <w:rFonts w:eastAsia="Times New Roman" w:cs="Times New Roman"/>
+          <w:kern w:val="0"/>
+          <w:sz w:val="24"/>
+          <w:szCs w:val="24"/>
+          <w:lang w:eastAsia="pt-PT"/>
+          <w14:ligatures w14:val="none"/>
+        </w:rPr>
+        <w:t xml:space="preserve"> tem maior influência sobre a resiliência global (resultado alinhado com a sua intuição de projeto).</w:t>
+      </w:r>
+    </w:p>
+    <w:p>
+      <w:pPr>
+        <w:spacing w:before="100" w:beforeAutospacing="1" w:after="100" w:afterAutospacing="1"/>
+        <w:outlineLvl w:val="2"/>
+        <w:rPr>
+          <w:rFonts w:eastAsia="Times New Roman" w:cs="Times New Roman"/>
+          <w:b/>
+          <w:bCs/>
+          <w:kern w:val="0"/>
+          <w:sz w:val="27"/>
+          <w:szCs w:val="27"/>
+          <w:lang w:eastAsia="pt-PT"/>
+          <w14:ligatures w14:val="none"/>
+        </w:rPr>
+      </w:pPr>
+      <w:r>
+        <w:rPr>
+          <w:rFonts w:ascii="Segoe UI Emoji" w:eastAsia="Times New Roman" w:hAnsi="Segoe UI Emoji" w:cs="Segoe UI Emoji"/>
+          <w:b/>
+          <w:bCs/>
+          <w:kern w:val="0"/>
+          <w:sz w:val="27"/>
+          <w:szCs w:val="27"/>
+          <w:lang w:eastAsia="pt-PT"/>
+          <w14:ligatures w14:val="none"/>
+        </w:rPr>
+        <w:t>✔</w:t>
+      </w:r>
+      <w:proofErr w:type="gramStart"/>
+      <w:r>
+        <w:rPr>
+          <w:rFonts w:ascii="Segoe UI Emoji" w:eastAsia="Times New Roman" w:hAnsi="Segoe UI Emoji" w:cs="Segoe UI Emoji"/>
+          <w:b/>
+          <w:bCs/>
+          <w:kern w:val="0"/>
+          <w:sz w:val="27"/>
+          <w:szCs w:val="27"/>
+          <w:lang w:eastAsia="pt-PT"/>
+          <w14:ligatures w14:val="none"/>
+        </w:rPr>
+        <w:t>️</w:t>
+      </w:r>
+      <w:r>
+        <w:rPr>
+          <w:rFonts w:eastAsia="Times New Roman" w:cs="Times New Roman"/>
+          <w:b/>
+          <w:bCs/>
+          <w:kern w:val="0"/>
+          <w:sz w:val="27"/>
+          <w:szCs w:val="27"/>
+          <w:lang w:eastAsia="pt-PT"/>
+          <w14:ligatures w14:val="none"/>
+        </w:rPr>
+        <w:t xml:space="preserve"> Pode</w:t>
+      </w:r>
+      <w:proofErr w:type="gramEnd"/>
+      <w:r>
+        <w:rPr>
+          <w:rFonts w:eastAsia="Times New Roman" w:cs="Times New Roman"/>
+          <w:b/>
+          <w:bCs/>
+          <w:kern w:val="0"/>
+          <w:sz w:val="27"/>
+          <w:szCs w:val="27"/>
+          <w:lang w:eastAsia="pt-PT"/>
+          <w14:ligatures w14:val="none"/>
+        </w:rPr>
+        <w:t xml:space="preserve"> apoiar:</w:t>
+      </w:r>
+    </w:p>
+    <w:p>
+      <w:pPr>
+        <w:numPr>
+          <w:ilvl w:val="0"/>
+          <w:numId w:val="12"/>
+        </w:numPr>
+        <w:spacing w:before="100" w:beforeAutospacing="1" w:after="100" w:afterAutospacing="1"/>
+        <w:rPr>
+          <w:rFonts w:eastAsia="Times New Roman" w:cs="Times New Roman"/>
+          <w:kern w:val="0"/>
+          <w:sz w:val="24"/>
+          <w:szCs w:val="24"/>
+          <w:lang w:eastAsia="pt-PT"/>
+          <w14:ligatures w14:val="none"/>
+        </w:rPr>
+      </w:pPr>
+      <w:r>
+        <w:rPr>
+          <w:rFonts w:eastAsia="Times New Roman" w:cs="Times New Roman"/>
+          <w:b/>
+          <w:bCs/>
+          <w:kern w:val="0"/>
+          <w:sz w:val="24"/>
+          <w:szCs w:val="24"/>
+          <w:lang w:eastAsia="pt-PT"/>
+          <w14:ligatures w14:val="none"/>
+        </w:rPr>
+        <w:t>capítulo de revisão metodológica</w:t>
+      </w:r>
+      <w:r>
+        <w:rPr>
+          <w:rFonts w:eastAsia="Times New Roman" w:cs="Times New Roman"/>
+          <w:kern w:val="0"/>
+          <w:sz w:val="24"/>
+          <w:szCs w:val="24"/>
+          <w:lang w:eastAsia="pt-PT"/>
+          <w14:ligatures w14:val="none"/>
+        </w:rPr>
+        <w:t>;</w:t>
+      </w:r>
+    </w:p>
+    <w:p>
+      <w:pPr>
+        <w:numPr>
+          <w:ilvl w:val="0"/>
+          <w:numId w:val="12"/>
+        </w:numPr>
+        <w:spacing w:before="100" w:beforeAutospacing="1" w:after="100" w:afterAutospacing="1"/>
+        <w:rPr>
+          <w:rFonts w:eastAsia="Times New Roman" w:cs="Times New Roman"/>
+          <w:kern w:val="0"/>
+          <w:sz w:val="24"/>
+          <w:szCs w:val="24"/>
+          <w:lang w:eastAsia="pt-PT"/>
+          <w14:ligatures w14:val="none"/>
+        </w:rPr>
+      </w:pPr>
+      <w:r>
+        <w:rPr>
+          <w:rFonts w:eastAsia="Times New Roman" w:cs="Times New Roman"/>
+          <w:kern w:val="0"/>
+          <w:sz w:val="24"/>
+          <w:szCs w:val="24"/>
+          <w:lang w:eastAsia="pt-PT"/>
+          <w14:ligatures w14:val="none"/>
+        </w:rPr>
+        <w:t xml:space="preserve">justificativa do uso de </w:t>
+      </w:r>
+      <w:r>
+        <w:rPr>
+          <w:rFonts w:eastAsia="Times New Roman" w:cs="Times New Roman"/>
+          <w:b/>
+          <w:bCs/>
+          <w:kern w:val="0"/>
+          <w:sz w:val="24"/>
+          <w:szCs w:val="24"/>
+          <w:lang w:eastAsia="pt-PT"/>
+          <w14:ligatures w14:val="none"/>
+        </w:rPr>
+        <w:t>modelos probabilísticos</w:t>
+      </w:r>
+      <w:r>
+        <w:rPr>
+          <w:rFonts w:eastAsia="Times New Roman" w:cs="Times New Roman"/>
+          <w:kern w:val="0"/>
+          <w:sz w:val="24"/>
+          <w:szCs w:val="24"/>
+          <w:lang w:eastAsia="pt-PT"/>
+          <w14:ligatures w14:val="none"/>
+        </w:rPr>
+        <w:t>;</w:t>
+      </w:r>
+    </w:p>
+    <w:p>
+      <w:pPr>
+        <w:numPr>
+          <w:ilvl w:val="0"/>
+          <w:numId w:val="12"/>
+        </w:numPr>
+        <w:spacing w:before="100" w:beforeAutospacing="1" w:after="100" w:afterAutospacing="1"/>
+        <w:rPr>
+          <w:rFonts w:eastAsia="Times New Roman" w:cs="Times New Roman"/>
+          <w:kern w:val="0"/>
+          <w:sz w:val="24"/>
+          <w:szCs w:val="24"/>
+          <w:lang w:eastAsia="pt-PT"/>
+          <w14:ligatures w14:val="none"/>
+        </w:rPr>
+      </w:pPr>
+      <w:r>
+        <w:rPr>
+          <w:rFonts w:eastAsia="Times New Roman" w:cs="Times New Roman"/>
+          <w:kern w:val="0"/>
+          <w:sz w:val="24"/>
+          <w:szCs w:val="24"/>
+          <w:lang w:eastAsia="pt-PT"/>
+          <w14:ligatures w14:val="none"/>
+        </w:rPr>
+        <w:t>comparação crítica entre:</w:t>
+      </w:r>
+    </w:p>
+    <w:p>
+      <w:pPr>
+        <w:numPr>
+          <w:ilvl w:val="1"/>
+          <w:numId w:val="12"/>
+        </w:numPr>
+        <w:spacing w:before="100" w:beforeAutospacing="1" w:after="100" w:afterAutospacing="1"/>
+        <w:rPr>
+          <w:rFonts w:eastAsia="Times New Roman" w:cs="Times New Roman"/>
+          <w:kern w:val="0"/>
+          <w:sz w:val="24"/>
+          <w:szCs w:val="24"/>
+          <w:lang w:eastAsia="pt-PT"/>
+          <w14:ligatures w14:val="none"/>
+        </w:rPr>
+      </w:pPr>
+      <w:r>
+        <w:rPr>
+          <w:rFonts w:eastAsia="Times New Roman" w:cs="Times New Roman"/>
+          <w:kern w:val="0"/>
+          <w:sz w:val="24"/>
+          <w:szCs w:val="24"/>
+          <w:lang w:eastAsia="pt-PT"/>
+          <w14:ligatures w14:val="none"/>
+        </w:rPr>
+        <w:t>índices sistêmicos agregados (literatura);</w:t>
+      </w:r>
+    </w:p>
+    <w:p>
+      <w:pPr>
+        <w:numPr>
+          <w:ilvl w:val="1"/>
+          <w:numId w:val="12"/>
+        </w:numPr>
+        <w:spacing w:before="100" w:beforeAutospacing="1" w:after="100" w:afterAutospacing="1"/>
+        <w:rPr>
+          <w:rFonts w:eastAsia="Times New Roman" w:cs="Times New Roman"/>
+          <w:kern w:val="0"/>
+          <w:sz w:val="24"/>
+          <w:szCs w:val="24"/>
+          <w:lang w:eastAsia="pt-PT"/>
+          <w14:ligatures w14:val="none"/>
+        </w:rPr>
+      </w:pPr>
+      <w:r>
+        <w:rPr>
+          <w:rFonts w:eastAsia="Times New Roman" w:cs="Times New Roman"/>
+          <w:kern w:val="0"/>
+          <w:sz w:val="24"/>
+          <w:szCs w:val="24"/>
+          <w:lang w:eastAsia="pt-PT"/>
+          <w14:ligatures w14:val="none"/>
+        </w:rPr>
+        <w:t xml:space="preserve">seu </w:t>
+      </w:r>
+      <w:r>
+        <w:rPr>
+          <w:rFonts w:eastAsia="Times New Roman" w:cs="Times New Roman"/>
+          <w:b/>
+          <w:bCs/>
+          <w:kern w:val="0"/>
+          <w:sz w:val="24"/>
+          <w:szCs w:val="24"/>
+          <w:lang w:eastAsia="pt-PT"/>
+          <w14:ligatures w14:val="none"/>
+        </w:rPr>
+        <w:t>índice simplificado e orientado a LT</w:t>
+      </w:r>
+      <w:r>
+        <w:rPr>
+          <w:rFonts w:eastAsia="Times New Roman" w:cs="Times New Roman"/>
+          <w:kern w:val="0"/>
+          <w:sz w:val="24"/>
+          <w:szCs w:val="24"/>
+          <w:lang w:eastAsia="pt-PT"/>
+          <w14:ligatures w14:val="none"/>
+        </w:rPr>
+        <w:t>.</w:t>
+      </w:r>
+    </w:p>
+    <w:p>
+      <w:pPr>
+        <w:rPr>
+          <w:rFonts w:eastAsia="Times New Roman" w:cs="Times New Roman"/>
+          <w:kern w:val="0"/>
+          <w:sz w:val="24"/>
+          <w:szCs w:val="24"/>
+          <w:lang w:eastAsia="pt-PT"/>
+          <w14:ligatures w14:val="none"/>
+        </w:rPr>
+      </w:pPr>
+      <w:r>
+        <w:rPr>
+          <w:rFonts w:eastAsia="Times New Roman" w:cs="Times New Roman"/>
+          <w:kern w:val="0"/>
+          <w:sz w:val="24"/>
+          <w:szCs w:val="24"/>
+          <w:lang w:eastAsia="pt-PT"/>
+          <w14:ligatures w14:val="none"/>
+        </w:rPr>
+        <w:pict w14:anchorId="25BB44BA">
+          <v:rect id="_x0000_i1030" style="width:0;height:1.5pt" o:hralign="center" o:hrstd="t" o:hr="t" fillcolor="#a0a0a0" stroked="f"/>
+        </w:pict>
+      </w:r>
+    </w:p>
+    <w:p>
+      <w:pPr>
+        <w:spacing w:before="100" w:beforeAutospacing="1" w:after="100" w:afterAutospacing="1"/>
+        <w:outlineLvl w:val="1"/>
+        <w:rPr>
+          <w:rFonts w:eastAsia="Times New Roman" w:cs="Times New Roman"/>
+          <w:b/>
+          <w:bCs/>
+          <w:kern w:val="0"/>
+          <w:sz w:val="36"/>
+          <w:szCs w:val="36"/>
+          <w:lang w:eastAsia="pt-PT"/>
+          <w14:ligatures w14:val="none"/>
+        </w:rPr>
+      </w:pPr>
+      <w:r>
+        <w:rPr>
+          <w:rFonts w:ascii="Segoe UI Emoji" w:eastAsia="Times New Roman" w:hAnsi="Segoe UI Emoji" w:cs="Segoe UI Emoji"/>
+          <w:b/>
+          <w:bCs/>
+          <w:kern w:val="0"/>
+          <w:sz w:val="36"/>
+          <w:szCs w:val="36"/>
+          <w:lang w:eastAsia="pt-PT"/>
+          <w14:ligatures w14:val="none"/>
+        </w:rPr>
+        <w:t>❌</w:t>
+      </w:r>
+      <w:r>
+        <w:rPr>
+          <w:rFonts w:eastAsia="Times New Roman" w:cs="Times New Roman"/>
+          <w:b/>
+          <w:bCs/>
+          <w:kern w:val="0"/>
+          <w:sz w:val="36"/>
+          <w:szCs w:val="36"/>
+          <w:lang w:eastAsia="pt-PT"/>
+          <w14:ligatures w14:val="none"/>
+        </w:rPr>
+        <w:t xml:space="preserve"> 5. O que este artigo NÃO deve fazer na sua tese</w:t>
+      </w:r>
+    </w:p>
+    <w:p>
+      <w:pPr>
+        <w:numPr>
+          <w:ilvl w:val="0"/>
+          <w:numId w:val="13"/>
+        </w:numPr>
+        <w:spacing w:before="100" w:beforeAutospacing="1" w:after="100" w:afterAutospacing="1"/>
+        <w:rPr>
+          <w:rFonts w:eastAsia="Times New Roman" w:cs="Times New Roman"/>
+          <w:kern w:val="0"/>
+          <w:sz w:val="24"/>
+          <w:szCs w:val="24"/>
+          <w:lang w:eastAsia="pt-PT"/>
+          <w14:ligatures w14:val="none"/>
+        </w:rPr>
+      </w:pPr>
+      <w:r>
+        <w:rPr>
+          <w:rFonts w:ascii="Segoe UI Emoji" w:eastAsia="Times New Roman" w:hAnsi="Segoe UI Emoji" w:cs="Segoe UI Emoji"/>
+          <w:kern w:val="0"/>
+          <w:sz w:val="24"/>
+          <w:szCs w:val="24"/>
+          <w:lang w:eastAsia="pt-PT"/>
+          <w14:ligatures w14:val="none"/>
+        </w:rPr>
+        <w:t>❌</w:t>
+      </w:r>
+      <w:r>
+        <w:rPr>
+          <w:rFonts w:eastAsia="Times New Roman" w:cs="Times New Roman"/>
+          <w:kern w:val="0"/>
+          <w:sz w:val="24"/>
+          <w:szCs w:val="24"/>
+          <w:lang w:eastAsia="pt-PT"/>
+          <w14:ligatures w14:val="none"/>
+        </w:rPr>
+        <w:t xml:space="preserve"> Não deve fundamentar o </w:t>
+      </w:r>
+      <w:r>
+        <w:rPr>
+          <w:rFonts w:eastAsia="Times New Roman" w:cs="Times New Roman"/>
+          <w:b/>
+          <w:bCs/>
+          <w:kern w:val="0"/>
+          <w:sz w:val="24"/>
+          <w:szCs w:val="24"/>
+          <w:lang w:eastAsia="pt-PT"/>
+          <w14:ligatures w14:val="none"/>
+        </w:rPr>
+        <w:t>seu índice de resiliência de linhas</w:t>
+      </w:r>
+      <w:r>
+        <w:rPr>
+          <w:rFonts w:eastAsia="Times New Roman" w:cs="Times New Roman"/>
+          <w:kern w:val="0"/>
+          <w:sz w:val="24"/>
+          <w:szCs w:val="24"/>
+          <w:lang w:eastAsia="pt-PT"/>
+          <w14:ligatures w14:val="none"/>
+        </w:rPr>
+        <w:t>;</w:t>
+      </w:r>
+    </w:p>
+    <w:p>
+      <w:pPr>
+        <w:numPr>
+          <w:ilvl w:val="0"/>
+          <w:numId w:val="13"/>
+        </w:numPr>
+        <w:spacing w:before="100" w:beforeAutospacing="1" w:after="100" w:afterAutospacing="1"/>
+        <w:rPr>
+          <w:rFonts w:eastAsia="Times New Roman" w:cs="Times New Roman"/>
+          <w:kern w:val="0"/>
+          <w:sz w:val="24"/>
+          <w:szCs w:val="24"/>
+          <w:lang w:eastAsia="pt-PT"/>
+          <w14:ligatures w14:val="none"/>
+        </w:rPr>
+      </w:pPr>
+      <w:r>
+        <w:rPr>
+          <w:rFonts w:ascii="Segoe UI Emoji" w:eastAsia="Times New Roman" w:hAnsi="Segoe UI Emoji" w:cs="Segoe UI Emoji"/>
+          <w:kern w:val="0"/>
+          <w:sz w:val="24"/>
+          <w:szCs w:val="24"/>
+          <w:lang w:eastAsia="pt-PT"/>
+          <w14:ligatures w14:val="none"/>
+        </w:rPr>
+        <w:t>❌</w:t>
+      </w:r>
+      <w:r>
+        <w:rPr>
+          <w:rFonts w:eastAsia="Times New Roman" w:cs="Times New Roman"/>
+          <w:kern w:val="0"/>
+          <w:sz w:val="24"/>
+          <w:szCs w:val="24"/>
+          <w:lang w:eastAsia="pt-PT"/>
+          <w14:ligatures w14:val="none"/>
+        </w:rPr>
+        <w:t xml:space="preserve"> Não deve ser usado como modelo físico;</w:t>
+      </w:r>
+    </w:p>
+    <w:p>
+      <w:pPr>
+        <w:numPr>
+          <w:ilvl w:val="0"/>
+          <w:numId w:val="13"/>
+        </w:numPr>
+        <w:spacing w:before="100" w:beforeAutospacing="1" w:after="100" w:afterAutospacing="1"/>
+        <w:rPr>
+          <w:rFonts w:eastAsia="Times New Roman" w:cs="Times New Roman"/>
+          <w:kern w:val="0"/>
+          <w:sz w:val="24"/>
+          <w:szCs w:val="24"/>
+          <w:lang w:eastAsia="pt-PT"/>
+          <w14:ligatures w14:val="none"/>
+        </w:rPr>
+      </w:pPr>
+      <w:r>
+        <w:rPr>
+          <w:rFonts w:ascii="Segoe UI Emoji" w:eastAsia="Times New Roman" w:hAnsi="Segoe UI Emoji" w:cs="Segoe UI Emoji"/>
+          <w:kern w:val="0"/>
+          <w:sz w:val="24"/>
+          <w:szCs w:val="24"/>
+          <w:lang w:eastAsia="pt-PT"/>
+          <w14:ligatures w14:val="none"/>
+        </w:rPr>
+        <w:t>❌</w:t>
+      </w:r>
+      <w:r>
+        <w:rPr>
+          <w:rFonts w:eastAsia="Times New Roman" w:cs="Times New Roman"/>
+          <w:kern w:val="0"/>
+          <w:sz w:val="24"/>
+          <w:szCs w:val="24"/>
+          <w:lang w:eastAsia="pt-PT"/>
+          <w14:ligatures w14:val="none"/>
+        </w:rPr>
+        <w:t xml:space="preserve"> Não deve ser referência principal para eventos climáticos extremos em LT;</w:t>
+      </w:r>
+    </w:p>
+    <w:p>
+      <w:pPr>
+        <w:numPr>
+          <w:ilvl w:val="0"/>
+          <w:numId w:val="13"/>
+        </w:numPr>
+        <w:spacing w:before="100" w:beforeAutospacing="1" w:after="100" w:afterAutospacing="1"/>
+        <w:rPr>
+          <w:rFonts w:eastAsia="Times New Roman" w:cs="Times New Roman"/>
+          <w:kern w:val="0"/>
+          <w:sz w:val="24"/>
+          <w:szCs w:val="24"/>
+          <w:lang w:eastAsia="pt-PT"/>
+          <w14:ligatures w14:val="none"/>
+        </w:rPr>
+      </w:pPr>
+      <w:r>
+        <w:rPr>
+          <w:rFonts w:ascii="Segoe UI Emoji" w:eastAsia="Times New Roman" w:hAnsi="Segoe UI Emoji" w:cs="Segoe UI Emoji"/>
+          <w:kern w:val="0"/>
+          <w:sz w:val="24"/>
+          <w:szCs w:val="24"/>
+          <w:lang w:eastAsia="pt-PT"/>
+          <w14:ligatures w14:val="none"/>
+        </w:rPr>
+        <w:t>❌</w:t>
+      </w:r>
+      <w:r>
+        <w:rPr>
+          <w:rFonts w:eastAsia="Times New Roman" w:cs="Times New Roman"/>
+          <w:kern w:val="0"/>
+          <w:sz w:val="24"/>
+          <w:szCs w:val="24"/>
+          <w:lang w:eastAsia="pt-PT"/>
+          <w14:ligatures w14:val="none"/>
+        </w:rPr>
+        <w:t xml:space="preserve"> Não substitui literatura IEEE/EPRI focada em falhas reais de transmissão.</w:t>
+      </w:r>
+    </w:p>
+    <w:p/>
     <w:p/>
     <w:sectPr>
       <w:pgSz w:w="11906" w:h="16838" w:code="9"/>
@@ -1436,6 +5279,602 @@
 <file path=word/numbering.xml><?xml version="1.0" encoding="utf-8"?>
 <w:numbering xmlns:wpc="http://schemas.microsoft.com/office/word/2010/wordprocessingCanvas" xmlns:cx="http://schemas.microsoft.com/office/drawing/2014/chartex" xmlns:cx1="http://schemas.microsoft.com/office/drawing/2015/9/8/chartex" xmlns:cx2="http://schemas.microsoft.com/office/drawing/2015/10/21/chartex" xmlns:cx3="http://schemas.microsoft.com/office/drawing/2016/5/9/chartex" xmlns:cx4="http://schemas.microsoft.com/office/drawing/2016/5/10/chartex" xmlns:cx5="http://schemas.microsoft.com/office/drawing/2016/5/11/chartex" xmlns:cx6="http://schemas.microsoft.com/office/drawing/2016/5/12/chartex" xmlns:cx7="http://schemas.microsoft.com/office/drawing/2016/5/13/chartex" xmlns:cx8="http://schemas.microsoft.com/office/drawing/2016/5/14/chartex" xmlns:mc="http://schemas.openxmlformats.org/markup-compatibility/2006" xmlns:aink="http://schemas.microsoft.com/office/drawing/2016/ink" xmlns:am3d="http://schemas.microsoft.com/office/drawing/2017/model3d" xmlns:o="urn:schemas-microsoft-com:office:office" xmlns:oel="http://schemas.microsoft.com/office/2019/extlst" xmlns:r="http://schemas.openxmlformats.org/officeDocument/2006/relationships" xmlns:m="http://schemas.openxmlformats.org/officeDocument/2006/math" xmlns:v="urn:schemas-microsoft-com:vml" xmlns:wp14="http://schemas.microsoft.com/office/word/2010/wordprocessingDrawing" xmlns:wp="http://schemas.openxmlformats.org/drawingml/2006/wordprocessingDrawing" xmlns:w10="urn:schemas-microsoft-com:office:word" xmlns:w="http://schemas.openxmlformats.org/wordprocessingml/2006/main" xmlns:w14="http://schemas.microsoft.com/office/word/2010/wordml" xmlns:w15="http://schemas.microsoft.com/office/word/2012/wordml" xmlns:w16cex="http://schemas.microsoft.com/office/word/2018/wordml/cex" xmlns:w16cid="http://schemas.microsoft.com/office/word/2016/wordml/cid" xmlns:w16="http://schemas.microsoft.com/office/word/2018/wordml" xmlns:w16du="http://schemas.microsoft.com/office/word/2023/wordml/word16du" xmlns:w16sdtdh="http://schemas.microsoft.com/office/word/2020/wordml/sdtdatahash" xmlns:w16sdtfl="http://schemas.microsoft.com/office/word/2024/wordml/sdtformatlock" xmlns:w16se="http://schemas.microsoft.com/office/word/2015/wordml/symex" xmlns:wpg="http://schemas.microsoft.com/office/word/2010/wordprocessingGroup" xmlns:wpi="http://schemas.microsoft.com/office/word/2010/wordprocessingInk" xmlns:wne="http://schemas.microsoft.com/office/word/2006/wordml" xmlns:wps="http://schemas.microsoft.com/office/word/2010/wordprocessingShape" mc:Ignorable="w14 w15 w16se w16cid w16 w16cex w16sdtdh w16sdtfl w16du wp14">
   <w:abstractNum w:abstractNumId="0" w15:restartNumberingAfterBreak="0">
+    <w:nsid w:val="060401AB"/>
+    <w:multiLevelType w:val="multilevel"/>
+    <w:tmpl w:val="730AA2D8"/>
+    <w:lvl w:ilvl="0">
+      <w:start w:val="1"/>
+      <w:numFmt w:val="bullet"/>
+      <w:lvlText w:val=""/>
+      <w:lvlJc w:val="left"/>
+      <w:pPr>
+        <w:tabs>
+          <w:tab w:val="num" w:pos="720"/>
+        </w:tabs>
+        <w:ind w:left="720" w:hanging="360"/>
+      </w:pPr>
+      <w:rPr>
+        <w:rFonts w:ascii="Symbol" w:hAnsi="Symbol" w:hint="default"/>
+        <w:sz w:val="20"/>
+      </w:rPr>
+    </w:lvl>
+    <w:lvl w:ilvl="1" w:tentative="1">
+      <w:start w:val="1"/>
+      <w:numFmt w:val="bullet"/>
+      <w:lvlText w:val="o"/>
+      <w:lvlJc w:val="left"/>
+      <w:pPr>
+        <w:tabs>
+          <w:tab w:val="num" w:pos="1440"/>
+        </w:tabs>
+        <w:ind w:left="1440" w:hanging="360"/>
+      </w:pPr>
+      <w:rPr>
+        <w:rFonts w:ascii="Courier New" w:hAnsi="Courier New" w:hint="default"/>
+        <w:sz w:val="20"/>
+      </w:rPr>
+    </w:lvl>
+    <w:lvl w:ilvl="2" w:tentative="1">
+      <w:start w:val="1"/>
+      <w:numFmt w:val="bullet"/>
+      <w:lvlText w:val=""/>
+      <w:lvlJc w:val="left"/>
+      <w:pPr>
+        <w:tabs>
+          <w:tab w:val="num" w:pos="2160"/>
+        </w:tabs>
+        <w:ind w:left="2160" w:hanging="360"/>
+      </w:pPr>
+      <w:rPr>
+        <w:rFonts w:ascii="Wingdings" w:hAnsi="Wingdings" w:hint="default"/>
+        <w:sz w:val="20"/>
+      </w:rPr>
+    </w:lvl>
+    <w:lvl w:ilvl="3" w:tentative="1">
+      <w:start w:val="1"/>
+      <w:numFmt w:val="bullet"/>
+      <w:lvlText w:val=""/>
+      <w:lvlJc w:val="left"/>
+      <w:pPr>
+        <w:tabs>
+          <w:tab w:val="num" w:pos="2880"/>
+        </w:tabs>
+        <w:ind w:left="2880" w:hanging="360"/>
+      </w:pPr>
+      <w:rPr>
+        <w:rFonts w:ascii="Wingdings" w:hAnsi="Wingdings" w:hint="default"/>
+        <w:sz w:val="20"/>
+      </w:rPr>
+    </w:lvl>
+    <w:lvl w:ilvl="4" w:tentative="1">
+      <w:start w:val="1"/>
+      <w:numFmt w:val="bullet"/>
+      <w:lvlText w:val=""/>
+      <w:lvlJc w:val="left"/>
+      <w:pPr>
+        <w:tabs>
+          <w:tab w:val="num" w:pos="3600"/>
+        </w:tabs>
+        <w:ind w:left="3600" w:hanging="360"/>
+      </w:pPr>
+      <w:rPr>
+        <w:rFonts w:ascii="Wingdings" w:hAnsi="Wingdings" w:hint="default"/>
+        <w:sz w:val="20"/>
+      </w:rPr>
+    </w:lvl>
+    <w:lvl w:ilvl="5" w:tentative="1">
+      <w:start w:val="1"/>
+      <w:numFmt w:val="bullet"/>
+      <w:lvlText w:val=""/>
+      <w:lvlJc w:val="left"/>
+      <w:pPr>
+        <w:tabs>
+          <w:tab w:val="num" w:pos="4320"/>
+        </w:tabs>
+        <w:ind w:left="4320" w:hanging="360"/>
+      </w:pPr>
+      <w:rPr>
+        <w:rFonts w:ascii="Wingdings" w:hAnsi="Wingdings" w:hint="default"/>
+        <w:sz w:val="20"/>
+      </w:rPr>
+    </w:lvl>
+    <w:lvl w:ilvl="6" w:tentative="1">
+      <w:start w:val="1"/>
+      <w:numFmt w:val="bullet"/>
+      <w:lvlText w:val=""/>
+      <w:lvlJc w:val="left"/>
+      <w:pPr>
+        <w:tabs>
+          <w:tab w:val="num" w:pos="5040"/>
+        </w:tabs>
+        <w:ind w:left="5040" w:hanging="360"/>
+      </w:pPr>
+      <w:rPr>
+        <w:rFonts w:ascii="Wingdings" w:hAnsi="Wingdings" w:hint="default"/>
+        <w:sz w:val="20"/>
+      </w:rPr>
+    </w:lvl>
+    <w:lvl w:ilvl="7" w:tentative="1">
+      <w:start w:val="1"/>
+      <w:numFmt w:val="bullet"/>
+      <w:lvlText w:val=""/>
+      <w:lvlJc w:val="left"/>
+      <w:pPr>
+        <w:tabs>
+          <w:tab w:val="num" w:pos="5760"/>
+        </w:tabs>
+        <w:ind w:left="5760" w:hanging="360"/>
+      </w:pPr>
+      <w:rPr>
+        <w:rFonts w:ascii="Wingdings" w:hAnsi="Wingdings" w:hint="default"/>
+        <w:sz w:val="20"/>
+      </w:rPr>
+    </w:lvl>
+    <w:lvl w:ilvl="8" w:tentative="1">
+      <w:start w:val="1"/>
+      <w:numFmt w:val="bullet"/>
+      <w:lvlText w:val=""/>
+      <w:lvlJc w:val="left"/>
+      <w:pPr>
+        <w:tabs>
+          <w:tab w:val="num" w:pos="6480"/>
+        </w:tabs>
+        <w:ind w:left="6480" w:hanging="360"/>
+      </w:pPr>
+      <w:rPr>
+        <w:rFonts w:ascii="Wingdings" w:hAnsi="Wingdings" w:hint="default"/>
+        <w:sz w:val="20"/>
+      </w:rPr>
+    </w:lvl>
+  </w:abstractNum>
+  <w:abstractNum w:abstractNumId="1" w15:restartNumberingAfterBreak="0">
+    <w:nsid w:val="0D8B3344"/>
+    <w:multiLevelType w:val="multilevel"/>
+    <w:tmpl w:val="FA3C6B98"/>
+    <w:lvl w:ilvl="0">
+      <w:start w:val="1"/>
+      <w:numFmt w:val="bullet"/>
+      <w:lvlText w:val=""/>
+      <w:lvlJc w:val="left"/>
+      <w:pPr>
+        <w:tabs>
+          <w:tab w:val="num" w:pos="720"/>
+        </w:tabs>
+        <w:ind w:left="720" w:hanging="360"/>
+      </w:pPr>
+      <w:rPr>
+        <w:rFonts w:ascii="Symbol" w:hAnsi="Symbol" w:hint="default"/>
+        <w:sz w:val="20"/>
+      </w:rPr>
+    </w:lvl>
+    <w:lvl w:ilvl="1" w:tentative="1">
+      <w:start w:val="1"/>
+      <w:numFmt w:val="bullet"/>
+      <w:lvlText w:val="o"/>
+      <w:lvlJc w:val="left"/>
+      <w:pPr>
+        <w:tabs>
+          <w:tab w:val="num" w:pos="1440"/>
+        </w:tabs>
+        <w:ind w:left="1440" w:hanging="360"/>
+      </w:pPr>
+      <w:rPr>
+        <w:rFonts w:ascii="Courier New" w:hAnsi="Courier New" w:hint="default"/>
+        <w:sz w:val="20"/>
+      </w:rPr>
+    </w:lvl>
+    <w:lvl w:ilvl="2" w:tentative="1">
+      <w:start w:val="1"/>
+      <w:numFmt w:val="bullet"/>
+      <w:lvlText w:val=""/>
+      <w:lvlJc w:val="left"/>
+      <w:pPr>
+        <w:tabs>
+          <w:tab w:val="num" w:pos="2160"/>
+        </w:tabs>
+        <w:ind w:left="2160" w:hanging="360"/>
+      </w:pPr>
+      <w:rPr>
+        <w:rFonts w:ascii="Wingdings" w:hAnsi="Wingdings" w:hint="default"/>
+        <w:sz w:val="20"/>
+      </w:rPr>
+    </w:lvl>
+    <w:lvl w:ilvl="3" w:tentative="1">
+      <w:start w:val="1"/>
+      <w:numFmt w:val="bullet"/>
+      <w:lvlText w:val=""/>
+      <w:lvlJc w:val="left"/>
+      <w:pPr>
+        <w:tabs>
+          <w:tab w:val="num" w:pos="2880"/>
+        </w:tabs>
+        <w:ind w:left="2880" w:hanging="360"/>
+      </w:pPr>
+      <w:rPr>
+        <w:rFonts w:ascii="Wingdings" w:hAnsi="Wingdings" w:hint="default"/>
+        <w:sz w:val="20"/>
+      </w:rPr>
+    </w:lvl>
+    <w:lvl w:ilvl="4" w:tentative="1">
+      <w:start w:val="1"/>
+      <w:numFmt w:val="bullet"/>
+      <w:lvlText w:val=""/>
+      <w:lvlJc w:val="left"/>
+      <w:pPr>
+        <w:tabs>
+          <w:tab w:val="num" w:pos="3600"/>
+        </w:tabs>
+        <w:ind w:left="3600" w:hanging="360"/>
+      </w:pPr>
+      <w:rPr>
+        <w:rFonts w:ascii="Wingdings" w:hAnsi="Wingdings" w:hint="default"/>
+        <w:sz w:val="20"/>
+      </w:rPr>
+    </w:lvl>
+    <w:lvl w:ilvl="5" w:tentative="1">
+      <w:start w:val="1"/>
+      <w:numFmt w:val="bullet"/>
+      <w:lvlText w:val=""/>
+      <w:lvlJc w:val="left"/>
+      <w:pPr>
+        <w:tabs>
+          <w:tab w:val="num" w:pos="4320"/>
+        </w:tabs>
+        <w:ind w:left="4320" w:hanging="360"/>
+      </w:pPr>
+      <w:rPr>
+        <w:rFonts w:ascii="Wingdings" w:hAnsi="Wingdings" w:hint="default"/>
+        <w:sz w:val="20"/>
+      </w:rPr>
+    </w:lvl>
+    <w:lvl w:ilvl="6" w:tentative="1">
+      <w:start w:val="1"/>
+      <w:numFmt w:val="bullet"/>
+      <w:lvlText w:val=""/>
+      <w:lvlJc w:val="left"/>
+      <w:pPr>
+        <w:tabs>
+          <w:tab w:val="num" w:pos="5040"/>
+        </w:tabs>
+        <w:ind w:left="5040" w:hanging="360"/>
+      </w:pPr>
+      <w:rPr>
+        <w:rFonts w:ascii="Wingdings" w:hAnsi="Wingdings" w:hint="default"/>
+        <w:sz w:val="20"/>
+      </w:rPr>
+    </w:lvl>
+    <w:lvl w:ilvl="7" w:tentative="1">
+      <w:start w:val="1"/>
+      <w:numFmt w:val="bullet"/>
+      <w:lvlText w:val=""/>
+      <w:lvlJc w:val="left"/>
+      <w:pPr>
+        <w:tabs>
+          <w:tab w:val="num" w:pos="5760"/>
+        </w:tabs>
+        <w:ind w:left="5760" w:hanging="360"/>
+      </w:pPr>
+      <w:rPr>
+        <w:rFonts w:ascii="Wingdings" w:hAnsi="Wingdings" w:hint="default"/>
+        <w:sz w:val="20"/>
+      </w:rPr>
+    </w:lvl>
+    <w:lvl w:ilvl="8" w:tentative="1">
+      <w:start w:val="1"/>
+      <w:numFmt w:val="bullet"/>
+      <w:lvlText w:val=""/>
+      <w:lvlJc w:val="left"/>
+      <w:pPr>
+        <w:tabs>
+          <w:tab w:val="num" w:pos="6480"/>
+        </w:tabs>
+        <w:ind w:left="6480" w:hanging="360"/>
+      </w:pPr>
+      <w:rPr>
+        <w:rFonts w:ascii="Wingdings" w:hAnsi="Wingdings" w:hint="default"/>
+        <w:sz w:val="20"/>
+      </w:rPr>
+    </w:lvl>
+  </w:abstractNum>
+  <w:abstractNum w:abstractNumId="2" w15:restartNumberingAfterBreak="0">
+    <w:nsid w:val="0EAE6931"/>
+    <w:multiLevelType w:val="multilevel"/>
+    <w:tmpl w:val="B52269B6"/>
+    <w:lvl w:ilvl="0">
+      <w:start w:val="1"/>
+      <w:numFmt w:val="bullet"/>
+      <w:lvlText w:val=""/>
+      <w:lvlJc w:val="left"/>
+      <w:pPr>
+        <w:tabs>
+          <w:tab w:val="num" w:pos="720"/>
+        </w:tabs>
+        <w:ind w:left="720" w:hanging="360"/>
+      </w:pPr>
+      <w:rPr>
+        <w:rFonts w:ascii="Symbol" w:hAnsi="Symbol" w:hint="default"/>
+        <w:sz w:val="20"/>
+      </w:rPr>
+    </w:lvl>
+    <w:lvl w:ilvl="1">
+      <w:start w:val="1"/>
+      <w:numFmt w:val="bullet"/>
+      <w:lvlText w:val="o"/>
+      <w:lvlJc w:val="left"/>
+      <w:pPr>
+        <w:tabs>
+          <w:tab w:val="num" w:pos="1440"/>
+        </w:tabs>
+        <w:ind w:left="1440" w:hanging="360"/>
+      </w:pPr>
+      <w:rPr>
+        <w:rFonts w:ascii="Courier New" w:hAnsi="Courier New" w:hint="default"/>
+        <w:sz w:val="20"/>
+      </w:rPr>
+    </w:lvl>
+    <w:lvl w:ilvl="2" w:tentative="1">
+      <w:start w:val="1"/>
+      <w:numFmt w:val="bullet"/>
+      <w:lvlText w:val=""/>
+      <w:lvlJc w:val="left"/>
+      <w:pPr>
+        <w:tabs>
+          <w:tab w:val="num" w:pos="2160"/>
+        </w:tabs>
+        <w:ind w:left="2160" w:hanging="360"/>
+      </w:pPr>
+      <w:rPr>
+        <w:rFonts w:ascii="Wingdings" w:hAnsi="Wingdings" w:hint="default"/>
+        <w:sz w:val="20"/>
+      </w:rPr>
+    </w:lvl>
+    <w:lvl w:ilvl="3" w:tentative="1">
+      <w:start w:val="1"/>
+      <w:numFmt w:val="bullet"/>
+      <w:lvlText w:val=""/>
+      <w:lvlJc w:val="left"/>
+      <w:pPr>
+        <w:tabs>
+          <w:tab w:val="num" w:pos="2880"/>
+        </w:tabs>
+        <w:ind w:left="2880" w:hanging="360"/>
+      </w:pPr>
+      <w:rPr>
+        <w:rFonts w:ascii="Wingdings" w:hAnsi="Wingdings" w:hint="default"/>
+        <w:sz w:val="20"/>
+      </w:rPr>
+    </w:lvl>
+    <w:lvl w:ilvl="4" w:tentative="1">
+      <w:start w:val="1"/>
+      <w:numFmt w:val="bullet"/>
+      <w:lvlText w:val=""/>
+      <w:lvlJc w:val="left"/>
+      <w:pPr>
+        <w:tabs>
+          <w:tab w:val="num" w:pos="3600"/>
+        </w:tabs>
+        <w:ind w:left="3600" w:hanging="360"/>
+      </w:pPr>
+      <w:rPr>
+        <w:rFonts w:ascii="Wingdings" w:hAnsi="Wingdings" w:hint="default"/>
+        <w:sz w:val="20"/>
+      </w:rPr>
+    </w:lvl>
+    <w:lvl w:ilvl="5" w:tentative="1">
+      <w:start w:val="1"/>
+      <w:numFmt w:val="bullet"/>
+      <w:lvlText w:val=""/>
+      <w:lvlJc w:val="left"/>
+      <w:pPr>
+        <w:tabs>
+          <w:tab w:val="num" w:pos="4320"/>
+        </w:tabs>
+        <w:ind w:left="4320" w:hanging="360"/>
+      </w:pPr>
+      <w:rPr>
+        <w:rFonts w:ascii="Wingdings" w:hAnsi="Wingdings" w:hint="default"/>
+        <w:sz w:val="20"/>
+      </w:rPr>
+    </w:lvl>
+    <w:lvl w:ilvl="6" w:tentative="1">
+      <w:start w:val="1"/>
+      <w:numFmt w:val="bullet"/>
+      <w:lvlText w:val=""/>
+      <w:lvlJc w:val="left"/>
+      <w:pPr>
+        <w:tabs>
+          <w:tab w:val="num" w:pos="5040"/>
+        </w:tabs>
+        <w:ind w:left="5040" w:hanging="360"/>
+      </w:pPr>
+      <w:rPr>
+        <w:rFonts w:ascii="Wingdings" w:hAnsi="Wingdings" w:hint="default"/>
+        <w:sz w:val="20"/>
+      </w:rPr>
+    </w:lvl>
+    <w:lvl w:ilvl="7" w:tentative="1">
+      <w:start w:val="1"/>
+      <w:numFmt w:val="bullet"/>
+      <w:lvlText w:val=""/>
+      <w:lvlJc w:val="left"/>
+      <w:pPr>
+        <w:tabs>
+          <w:tab w:val="num" w:pos="5760"/>
+        </w:tabs>
+        <w:ind w:left="5760" w:hanging="360"/>
+      </w:pPr>
+      <w:rPr>
+        <w:rFonts w:ascii="Wingdings" w:hAnsi="Wingdings" w:hint="default"/>
+        <w:sz w:val="20"/>
+      </w:rPr>
+    </w:lvl>
+    <w:lvl w:ilvl="8" w:tentative="1">
+      <w:start w:val="1"/>
+      <w:numFmt w:val="bullet"/>
+      <w:lvlText w:val=""/>
+      <w:lvlJc w:val="left"/>
+      <w:pPr>
+        <w:tabs>
+          <w:tab w:val="num" w:pos="6480"/>
+        </w:tabs>
+        <w:ind w:left="6480" w:hanging="360"/>
+      </w:pPr>
+      <w:rPr>
+        <w:rFonts w:ascii="Wingdings" w:hAnsi="Wingdings" w:hint="default"/>
+        <w:sz w:val="20"/>
+      </w:rPr>
+    </w:lvl>
+  </w:abstractNum>
+  <w:abstractNum w:abstractNumId="3" w15:restartNumberingAfterBreak="0">
+    <w:nsid w:val="16D406A4"/>
+    <w:multiLevelType w:val="multilevel"/>
+    <w:tmpl w:val="C3F420D6"/>
+    <w:lvl w:ilvl="0">
+      <w:start w:val="1"/>
+      <w:numFmt w:val="bullet"/>
+      <w:lvlText w:val=""/>
+      <w:lvlJc w:val="left"/>
+      <w:pPr>
+        <w:tabs>
+          <w:tab w:val="num" w:pos="720"/>
+        </w:tabs>
+        <w:ind w:left="720" w:hanging="360"/>
+      </w:pPr>
+      <w:rPr>
+        <w:rFonts w:ascii="Symbol" w:hAnsi="Symbol" w:hint="default"/>
+        <w:sz w:val="20"/>
+      </w:rPr>
+    </w:lvl>
+    <w:lvl w:ilvl="1">
+      <w:start w:val="1"/>
+      <w:numFmt w:val="bullet"/>
+      <w:lvlText w:val="o"/>
+      <w:lvlJc w:val="left"/>
+      <w:pPr>
+        <w:tabs>
+          <w:tab w:val="num" w:pos="1440"/>
+        </w:tabs>
+        <w:ind w:left="1440" w:hanging="360"/>
+      </w:pPr>
+      <w:rPr>
+        <w:rFonts w:ascii="Courier New" w:hAnsi="Courier New" w:hint="default"/>
+        <w:sz w:val="20"/>
+      </w:rPr>
+    </w:lvl>
+    <w:lvl w:ilvl="2" w:tentative="1">
+      <w:start w:val="1"/>
+      <w:numFmt w:val="bullet"/>
+      <w:lvlText w:val=""/>
+      <w:lvlJc w:val="left"/>
+      <w:pPr>
+        <w:tabs>
+          <w:tab w:val="num" w:pos="2160"/>
+        </w:tabs>
+        <w:ind w:left="2160" w:hanging="360"/>
+      </w:pPr>
+      <w:rPr>
+        <w:rFonts w:ascii="Wingdings" w:hAnsi="Wingdings" w:hint="default"/>
+        <w:sz w:val="20"/>
+      </w:rPr>
+    </w:lvl>
+    <w:lvl w:ilvl="3" w:tentative="1">
+      <w:start w:val="1"/>
+      <w:numFmt w:val="bullet"/>
+      <w:lvlText w:val=""/>
+      <w:lvlJc w:val="left"/>
+      <w:pPr>
+        <w:tabs>
+          <w:tab w:val="num" w:pos="2880"/>
+        </w:tabs>
+        <w:ind w:left="2880" w:hanging="360"/>
+      </w:pPr>
+      <w:rPr>
+        <w:rFonts w:ascii="Wingdings" w:hAnsi="Wingdings" w:hint="default"/>
+        <w:sz w:val="20"/>
+      </w:rPr>
+    </w:lvl>
+    <w:lvl w:ilvl="4" w:tentative="1">
+      <w:start w:val="1"/>
+      <w:numFmt w:val="bullet"/>
+      <w:lvlText w:val=""/>
+      <w:lvlJc w:val="left"/>
+      <w:pPr>
+        <w:tabs>
+          <w:tab w:val="num" w:pos="3600"/>
+        </w:tabs>
+        <w:ind w:left="3600" w:hanging="360"/>
+      </w:pPr>
+      <w:rPr>
+        <w:rFonts w:ascii="Wingdings" w:hAnsi="Wingdings" w:hint="default"/>
+        <w:sz w:val="20"/>
+      </w:rPr>
+    </w:lvl>
+    <w:lvl w:ilvl="5" w:tentative="1">
+      <w:start w:val="1"/>
+      <w:numFmt w:val="bullet"/>
+      <w:lvlText w:val=""/>
+      <w:lvlJc w:val="left"/>
+      <w:pPr>
+        <w:tabs>
+          <w:tab w:val="num" w:pos="4320"/>
+        </w:tabs>
+        <w:ind w:left="4320" w:hanging="360"/>
+      </w:pPr>
+      <w:rPr>
+        <w:rFonts w:ascii="Wingdings" w:hAnsi="Wingdings" w:hint="default"/>
+        <w:sz w:val="20"/>
+      </w:rPr>
+    </w:lvl>
+    <w:lvl w:ilvl="6" w:tentative="1">
+      <w:start w:val="1"/>
+      <w:numFmt w:val="bullet"/>
+      <w:lvlText w:val=""/>
+      <w:lvlJc w:val="left"/>
+      <w:pPr>
+        <w:tabs>
+          <w:tab w:val="num" w:pos="5040"/>
+        </w:tabs>
+        <w:ind w:left="5040" w:hanging="360"/>
+      </w:pPr>
+      <w:rPr>
+        <w:rFonts w:ascii="Wingdings" w:hAnsi="Wingdings" w:hint="default"/>
+        <w:sz w:val="20"/>
+      </w:rPr>
+    </w:lvl>
+    <w:lvl w:ilvl="7" w:tentative="1">
+      <w:start w:val="1"/>
+      <w:numFmt w:val="bullet"/>
+      <w:lvlText w:val=""/>
+      <w:lvlJc w:val="left"/>
+      <w:pPr>
+        <w:tabs>
+          <w:tab w:val="num" w:pos="5760"/>
+        </w:tabs>
+        <w:ind w:left="5760" w:hanging="360"/>
+      </w:pPr>
+      <w:rPr>
+        <w:rFonts w:ascii="Wingdings" w:hAnsi="Wingdings" w:hint="default"/>
+        <w:sz w:val="20"/>
+      </w:rPr>
+    </w:lvl>
+    <w:lvl w:ilvl="8" w:tentative="1">
+      <w:start w:val="1"/>
+      <w:numFmt w:val="bullet"/>
+      <w:lvlText w:val=""/>
+      <w:lvlJc w:val="left"/>
+      <w:pPr>
+        <w:tabs>
+          <w:tab w:val="num" w:pos="6480"/>
+        </w:tabs>
+        <w:ind w:left="6480" w:hanging="360"/>
+      </w:pPr>
+      <w:rPr>
+        <w:rFonts w:ascii="Wingdings" w:hAnsi="Wingdings" w:hint="default"/>
+        <w:sz w:val="20"/>
+      </w:rPr>
+    </w:lvl>
+  </w:abstractNum>
+  <w:abstractNum w:abstractNumId="4" w15:restartNumberingAfterBreak="0">
     <w:nsid w:val="1743102A"/>
     <w:multiLevelType w:val="multilevel"/>
     <w:tmpl w:val="B2029E92"/>
@@ -1584,7 +6023,752 @@
       </w:rPr>
     </w:lvl>
   </w:abstractNum>
-  <w:abstractNum w:abstractNumId="1" w15:restartNumberingAfterBreak="0">
+  <w:abstractNum w:abstractNumId="5" w15:restartNumberingAfterBreak="0">
+    <w:nsid w:val="33A04A74"/>
+    <w:multiLevelType w:val="multilevel"/>
+    <w:tmpl w:val="25E4FB92"/>
+    <w:lvl w:ilvl="0">
+      <w:start w:val="1"/>
+      <w:numFmt w:val="bullet"/>
+      <w:lvlText w:val=""/>
+      <w:lvlJc w:val="left"/>
+      <w:pPr>
+        <w:tabs>
+          <w:tab w:val="num" w:pos="720"/>
+        </w:tabs>
+        <w:ind w:left="720" w:hanging="360"/>
+      </w:pPr>
+      <w:rPr>
+        <w:rFonts w:ascii="Symbol" w:hAnsi="Symbol" w:hint="default"/>
+        <w:sz w:val="20"/>
+      </w:rPr>
+    </w:lvl>
+    <w:lvl w:ilvl="1" w:tentative="1">
+      <w:start w:val="1"/>
+      <w:numFmt w:val="bullet"/>
+      <w:lvlText w:val="o"/>
+      <w:lvlJc w:val="left"/>
+      <w:pPr>
+        <w:tabs>
+          <w:tab w:val="num" w:pos="1440"/>
+        </w:tabs>
+        <w:ind w:left="1440" w:hanging="360"/>
+      </w:pPr>
+      <w:rPr>
+        <w:rFonts w:ascii="Courier New" w:hAnsi="Courier New" w:hint="default"/>
+        <w:sz w:val="20"/>
+      </w:rPr>
+    </w:lvl>
+    <w:lvl w:ilvl="2" w:tentative="1">
+      <w:start w:val="1"/>
+      <w:numFmt w:val="bullet"/>
+      <w:lvlText w:val=""/>
+      <w:lvlJc w:val="left"/>
+      <w:pPr>
+        <w:tabs>
+          <w:tab w:val="num" w:pos="2160"/>
+        </w:tabs>
+        <w:ind w:left="2160" w:hanging="360"/>
+      </w:pPr>
+      <w:rPr>
+        <w:rFonts w:ascii="Wingdings" w:hAnsi="Wingdings" w:hint="default"/>
+        <w:sz w:val="20"/>
+      </w:rPr>
+    </w:lvl>
+    <w:lvl w:ilvl="3" w:tentative="1">
+      <w:start w:val="1"/>
+      <w:numFmt w:val="bullet"/>
+      <w:lvlText w:val=""/>
+      <w:lvlJc w:val="left"/>
+      <w:pPr>
+        <w:tabs>
+          <w:tab w:val="num" w:pos="2880"/>
+        </w:tabs>
+        <w:ind w:left="2880" w:hanging="360"/>
+      </w:pPr>
+      <w:rPr>
+        <w:rFonts w:ascii="Wingdings" w:hAnsi="Wingdings" w:hint="default"/>
+        <w:sz w:val="20"/>
+      </w:rPr>
+    </w:lvl>
+    <w:lvl w:ilvl="4" w:tentative="1">
+      <w:start w:val="1"/>
+      <w:numFmt w:val="bullet"/>
+      <w:lvlText w:val=""/>
+      <w:lvlJc w:val="left"/>
+      <w:pPr>
+        <w:tabs>
+          <w:tab w:val="num" w:pos="3600"/>
+        </w:tabs>
+        <w:ind w:left="3600" w:hanging="360"/>
+      </w:pPr>
+      <w:rPr>
+        <w:rFonts w:ascii="Wingdings" w:hAnsi="Wingdings" w:hint="default"/>
+        <w:sz w:val="20"/>
+      </w:rPr>
+    </w:lvl>
+    <w:lvl w:ilvl="5" w:tentative="1">
+      <w:start w:val="1"/>
+      <w:numFmt w:val="bullet"/>
+      <w:lvlText w:val=""/>
+      <w:lvlJc w:val="left"/>
+      <w:pPr>
+        <w:tabs>
+          <w:tab w:val="num" w:pos="4320"/>
+        </w:tabs>
+        <w:ind w:left="4320" w:hanging="360"/>
+      </w:pPr>
+      <w:rPr>
+        <w:rFonts w:ascii="Wingdings" w:hAnsi="Wingdings" w:hint="default"/>
+        <w:sz w:val="20"/>
+      </w:rPr>
+    </w:lvl>
+    <w:lvl w:ilvl="6" w:tentative="1">
+      <w:start w:val="1"/>
+      <w:numFmt w:val="bullet"/>
+      <w:lvlText w:val=""/>
+      <w:lvlJc w:val="left"/>
+      <w:pPr>
+        <w:tabs>
+          <w:tab w:val="num" w:pos="5040"/>
+        </w:tabs>
+        <w:ind w:left="5040" w:hanging="360"/>
+      </w:pPr>
+      <w:rPr>
+        <w:rFonts w:ascii="Wingdings" w:hAnsi="Wingdings" w:hint="default"/>
+        <w:sz w:val="20"/>
+      </w:rPr>
+    </w:lvl>
+    <w:lvl w:ilvl="7" w:tentative="1">
+      <w:start w:val="1"/>
+      <w:numFmt w:val="bullet"/>
+      <w:lvlText w:val=""/>
+      <w:lvlJc w:val="left"/>
+      <w:pPr>
+        <w:tabs>
+          <w:tab w:val="num" w:pos="5760"/>
+        </w:tabs>
+        <w:ind w:left="5760" w:hanging="360"/>
+      </w:pPr>
+      <w:rPr>
+        <w:rFonts w:ascii="Wingdings" w:hAnsi="Wingdings" w:hint="default"/>
+        <w:sz w:val="20"/>
+      </w:rPr>
+    </w:lvl>
+    <w:lvl w:ilvl="8" w:tentative="1">
+      <w:start w:val="1"/>
+      <w:numFmt w:val="bullet"/>
+      <w:lvlText w:val=""/>
+      <w:lvlJc w:val="left"/>
+      <w:pPr>
+        <w:tabs>
+          <w:tab w:val="num" w:pos="6480"/>
+        </w:tabs>
+        <w:ind w:left="6480" w:hanging="360"/>
+      </w:pPr>
+      <w:rPr>
+        <w:rFonts w:ascii="Wingdings" w:hAnsi="Wingdings" w:hint="default"/>
+        <w:sz w:val="20"/>
+      </w:rPr>
+    </w:lvl>
+  </w:abstractNum>
+  <w:abstractNum w:abstractNumId="6" w15:restartNumberingAfterBreak="0">
+    <w:nsid w:val="3AFD3BAD"/>
+    <w:multiLevelType w:val="multilevel"/>
+    <w:tmpl w:val="560A117E"/>
+    <w:lvl w:ilvl="0">
+      <w:start w:val="1"/>
+      <w:numFmt w:val="bullet"/>
+      <w:lvlText w:val=""/>
+      <w:lvlJc w:val="left"/>
+      <w:pPr>
+        <w:tabs>
+          <w:tab w:val="num" w:pos="720"/>
+        </w:tabs>
+        <w:ind w:left="720" w:hanging="360"/>
+      </w:pPr>
+      <w:rPr>
+        <w:rFonts w:ascii="Symbol" w:hAnsi="Symbol" w:hint="default"/>
+        <w:sz w:val="20"/>
+      </w:rPr>
+    </w:lvl>
+    <w:lvl w:ilvl="1" w:tentative="1">
+      <w:start w:val="1"/>
+      <w:numFmt w:val="bullet"/>
+      <w:lvlText w:val="o"/>
+      <w:lvlJc w:val="left"/>
+      <w:pPr>
+        <w:tabs>
+          <w:tab w:val="num" w:pos="1440"/>
+        </w:tabs>
+        <w:ind w:left="1440" w:hanging="360"/>
+      </w:pPr>
+      <w:rPr>
+        <w:rFonts w:ascii="Courier New" w:hAnsi="Courier New" w:hint="default"/>
+        <w:sz w:val="20"/>
+      </w:rPr>
+    </w:lvl>
+    <w:lvl w:ilvl="2" w:tentative="1">
+      <w:start w:val="1"/>
+      <w:numFmt w:val="bullet"/>
+      <w:lvlText w:val=""/>
+      <w:lvlJc w:val="left"/>
+      <w:pPr>
+        <w:tabs>
+          <w:tab w:val="num" w:pos="2160"/>
+        </w:tabs>
+        <w:ind w:left="2160" w:hanging="360"/>
+      </w:pPr>
+      <w:rPr>
+        <w:rFonts w:ascii="Wingdings" w:hAnsi="Wingdings" w:hint="default"/>
+        <w:sz w:val="20"/>
+      </w:rPr>
+    </w:lvl>
+    <w:lvl w:ilvl="3" w:tentative="1">
+      <w:start w:val="1"/>
+      <w:numFmt w:val="bullet"/>
+      <w:lvlText w:val=""/>
+      <w:lvlJc w:val="left"/>
+      <w:pPr>
+        <w:tabs>
+          <w:tab w:val="num" w:pos="2880"/>
+        </w:tabs>
+        <w:ind w:left="2880" w:hanging="360"/>
+      </w:pPr>
+      <w:rPr>
+        <w:rFonts w:ascii="Wingdings" w:hAnsi="Wingdings" w:hint="default"/>
+        <w:sz w:val="20"/>
+      </w:rPr>
+    </w:lvl>
+    <w:lvl w:ilvl="4" w:tentative="1">
+      <w:start w:val="1"/>
+      <w:numFmt w:val="bullet"/>
+      <w:lvlText w:val=""/>
+      <w:lvlJc w:val="left"/>
+      <w:pPr>
+        <w:tabs>
+          <w:tab w:val="num" w:pos="3600"/>
+        </w:tabs>
+        <w:ind w:left="3600" w:hanging="360"/>
+      </w:pPr>
+      <w:rPr>
+        <w:rFonts w:ascii="Wingdings" w:hAnsi="Wingdings" w:hint="default"/>
+        <w:sz w:val="20"/>
+      </w:rPr>
+    </w:lvl>
+    <w:lvl w:ilvl="5" w:tentative="1">
+      <w:start w:val="1"/>
+      <w:numFmt w:val="bullet"/>
+      <w:lvlText w:val=""/>
+      <w:lvlJc w:val="left"/>
+      <w:pPr>
+        <w:tabs>
+          <w:tab w:val="num" w:pos="4320"/>
+        </w:tabs>
+        <w:ind w:left="4320" w:hanging="360"/>
+      </w:pPr>
+      <w:rPr>
+        <w:rFonts w:ascii="Wingdings" w:hAnsi="Wingdings" w:hint="default"/>
+        <w:sz w:val="20"/>
+      </w:rPr>
+    </w:lvl>
+    <w:lvl w:ilvl="6" w:tentative="1">
+      <w:start w:val="1"/>
+      <w:numFmt w:val="bullet"/>
+      <w:lvlText w:val=""/>
+      <w:lvlJc w:val="left"/>
+      <w:pPr>
+        <w:tabs>
+          <w:tab w:val="num" w:pos="5040"/>
+        </w:tabs>
+        <w:ind w:left="5040" w:hanging="360"/>
+      </w:pPr>
+      <w:rPr>
+        <w:rFonts w:ascii="Wingdings" w:hAnsi="Wingdings" w:hint="default"/>
+        <w:sz w:val="20"/>
+      </w:rPr>
+    </w:lvl>
+    <w:lvl w:ilvl="7" w:tentative="1">
+      <w:start w:val="1"/>
+      <w:numFmt w:val="bullet"/>
+      <w:lvlText w:val=""/>
+      <w:lvlJc w:val="left"/>
+      <w:pPr>
+        <w:tabs>
+          <w:tab w:val="num" w:pos="5760"/>
+        </w:tabs>
+        <w:ind w:left="5760" w:hanging="360"/>
+      </w:pPr>
+      <w:rPr>
+        <w:rFonts w:ascii="Wingdings" w:hAnsi="Wingdings" w:hint="default"/>
+        <w:sz w:val="20"/>
+      </w:rPr>
+    </w:lvl>
+    <w:lvl w:ilvl="8" w:tentative="1">
+      <w:start w:val="1"/>
+      <w:numFmt w:val="bullet"/>
+      <w:lvlText w:val=""/>
+      <w:lvlJc w:val="left"/>
+      <w:pPr>
+        <w:tabs>
+          <w:tab w:val="num" w:pos="6480"/>
+        </w:tabs>
+        <w:ind w:left="6480" w:hanging="360"/>
+      </w:pPr>
+      <w:rPr>
+        <w:rFonts w:ascii="Wingdings" w:hAnsi="Wingdings" w:hint="default"/>
+        <w:sz w:val="20"/>
+      </w:rPr>
+    </w:lvl>
+  </w:abstractNum>
+  <w:abstractNum w:abstractNumId="7" w15:restartNumberingAfterBreak="0">
+    <w:nsid w:val="3B1B41F4"/>
+    <w:multiLevelType w:val="multilevel"/>
+    <w:tmpl w:val="D1D2184A"/>
+    <w:lvl w:ilvl="0">
+      <w:start w:val="1"/>
+      <w:numFmt w:val="bullet"/>
+      <w:lvlText w:val=""/>
+      <w:lvlJc w:val="left"/>
+      <w:pPr>
+        <w:tabs>
+          <w:tab w:val="num" w:pos="720"/>
+        </w:tabs>
+        <w:ind w:left="720" w:hanging="360"/>
+      </w:pPr>
+      <w:rPr>
+        <w:rFonts w:ascii="Symbol" w:hAnsi="Symbol" w:hint="default"/>
+        <w:sz w:val="20"/>
+      </w:rPr>
+    </w:lvl>
+    <w:lvl w:ilvl="1" w:tentative="1">
+      <w:start w:val="1"/>
+      <w:numFmt w:val="bullet"/>
+      <w:lvlText w:val="o"/>
+      <w:lvlJc w:val="left"/>
+      <w:pPr>
+        <w:tabs>
+          <w:tab w:val="num" w:pos="1440"/>
+        </w:tabs>
+        <w:ind w:left="1440" w:hanging="360"/>
+      </w:pPr>
+      <w:rPr>
+        <w:rFonts w:ascii="Courier New" w:hAnsi="Courier New" w:hint="default"/>
+        <w:sz w:val="20"/>
+      </w:rPr>
+    </w:lvl>
+    <w:lvl w:ilvl="2" w:tentative="1">
+      <w:start w:val="1"/>
+      <w:numFmt w:val="bullet"/>
+      <w:lvlText w:val=""/>
+      <w:lvlJc w:val="left"/>
+      <w:pPr>
+        <w:tabs>
+          <w:tab w:val="num" w:pos="2160"/>
+        </w:tabs>
+        <w:ind w:left="2160" w:hanging="360"/>
+      </w:pPr>
+      <w:rPr>
+        <w:rFonts w:ascii="Wingdings" w:hAnsi="Wingdings" w:hint="default"/>
+        <w:sz w:val="20"/>
+      </w:rPr>
+    </w:lvl>
+    <w:lvl w:ilvl="3" w:tentative="1">
+      <w:start w:val="1"/>
+      <w:numFmt w:val="bullet"/>
+      <w:lvlText w:val=""/>
+      <w:lvlJc w:val="left"/>
+      <w:pPr>
+        <w:tabs>
+          <w:tab w:val="num" w:pos="2880"/>
+        </w:tabs>
+        <w:ind w:left="2880" w:hanging="360"/>
+      </w:pPr>
+      <w:rPr>
+        <w:rFonts w:ascii="Wingdings" w:hAnsi="Wingdings" w:hint="default"/>
+        <w:sz w:val="20"/>
+      </w:rPr>
+    </w:lvl>
+    <w:lvl w:ilvl="4" w:tentative="1">
+      <w:start w:val="1"/>
+      <w:numFmt w:val="bullet"/>
+      <w:lvlText w:val=""/>
+      <w:lvlJc w:val="left"/>
+      <w:pPr>
+        <w:tabs>
+          <w:tab w:val="num" w:pos="3600"/>
+        </w:tabs>
+        <w:ind w:left="3600" w:hanging="360"/>
+      </w:pPr>
+      <w:rPr>
+        <w:rFonts w:ascii="Wingdings" w:hAnsi="Wingdings" w:hint="default"/>
+        <w:sz w:val="20"/>
+      </w:rPr>
+    </w:lvl>
+    <w:lvl w:ilvl="5" w:tentative="1">
+      <w:start w:val="1"/>
+      <w:numFmt w:val="bullet"/>
+      <w:lvlText w:val=""/>
+      <w:lvlJc w:val="left"/>
+      <w:pPr>
+        <w:tabs>
+          <w:tab w:val="num" w:pos="4320"/>
+        </w:tabs>
+        <w:ind w:left="4320" w:hanging="360"/>
+      </w:pPr>
+      <w:rPr>
+        <w:rFonts w:ascii="Wingdings" w:hAnsi="Wingdings" w:hint="default"/>
+        <w:sz w:val="20"/>
+      </w:rPr>
+    </w:lvl>
+    <w:lvl w:ilvl="6" w:tentative="1">
+      <w:start w:val="1"/>
+      <w:numFmt w:val="bullet"/>
+      <w:lvlText w:val=""/>
+      <w:lvlJc w:val="left"/>
+      <w:pPr>
+        <w:tabs>
+          <w:tab w:val="num" w:pos="5040"/>
+        </w:tabs>
+        <w:ind w:left="5040" w:hanging="360"/>
+      </w:pPr>
+      <w:rPr>
+        <w:rFonts w:ascii="Wingdings" w:hAnsi="Wingdings" w:hint="default"/>
+        <w:sz w:val="20"/>
+      </w:rPr>
+    </w:lvl>
+    <w:lvl w:ilvl="7" w:tentative="1">
+      <w:start w:val="1"/>
+      <w:numFmt w:val="bullet"/>
+      <w:lvlText w:val=""/>
+      <w:lvlJc w:val="left"/>
+      <w:pPr>
+        <w:tabs>
+          <w:tab w:val="num" w:pos="5760"/>
+        </w:tabs>
+        <w:ind w:left="5760" w:hanging="360"/>
+      </w:pPr>
+      <w:rPr>
+        <w:rFonts w:ascii="Wingdings" w:hAnsi="Wingdings" w:hint="default"/>
+        <w:sz w:val="20"/>
+      </w:rPr>
+    </w:lvl>
+    <w:lvl w:ilvl="8" w:tentative="1">
+      <w:start w:val="1"/>
+      <w:numFmt w:val="bullet"/>
+      <w:lvlText w:val=""/>
+      <w:lvlJc w:val="left"/>
+      <w:pPr>
+        <w:tabs>
+          <w:tab w:val="num" w:pos="6480"/>
+        </w:tabs>
+        <w:ind w:left="6480" w:hanging="360"/>
+      </w:pPr>
+      <w:rPr>
+        <w:rFonts w:ascii="Wingdings" w:hAnsi="Wingdings" w:hint="default"/>
+        <w:sz w:val="20"/>
+      </w:rPr>
+    </w:lvl>
+  </w:abstractNum>
+  <w:abstractNum w:abstractNumId="8" w15:restartNumberingAfterBreak="0">
+    <w:nsid w:val="59A7123F"/>
+    <w:multiLevelType w:val="multilevel"/>
+    <w:tmpl w:val="5A108FDE"/>
+    <w:lvl w:ilvl="0">
+      <w:start w:val="1"/>
+      <w:numFmt w:val="bullet"/>
+      <w:lvlText w:val=""/>
+      <w:lvlJc w:val="left"/>
+      <w:pPr>
+        <w:tabs>
+          <w:tab w:val="num" w:pos="720"/>
+        </w:tabs>
+        <w:ind w:left="720" w:hanging="360"/>
+      </w:pPr>
+      <w:rPr>
+        <w:rFonts w:ascii="Symbol" w:hAnsi="Symbol" w:hint="default"/>
+        <w:sz w:val="20"/>
+      </w:rPr>
+    </w:lvl>
+    <w:lvl w:ilvl="1">
+      <w:start w:val="1"/>
+      <w:numFmt w:val="bullet"/>
+      <w:lvlText w:val="o"/>
+      <w:lvlJc w:val="left"/>
+      <w:pPr>
+        <w:tabs>
+          <w:tab w:val="num" w:pos="1440"/>
+        </w:tabs>
+        <w:ind w:left="1440" w:hanging="360"/>
+      </w:pPr>
+      <w:rPr>
+        <w:rFonts w:ascii="Courier New" w:hAnsi="Courier New" w:hint="default"/>
+        <w:sz w:val="20"/>
+      </w:rPr>
+    </w:lvl>
+    <w:lvl w:ilvl="2" w:tentative="1">
+      <w:start w:val="1"/>
+      <w:numFmt w:val="bullet"/>
+      <w:lvlText w:val=""/>
+      <w:lvlJc w:val="left"/>
+      <w:pPr>
+        <w:tabs>
+          <w:tab w:val="num" w:pos="2160"/>
+        </w:tabs>
+        <w:ind w:left="2160" w:hanging="360"/>
+      </w:pPr>
+      <w:rPr>
+        <w:rFonts w:ascii="Wingdings" w:hAnsi="Wingdings" w:hint="default"/>
+        <w:sz w:val="20"/>
+      </w:rPr>
+    </w:lvl>
+    <w:lvl w:ilvl="3" w:tentative="1">
+      <w:start w:val="1"/>
+      <w:numFmt w:val="bullet"/>
+      <w:lvlText w:val=""/>
+      <w:lvlJc w:val="left"/>
+      <w:pPr>
+        <w:tabs>
+          <w:tab w:val="num" w:pos="2880"/>
+        </w:tabs>
+        <w:ind w:left="2880" w:hanging="360"/>
+      </w:pPr>
+      <w:rPr>
+        <w:rFonts w:ascii="Wingdings" w:hAnsi="Wingdings" w:hint="default"/>
+        <w:sz w:val="20"/>
+      </w:rPr>
+    </w:lvl>
+    <w:lvl w:ilvl="4" w:tentative="1">
+      <w:start w:val="1"/>
+      <w:numFmt w:val="bullet"/>
+      <w:lvlText w:val=""/>
+      <w:lvlJc w:val="left"/>
+      <w:pPr>
+        <w:tabs>
+          <w:tab w:val="num" w:pos="3600"/>
+        </w:tabs>
+        <w:ind w:left="3600" w:hanging="360"/>
+      </w:pPr>
+      <w:rPr>
+        <w:rFonts w:ascii="Wingdings" w:hAnsi="Wingdings" w:hint="default"/>
+        <w:sz w:val="20"/>
+      </w:rPr>
+    </w:lvl>
+    <w:lvl w:ilvl="5" w:tentative="1">
+      <w:start w:val="1"/>
+      <w:numFmt w:val="bullet"/>
+      <w:lvlText w:val=""/>
+      <w:lvlJc w:val="left"/>
+      <w:pPr>
+        <w:tabs>
+          <w:tab w:val="num" w:pos="4320"/>
+        </w:tabs>
+        <w:ind w:left="4320" w:hanging="360"/>
+      </w:pPr>
+      <w:rPr>
+        <w:rFonts w:ascii="Wingdings" w:hAnsi="Wingdings" w:hint="default"/>
+        <w:sz w:val="20"/>
+      </w:rPr>
+    </w:lvl>
+    <w:lvl w:ilvl="6" w:tentative="1">
+      <w:start w:val="1"/>
+      <w:numFmt w:val="bullet"/>
+      <w:lvlText w:val=""/>
+      <w:lvlJc w:val="left"/>
+      <w:pPr>
+        <w:tabs>
+          <w:tab w:val="num" w:pos="5040"/>
+        </w:tabs>
+        <w:ind w:left="5040" w:hanging="360"/>
+      </w:pPr>
+      <w:rPr>
+        <w:rFonts w:ascii="Wingdings" w:hAnsi="Wingdings" w:hint="default"/>
+        <w:sz w:val="20"/>
+      </w:rPr>
+    </w:lvl>
+    <w:lvl w:ilvl="7" w:tentative="1">
+      <w:start w:val="1"/>
+      <w:numFmt w:val="bullet"/>
+      <w:lvlText w:val=""/>
+      <w:lvlJc w:val="left"/>
+      <w:pPr>
+        <w:tabs>
+          <w:tab w:val="num" w:pos="5760"/>
+        </w:tabs>
+        <w:ind w:left="5760" w:hanging="360"/>
+      </w:pPr>
+      <w:rPr>
+        <w:rFonts w:ascii="Wingdings" w:hAnsi="Wingdings" w:hint="default"/>
+        <w:sz w:val="20"/>
+      </w:rPr>
+    </w:lvl>
+    <w:lvl w:ilvl="8" w:tentative="1">
+      <w:start w:val="1"/>
+      <w:numFmt w:val="bullet"/>
+      <w:lvlText w:val=""/>
+      <w:lvlJc w:val="left"/>
+      <w:pPr>
+        <w:tabs>
+          <w:tab w:val="num" w:pos="6480"/>
+        </w:tabs>
+        <w:ind w:left="6480" w:hanging="360"/>
+      </w:pPr>
+      <w:rPr>
+        <w:rFonts w:ascii="Wingdings" w:hAnsi="Wingdings" w:hint="default"/>
+        <w:sz w:val="20"/>
+      </w:rPr>
+    </w:lvl>
+  </w:abstractNum>
+  <w:abstractNum w:abstractNumId="9" w15:restartNumberingAfterBreak="0">
+    <w:nsid w:val="632A1554"/>
+    <w:multiLevelType w:val="multilevel"/>
+    <w:tmpl w:val="EF9821F0"/>
+    <w:lvl w:ilvl="0">
+      <w:start w:val="1"/>
+      <w:numFmt w:val="bullet"/>
+      <w:lvlText w:val=""/>
+      <w:lvlJc w:val="left"/>
+      <w:pPr>
+        <w:tabs>
+          <w:tab w:val="num" w:pos="720"/>
+        </w:tabs>
+        <w:ind w:left="720" w:hanging="360"/>
+      </w:pPr>
+      <w:rPr>
+        <w:rFonts w:ascii="Symbol" w:hAnsi="Symbol" w:hint="default"/>
+        <w:sz w:val="20"/>
+      </w:rPr>
+    </w:lvl>
+    <w:lvl w:ilvl="1" w:tentative="1">
+      <w:start w:val="1"/>
+      <w:numFmt w:val="bullet"/>
+      <w:lvlText w:val="o"/>
+      <w:lvlJc w:val="left"/>
+      <w:pPr>
+        <w:tabs>
+          <w:tab w:val="num" w:pos="1440"/>
+        </w:tabs>
+        <w:ind w:left="1440" w:hanging="360"/>
+      </w:pPr>
+      <w:rPr>
+        <w:rFonts w:ascii="Courier New" w:hAnsi="Courier New" w:hint="default"/>
+        <w:sz w:val="20"/>
+      </w:rPr>
+    </w:lvl>
+    <w:lvl w:ilvl="2" w:tentative="1">
+      <w:start w:val="1"/>
+      <w:numFmt w:val="bullet"/>
+      <w:lvlText w:val=""/>
+      <w:lvlJc w:val="left"/>
+      <w:pPr>
+        <w:tabs>
+          <w:tab w:val="num" w:pos="2160"/>
+        </w:tabs>
+        <w:ind w:left="2160" w:hanging="360"/>
+      </w:pPr>
+      <w:rPr>
+        <w:rFonts w:ascii="Wingdings" w:hAnsi="Wingdings" w:hint="default"/>
+        <w:sz w:val="20"/>
+      </w:rPr>
+    </w:lvl>
+    <w:lvl w:ilvl="3" w:tentative="1">
+      <w:start w:val="1"/>
+      <w:numFmt w:val="bullet"/>
+      <w:lvlText w:val=""/>
+      <w:lvlJc w:val="left"/>
+      <w:pPr>
+        <w:tabs>
+          <w:tab w:val="num" w:pos="2880"/>
+        </w:tabs>
+        <w:ind w:left="2880" w:hanging="360"/>
+      </w:pPr>
+      <w:rPr>
+        <w:rFonts w:ascii="Wingdings" w:hAnsi="Wingdings" w:hint="default"/>
+        <w:sz w:val="20"/>
+      </w:rPr>
+    </w:lvl>
+    <w:lvl w:ilvl="4" w:tentative="1">
+      <w:start w:val="1"/>
+      <w:numFmt w:val="bullet"/>
+      <w:lvlText w:val=""/>
+      <w:lvlJc w:val="left"/>
+      <w:pPr>
+        <w:tabs>
+          <w:tab w:val="num" w:pos="3600"/>
+        </w:tabs>
+        <w:ind w:left="3600" w:hanging="360"/>
+      </w:pPr>
+      <w:rPr>
+        <w:rFonts w:ascii="Wingdings" w:hAnsi="Wingdings" w:hint="default"/>
+        <w:sz w:val="20"/>
+      </w:rPr>
+    </w:lvl>
+    <w:lvl w:ilvl="5" w:tentative="1">
+      <w:start w:val="1"/>
+      <w:numFmt w:val="bullet"/>
+      <w:lvlText w:val=""/>
+      <w:lvlJc w:val="left"/>
+      <w:pPr>
+        <w:tabs>
+          <w:tab w:val="num" w:pos="4320"/>
+        </w:tabs>
+        <w:ind w:left="4320" w:hanging="360"/>
+      </w:pPr>
+      <w:rPr>
+        <w:rFonts w:ascii="Wingdings" w:hAnsi="Wingdings" w:hint="default"/>
+        <w:sz w:val="20"/>
+      </w:rPr>
+    </w:lvl>
+    <w:lvl w:ilvl="6" w:tentative="1">
+      <w:start w:val="1"/>
+      <w:numFmt w:val="bullet"/>
+      <w:lvlText w:val=""/>
+      <w:lvlJc w:val="left"/>
+      <w:pPr>
+        <w:tabs>
+          <w:tab w:val="num" w:pos="5040"/>
+        </w:tabs>
+        <w:ind w:left="5040" w:hanging="360"/>
+      </w:pPr>
+      <w:rPr>
+        <w:rFonts w:ascii="Wingdings" w:hAnsi="Wingdings" w:hint="default"/>
+        <w:sz w:val="20"/>
+      </w:rPr>
+    </w:lvl>
+    <w:lvl w:ilvl="7" w:tentative="1">
+      <w:start w:val="1"/>
+      <w:numFmt w:val="bullet"/>
+      <w:lvlText w:val=""/>
+      <w:lvlJc w:val="left"/>
+      <w:pPr>
+        <w:tabs>
+          <w:tab w:val="num" w:pos="5760"/>
+        </w:tabs>
+        <w:ind w:left="5760" w:hanging="360"/>
+      </w:pPr>
+      <w:rPr>
+        <w:rFonts w:ascii="Wingdings" w:hAnsi="Wingdings" w:hint="default"/>
+        <w:sz w:val="20"/>
+      </w:rPr>
+    </w:lvl>
+    <w:lvl w:ilvl="8" w:tentative="1">
+      <w:start w:val="1"/>
+      <w:numFmt w:val="bullet"/>
+      <w:lvlText w:val=""/>
+      <w:lvlJc w:val="left"/>
+      <w:pPr>
+        <w:tabs>
+          <w:tab w:val="num" w:pos="6480"/>
+        </w:tabs>
+        <w:ind w:left="6480" w:hanging="360"/>
+      </w:pPr>
+      <w:rPr>
+        <w:rFonts w:ascii="Wingdings" w:hAnsi="Wingdings" w:hint="default"/>
+        <w:sz w:val="20"/>
+      </w:rPr>
+    </w:lvl>
+  </w:abstractNum>
+  <w:abstractNum w:abstractNumId="10" w15:restartNumberingAfterBreak="0">
     <w:nsid w:val="674648C4"/>
     <w:multiLevelType w:val="multilevel"/>
     <w:tmpl w:val="992CDAE2"/>
@@ -1733,7 +6917,156 @@
       </w:rPr>
     </w:lvl>
   </w:abstractNum>
-  <w:abstractNum w:abstractNumId="2" w15:restartNumberingAfterBreak="0">
+  <w:abstractNum w:abstractNumId="11" w15:restartNumberingAfterBreak="0">
+    <w:nsid w:val="76A43DAE"/>
+    <w:multiLevelType w:val="multilevel"/>
+    <w:tmpl w:val="E384C946"/>
+    <w:lvl w:ilvl="0">
+      <w:start w:val="1"/>
+      <w:numFmt w:val="bullet"/>
+      <w:lvlText w:val=""/>
+      <w:lvlJc w:val="left"/>
+      <w:pPr>
+        <w:tabs>
+          <w:tab w:val="num" w:pos="720"/>
+        </w:tabs>
+        <w:ind w:left="720" w:hanging="360"/>
+      </w:pPr>
+      <w:rPr>
+        <w:rFonts w:ascii="Symbol" w:hAnsi="Symbol" w:hint="default"/>
+        <w:sz w:val="20"/>
+      </w:rPr>
+    </w:lvl>
+    <w:lvl w:ilvl="1" w:tentative="1">
+      <w:start w:val="1"/>
+      <w:numFmt w:val="bullet"/>
+      <w:lvlText w:val="o"/>
+      <w:lvlJc w:val="left"/>
+      <w:pPr>
+        <w:tabs>
+          <w:tab w:val="num" w:pos="1440"/>
+        </w:tabs>
+        <w:ind w:left="1440" w:hanging="360"/>
+      </w:pPr>
+      <w:rPr>
+        <w:rFonts w:ascii="Courier New" w:hAnsi="Courier New" w:hint="default"/>
+        <w:sz w:val="20"/>
+      </w:rPr>
+    </w:lvl>
+    <w:lvl w:ilvl="2" w:tentative="1">
+      <w:start w:val="1"/>
+      <w:numFmt w:val="bullet"/>
+      <w:lvlText w:val=""/>
+      <w:lvlJc w:val="left"/>
+      <w:pPr>
+        <w:tabs>
+          <w:tab w:val="num" w:pos="2160"/>
+        </w:tabs>
+        <w:ind w:left="2160" w:hanging="360"/>
+      </w:pPr>
+      <w:rPr>
+        <w:rFonts w:ascii="Wingdings" w:hAnsi="Wingdings" w:hint="default"/>
+        <w:sz w:val="20"/>
+      </w:rPr>
+    </w:lvl>
+    <w:lvl w:ilvl="3" w:tentative="1">
+      <w:start w:val="1"/>
+      <w:numFmt w:val="bullet"/>
+      <w:lvlText w:val=""/>
+      <w:lvlJc w:val="left"/>
+      <w:pPr>
+        <w:tabs>
+          <w:tab w:val="num" w:pos="2880"/>
+        </w:tabs>
+        <w:ind w:left="2880" w:hanging="360"/>
+      </w:pPr>
+      <w:rPr>
+        <w:rFonts w:ascii="Wingdings" w:hAnsi="Wingdings" w:hint="default"/>
+        <w:sz w:val="20"/>
+      </w:rPr>
+    </w:lvl>
+    <w:lvl w:ilvl="4" w:tentative="1">
+      <w:start w:val="1"/>
+      <w:numFmt w:val="bullet"/>
+      <w:lvlText w:val=""/>
+      <w:lvlJc w:val="left"/>
+      <w:pPr>
+        <w:tabs>
+          <w:tab w:val="num" w:pos="3600"/>
+        </w:tabs>
+        <w:ind w:left="3600" w:hanging="360"/>
+      </w:pPr>
+      <w:rPr>
+        <w:rFonts w:ascii="Wingdings" w:hAnsi="Wingdings" w:hint="default"/>
+        <w:sz w:val="20"/>
+      </w:rPr>
+    </w:lvl>
+    <w:lvl w:ilvl="5" w:tentative="1">
+      <w:start w:val="1"/>
+      <w:numFmt w:val="bullet"/>
+      <w:lvlText w:val=""/>
+      <w:lvlJc w:val="left"/>
+      <w:pPr>
+        <w:tabs>
+          <w:tab w:val="num" w:pos="4320"/>
+        </w:tabs>
+        <w:ind w:left="4320" w:hanging="360"/>
+      </w:pPr>
+      <w:rPr>
+        <w:rFonts w:ascii="Wingdings" w:hAnsi="Wingdings" w:hint="default"/>
+        <w:sz w:val="20"/>
+      </w:rPr>
+    </w:lvl>
+    <w:lvl w:ilvl="6" w:tentative="1">
+      <w:start w:val="1"/>
+      <w:numFmt w:val="bullet"/>
+      <w:lvlText w:val=""/>
+      <w:lvlJc w:val="left"/>
+      <w:pPr>
+        <w:tabs>
+          <w:tab w:val="num" w:pos="5040"/>
+        </w:tabs>
+        <w:ind w:left="5040" w:hanging="360"/>
+      </w:pPr>
+      <w:rPr>
+        <w:rFonts w:ascii="Wingdings" w:hAnsi="Wingdings" w:hint="default"/>
+        <w:sz w:val="20"/>
+      </w:rPr>
+    </w:lvl>
+    <w:lvl w:ilvl="7" w:tentative="1">
+      <w:start w:val="1"/>
+      <w:numFmt w:val="bullet"/>
+      <w:lvlText w:val=""/>
+      <w:lvlJc w:val="left"/>
+      <w:pPr>
+        <w:tabs>
+          <w:tab w:val="num" w:pos="5760"/>
+        </w:tabs>
+        <w:ind w:left="5760" w:hanging="360"/>
+      </w:pPr>
+      <w:rPr>
+        <w:rFonts w:ascii="Wingdings" w:hAnsi="Wingdings" w:hint="default"/>
+        <w:sz w:val="20"/>
+      </w:rPr>
+    </w:lvl>
+    <w:lvl w:ilvl="8" w:tentative="1">
+      <w:start w:val="1"/>
+      <w:numFmt w:val="bullet"/>
+      <w:lvlText w:val=""/>
+      <w:lvlJc w:val="left"/>
+      <w:pPr>
+        <w:tabs>
+          <w:tab w:val="num" w:pos="6480"/>
+        </w:tabs>
+        <w:ind w:left="6480" w:hanging="360"/>
+      </w:pPr>
+      <w:rPr>
+        <w:rFonts w:ascii="Wingdings" w:hAnsi="Wingdings" w:hint="default"/>
+        <w:sz w:val="20"/>
+      </w:rPr>
+    </w:lvl>
+  </w:abstractNum>
+  <w:abstractNum w:abstractNumId="12" w15:restartNumberingAfterBreak="0">
     <w:nsid w:val="7FDE4CDF"/>
     <w:multiLevelType w:val="multilevel"/>
     <w:tmpl w:val="8E749722"/>
@@ -1883,13 +7216,43 @@
     </w:lvl>
   </w:abstractNum>
   <w:num w:numId="1" w16cid:durableId="1296985275">
+    <w:abstractNumId w:val="10"/>
+  </w:num>
+  <w:num w:numId="2" w16cid:durableId="1943413207">
+    <w:abstractNumId w:val="4"/>
+  </w:num>
+  <w:num w:numId="3" w16cid:durableId="755631158">
+    <w:abstractNumId w:val="12"/>
+  </w:num>
+  <w:num w:numId="4" w16cid:durableId="811293441">
+    <w:abstractNumId w:val="6"/>
+  </w:num>
+  <w:num w:numId="5" w16cid:durableId="2057654988">
+    <w:abstractNumId w:val="11"/>
+  </w:num>
+  <w:num w:numId="6" w16cid:durableId="1369717697">
+    <w:abstractNumId w:val="5"/>
+  </w:num>
+  <w:num w:numId="7" w16cid:durableId="216473599">
+    <w:abstractNumId w:val="3"/>
+  </w:num>
+  <w:num w:numId="8" w16cid:durableId="633099943">
+    <w:abstractNumId w:val="7"/>
+  </w:num>
+  <w:num w:numId="9" w16cid:durableId="525021987">
     <w:abstractNumId w:val="1"/>
   </w:num>
-  <w:num w:numId="2" w16cid:durableId="1943413207">
+  <w:num w:numId="10" w16cid:durableId="1850018946">
     <w:abstractNumId w:val="0"/>
   </w:num>
-  <w:num w:numId="3" w16cid:durableId="755631158">
+  <w:num w:numId="11" w16cid:durableId="1711759308">
     <w:abstractNumId w:val="2"/>
+  </w:num>
+  <w:num w:numId="12" w16cid:durableId="1914774992">
+    <w:abstractNumId w:val="8"/>
+  </w:num>
+  <w:num w:numId="13" w16cid:durableId="1040395795">
+    <w:abstractNumId w:val="9"/>
   </w:num>
 </w:numbering>
 </file>
